--- a/docs/FaultData_WikiMapper.docx
+++ b/docs/FaultData_WikiMapper.docx
@@ -1,6 +1,6 @@
 
 <file path=word/document.xml><?xml version="1.0" encoding="utf-8"?>
-<w:document xmlns:wpc="http://schemas.microsoft.com/office/word/2010/wordprocessingCanvas" xmlns:mc="http://schemas.openxmlformats.org/markup-compatibility/2006" xmlns:o="urn:schemas-microsoft-com:office:office" xmlns:r="http://schemas.openxmlformats.org/officeDocument/2006/relationships" xmlns:m="http://schemas.openxmlformats.org/officeDocument/2006/math" xmlns:v="urn:schemas-microsoft-com:vml" xmlns:wp14="http://schemas.microsoft.com/office/word/2010/wordprocessingDrawing" xmlns:wp="http://schemas.openxmlformats.org/drawingml/2006/wordprocessingDrawing" xmlns:w10="urn:schemas-microsoft-com:office:word" xmlns:w="http://schemas.openxmlformats.org/wordprocessingml/2006/main" xmlns:w14="http://schemas.microsoft.com/office/word/2010/wordml" xmlns:wpg="http://schemas.microsoft.com/office/word/2010/wordprocessingGroup" xmlns:wpi="http://schemas.microsoft.com/office/word/2010/wordprocessingInk" xmlns:wne="http://schemas.microsoft.com/office/word/2006/wordml" xmlns:wps="http://schemas.microsoft.com/office/word/2010/wordprocessingShape" mc:Ignorable="w14 wp14">
+<w:document xmlns:wpc="http://schemas.microsoft.com/office/word/2010/wordprocessingCanvas" xmlns:mo="http://schemas.microsoft.com/office/mac/office/2008/main" xmlns:mc="http://schemas.openxmlformats.org/markup-compatibility/2006" xmlns:mv="urn:schemas-microsoft-com:mac:vml" xmlns:o="urn:schemas-microsoft-com:office:office" xmlns:r="http://schemas.openxmlformats.org/officeDocument/2006/relationships" xmlns:m="http://schemas.openxmlformats.org/officeDocument/2006/math" xmlns:v="urn:schemas-microsoft-com:vml" xmlns:wp14="http://schemas.microsoft.com/office/word/2010/wordprocessingDrawing" xmlns:wp="http://schemas.openxmlformats.org/drawingml/2006/wordprocessingDrawing" xmlns:w10="urn:schemas-microsoft-com:office:word" xmlns:w="http://schemas.openxmlformats.org/wordprocessingml/2006/main" xmlns:w14="http://schemas.microsoft.com/office/word/2010/wordml" xmlns:wpg="http://schemas.microsoft.com/office/word/2010/wordprocessingGroup" xmlns:wpi="http://schemas.microsoft.com/office/word/2010/wordprocessingInk" xmlns:wne="http://schemas.microsoft.com/office/word/2006/wordml" xmlns:wps="http://schemas.microsoft.com/office/word/2010/wordprocessingShape" mc:Ignorable="w14 wp14">
   <w:body>
     <w:p>
       <w:pPr>
@@ -1343,23 +1343,7 @@
           <w:rFonts w:ascii="Arial" w:eastAsia="Times New Roman" w:hAnsi="Arial" w:cs="Arial"/>
           <w:color w:val="000000"/>
         </w:rPr>
-        <w:t>Defect Submission: The Page Layout causes the scatter plane to reset to (0</w:t>
-      </w:r>
-      <w:proofErr w:type="gramStart"/>
-      <w:r>
-        <w:rPr>
-          <w:rFonts w:ascii="Arial" w:eastAsia="Times New Roman" w:hAnsi="Arial" w:cs="Arial"/>
-          <w:color w:val="000000"/>
-        </w:rPr>
-        <w:t>,0</w:t>
-      </w:r>
-      <w:proofErr w:type="gramEnd"/>
-      <w:r>
-        <w:rPr>
-          <w:rFonts w:ascii="Arial" w:eastAsia="Times New Roman" w:hAnsi="Arial" w:cs="Arial"/>
-          <w:color w:val="000000"/>
-        </w:rPr>
-        <w:t>)</w:t>
+        <w:t>Defect Submission: The Page Layout causes the scatter plane to reset to (0,0)</w:t>
       </w:r>
     </w:p>
     <w:p>
@@ -1560,7 +1544,7 @@
           <w:noProof/>
         </w:rPr>
         <w:drawing>
-          <wp:inline distT="0" distB="0" distL="0" distR="0" wp14:anchorId="4BE27DC9" wp14:editId="4B006CA6">
+          <wp:inline distT="0" distB="0" distL="0" distR="0" wp14:anchorId="0075060F" wp14:editId="24760FC5">
             <wp:extent cx="5943600" cy="3100305"/>
             <wp:effectExtent l="0" t="0" r="0" b="5080"/>
             <wp:docPr id="1" name="Picture 1" descr="https://lh5.googleusercontent.com/tUVccRoR1aBhZN_YuAdDgaIMnt-fzN7iS3ig4gjrOijohIaVWA6bGrnAzgQr_EZP1z10DW2J265900m5BBvghxcdVhEDtoO_u-atRCsjRRzQGVMzQVWHLvDRrad3PLqQ9A"/>
@@ -1628,7 +1612,7 @@
           <w:noProof/>
         </w:rPr>
         <w:drawing>
-          <wp:inline distT="0" distB="0" distL="0" distR="0" wp14:anchorId="6A54F3F8" wp14:editId="58205EDD">
+          <wp:inline distT="0" distB="0" distL="0" distR="0" wp14:anchorId="6047B362" wp14:editId="39B9B27F">
             <wp:extent cx="5943600" cy="2844347"/>
             <wp:effectExtent l="0" t="0" r="0" b="0"/>
             <wp:docPr id="2" name="Picture 2" descr="https://lh5.googleusercontent.com/rOWZ9ygWpucS6S-IilDT0zPdH6bkdXDwa9pbj2M8hv32z3GwWWxj1l8kEphqwoiAmdGIcgvHpHF9gMtBY85Dg7dgOGOdQPlWx_61IIIAviynfFTTAQBe-VE1E2gNBWppbQ"/>
@@ -1686,21 +1670,7239 @@
     </w:p>
     <w:p>
       <w:pPr>
+        <w:spacing w:after="0" w:line="240" w:lineRule="auto"/>
+        <w:rPr>
+          <w:rFonts w:ascii="Times" w:hAnsi="Times" w:cs="Times New Roman"/>
+          <w:sz w:val="20"/>
+          <w:szCs w:val="20"/>
+        </w:rPr>
+      </w:pPr>
+      <w:r>
+        <w:rPr>
+          <w:rFonts w:ascii="Arial" w:hAnsi="Arial" w:cs="Times New Roman"/>
+          <w:b/>
+          <w:bCs/>
+          <w:color w:val="000000"/>
+          <w:sz w:val="23"/>
+          <w:szCs w:val="23"/>
+        </w:rPr>
+        <w:lastRenderedPageBreak/>
+        <w:t>Table</w:t>
+      </w:r>
+      <w:r>
+        <w:rPr>
+          <w:rFonts w:ascii="Arial" w:hAnsi="Arial" w:cs="Times New Roman"/>
+          <w:b/>
+          <w:bCs/>
+          <w:color w:val="000000"/>
+          <w:sz w:val="23"/>
+          <w:szCs w:val="23"/>
+        </w:rPr>
+        <w:t xml:space="preserve"> 1</w:t>
+      </w:r>
+      <w:r>
+        <w:rPr>
+          <w:rFonts w:ascii="Arial" w:hAnsi="Arial" w:cs="Times New Roman"/>
+          <w:b/>
+          <w:bCs/>
+          <w:color w:val="000000"/>
+          <w:sz w:val="23"/>
+          <w:szCs w:val="23"/>
+        </w:rPr>
+        <w:t>a</w:t>
+      </w:r>
+      <w:r>
+        <w:rPr>
+          <w:rFonts w:ascii="Arial" w:hAnsi="Arial" w:cs="Times New Roman"/>
+          <w:b/>
+          <w:bCs/>
+          <w:color w:val="000000"/>
+          <w:sz w:val="23"/>
+          <w:szCs w:val="23"/>
+        </w:rPr>
+        <w:t>.</w:t>
+      </w:r>
+      <w:r>
+        <w:rPr>
+          <w:rFonts w:ascii="Arial" w:hAnsi="Arial" w:cs="Times New Roman"/>
+          <w:b/>
+          <w:bCs/>
+          <w:color w:val="000000"/>
+          <w:sz w:val="23"/>
+          <w:szCs w:val="23"/>
+        </w:rPr>
+        <w:t xml:space="preserve"> Defects Found by Homework 4</w:t>
+      </w:r>
+    </w:p>
+    <w:p>
+      <w:pPr>
+        <w:spacing w:after="0" w:line="240" w:lineRule="auto"/>
+        <w:rPr>
+          <w:rFonts w:ascii="Times" w:eastAsia="Times New Roman" w:hAnsi="Times" w:cs="Times New Roman"/>
+          <w:sz w:val="20"/>
+          <w:szCs w:val="20"/>
+        </w:rPr>
+      </w:pPr>
+    </w:p>
+    <w:tbl>
+      <w:tblPr>
+        <w:tblW w:w="0" w:type="auto"/>
+        <w:tblCellMar>
+          <w:top w:w="15" w:type="dxa"/>
+          <w:left w:w="15" w:type="dxa"/>
+          <w:bottom w:w="15" w:type="dxa"/>
+          <w:right w:w="15" w:type="dxa"/>
+        </w:tblCellMar>
+        <w:tblLook w:val="04A0" w:firstRow="1" w:lastRow="0" w:firstColumn="1" w:lastColumn="0" w:noHBand="0" w:noVBand="1"/>
+      </w:tblPr>
+      <w:tblGrid>
+        <w:gridCol w:w="280"/>
+        <w:gridCol w:w="824"/>
+        <w:gridCol w:w="822"/>
+        <w:gridCol w:w="4540"/>
+        <w:gridCol w:w="1707"/>
+        <w:gridCol w:w="1277"/>
+      </w:tblGrid>
+      <w:tr>
+        <w:tc>
+          <w:tcPr>
+            <w:tcW w:w="0" w:type="auto"/>
+            <w:tcBorders>
+              <w:top w:val="single" w:sz="6" w:space="0" w:color="000000"/>
+              <w:left w:val="single" w:sz="6" w:space="0" w:color="000000"/>
+              <w:bottom w:val="single" w:sz="6" w:space="0" w:color="000000"/>
+              <w:right w:val="single" w:sz="6" w:space="0" w:color="000000"/>
+            </w:tcBorders>
+            <w:shd w:val="clear" w:color="auto" w:fill="F3F3F3"/>
+            <w:tcMar>
+              <w:top w:w="45" w:type="dxa"/>
+              <w:left w:w="45" w:type="dxa"/>
+              <w:bottom w:w="45" w:type="dxa"/>
+              <w:right w:w="45" w:type="dxa"/>
+            </w:tcMar>
+            <w:vAlign w:val="bottom"/>
+            <w:hideMark/>
+          </w:tcPr>
+          <w:p>
+            <w:pPr>
+              <w:spacing w:after="0" w:line="0" w:lineRule="atLeast"/>
+              <w:rPr>
+                <w:rFonts w:ascii="Times" w:hAnsi="Times" w:cs="Times New Roman"/>
+                <w:sz w:val="20"/>
+                <w:szCs w:val="20"/>
+              </w:rPr>
+            </w:pPr>
+            <w:r>
+              <w:rPr>
+                <w:rFonts w:ascii="Arial" w:hAnsi="Arial" w:cs="Times New Roman"/>
+                <w:b/>
+                <w:bCs/>
+                <w:color w:val="000000"/>
+                <w:sz w:val="17"/>
+                <w:szCs w:val="17"/>
+                <w:shd w:val="clear" w:color="auto" w:fill="F3F3F3"/>
+              </w:rPr>
+              <w:t>ID</w:t>
+            </w:r>
+          </w:p>
+        </w:tc>
+        <w:tc>
+          <w:tcPr>
+            <w:tcW w:w="0" w:type="auto"/>
+            <w:tcBorders>
+              <w:top w:val="single" w:sz="6" w:space="0" w:color="000000"/>
+              <w:left w:val="single" w:sz="6" w:space="0" w:color="000000"/>
+              <w:bottom w:val="single" w:sz="6" w:space="0" w:color="000000"/>
+              <w:right w:val="single" w:sz="6" w:space="0" w:color="000000"/>
+            </w:tcBorders>
+            <w:shd w:val="clear" w:color="auto" w:fill="F3F3F3"/>
+            <w:tcMar>
+              <w:top w:w="45" w:type="dxa"/>
+              <w:left w:w="45" w:type="dxa"/>
+              <w:bottom w:w="45" w:type="dxa"/>
+              <w:right w:w="45" w:type="dxa"/>
+            </w:tcMar>
+            <w:vAlign w:val="bottom"/>
+            <w:hideMark/>
+          </w:tcPr>
+          <w:p>
+            <w:pPr>
+              <w:spacing w:after="0" w:line="0" w:lineRule="atLeast"/>
+              <w:rPr>
+                <w:rFonts w:ascii="Times" w:hAnsi="Times" w:cs="Times New Roman"/>
+                <w:sz w:val="20"/>
+                <w:szCs w:val="20"/>
+              </w:rPr>
+            </w:pPr>
+            <w:proofErr w:type="spellStart"/>
+            <w:r>
+              <w:rPr>
+                <w:rFonts w:ascii="Arial" w:hAnsi="Arial" w:cs="Times New Roman"/>
+                <w:b/>
+                <w:bCs/>
+                <w:color w:val="000000"/>
+                <w:sz w:val="17"/>
+                <w:szCs w:val="17"/>
+                <w:shd w:val="clear" w:color="auto" w:fill="F3F3F3"/>
+              </w:rPr>
+              <w:t>Github</w:t>
+            </w:r>
+            <w:proofErr w:type="spellEnd"/>
+            <w:r>
+              <w:rPr>
+                <w:rFonts w:ascii="Arial" w:hAnsi="Arial" w:cs="Times New Roman"/>
+                <w:b/>
+                <w:bCs/>
+                <w:color w:val="000000"/>
+                <w:sz w:val="17"/>
+                <w:szCs w:val="17"/>
+                <w:shd w:val="clear" w:color="auto" w:fill="F3F3F3"/>
+              </w:rPr>
+              <w:t xml:space="preserve"> ID</w:t>
+            </w:r>
+          </w:p>
+        </w:tc>
+        <w:tc>
+          <w:tcPr>
+            <w:tcW w:w="0" w:type="auto"/>
+            <w:tcBorders>
+              <w:top w:val="single" w:sz="6" w:space="0" w:color="000000"/>
+              <w:left w:val="single" w:sz="6" w:space="0" w:color="000000"/>
+              <w:bottom w:val="single" w:sz="6" w:space="0" w:color="000000"/>
+              <w:right w:val="single" w:sz="6" w:space="0" w:color="000000"/>
+            </w:tcBorders>
+            <w:shd w:val="clear" w:color="auto" w:fill="F3F3F3"/>
+            <w:tcMar>
+              <w:top w:w="45" w:type="dxa"/>
+              <w:left w:w="45" w:type="dxa"/>
+              <w:bottom w:w="45" w:type="dxa"/>
+              <w:right w:w="45" w:type="dxa"/>
+            </w:tcMar>
+            <w:vAlign w:val="bottom"/>
+            <w:hideMark/>
+          </w:tcPr>
+          <w:p>
+            <w:pPr>
+              <w:spacing w:after="0" w:line="0" w:lineRule="atLeast"/>
+              <w:rPr>
+                <w:rFonts w:ascii="Times" w:hAnsi="Times" w:cs="Times New Roman"/>
+                <w:sz w:val="20"/>
+                <w:szCs w:val="20"/>
+              </w:rPr>
+            </w:pPr>
+            <w:r>
+              <w:rPr>
+                <w:rFonts w:ascii="Arial" w:hAnsi="Arial" w:cs="Times New Roman"/>
+                <w:b/>
+                <w:bCs/>
+                <w:color w:val="000000"/>
+                <w:sz w:val="17"/>
+                <w:szCs w:val="17"/>
+                <w:shd w:val="clear" w:color="auto" w:fill="F3F3F3"/>
+              </w:rPr>
+              <w:t>Error Cat.</w:t>
+            </w:r>
+          </w:p>
+        </w:tc>
+        <w:tc>
+          <w:tcPr>
+            <w:tcW w:w="0" w:type="auto"/>
+            <w:tcBorders>
+              <w:top w:val="single" w:sz="6" w:space="0" w:color="000000"/>
+              <w:left w:val="single" w:sz="6" w:space="0" w:color="000000"/>
+              <w:bottom w:val="single" w:sz="6" w:space="0" w:color="000000"/>
+              <w:right w:val="single" w:sz="6" w:space="0" w:color="000000"/>
+            </w:tcBorders>
+            <w:shd w:val="clear" w:color="auto" w:fill="F3F3F3"/>
+            <w:tcMar>
+              <w:top w:w="45" w:type="dxa"/>
+              <w:left w:w="45" w:type="dxa"/>
+              <w:bottom w:w="45" w:type="dxa"/>
+              <w:right w:w="45" w:type="dxa"/>
+            </w:tcMar>
+            <w:vAlign w:val="bottom"/>
+            <w:hideMark/>
+          </w:tcPr>
+          <w:p>
+            <w:pPr>
+              <w:spacing w:after="0" w:line="0" w:lineRule="atLeast"/>
+              <w:rPr>
+                <w:rFonts w:ascii="Times" w:hAnsi="Times" w:cs="Times New Roman"/>
+                <w:sz w:val="20"/>
+                <w:szCs w:val="20"/>
+              </w:rPr>
+            </w:pPr>
+            <w:r>
+              <w:rPr>
+                <w:rFonts w:ascii="Arial" w:hAnsi="Arial" w:cs="Times New Roman"/>
+                <w:b/>
+                <w:bCs/>
+                <w:color w:val="000000"/>
+                <w:sz w:val="17"/>
+                <w:szCs w:val="17"/>
+                <w:shd w:val="clear" w:color="auto" w:fill="F3F3F3"/>
+              </w:rPr>
+              <w:t>Error Description</w:t>
+            </w:r>
+          </w:p>
+        </w:tc>
+        <w:tc>
+          <w:tcPr>
+            <w:tcW w:w="0" w:type="auto"/>
+            <w:tcBorders>
+              <w:top w:val="single" w:sz="6" w:space="0" w:color="000000"/>
+              <w:left w:val="single" w:sz="6" w:space="0" w:color="000000"/>
+              <w:bottom w:val="single" w:sz="6" w:space="0" w:color="000000"/>
+              <w:right w:val="single" w:sz="6" w:space="0" w:color="000000"/>
+            </w:tcBorders>
+            <w:shd w:val="clear" w:color="auto" w:fill="F3F3F3"/>
+            <w:tcMar>
+              <w:top w:w="45" w:type="dxa"/>
+              <w:left w:w="45" w:type="dxa"/>
+              <w:bottom w:w="45" w:type="dxa"/>
+              <w:right w:w="45" w:type="dxa"/>
+            </w:tcMar>
+            <w:vAlign w:val="bottom"/>
+            <w:hideMark/>
+          </w:tcPr>
+          <w:p>
+            <w:pPr>
+              <w:spacing w:after="0" w:line="0" w:lineRule="atLeast"/>
+              <w:rPr>
+                <w:rFonts w:ascii="Times" w:hAnsi="Times" w:cs="Times New Roman"/>
+                <w:sz w:val="20"/>
+                <w:szCs w:val="20"/>
+              </w:rPr>
+            </w:pPr>
+            <w:r>
+              <w:rPr>
+                <w:rFonts w:ascii="Arial" w:hAnsi="Arial" w:cs="Times New Roman"/>
+                <w:b/>
+                <w:bCs/>
+                <w:color w:val="000000"/>
+                <w:sz w:val="17"/>
+                <w:szCs w:val="17"/>
+                <w:shd w:val="clear" w:color="auto" w:fill="F3F3F3"/>
+              </w:rPr>
+              <w:t>Location</w:t>
+            </w:r>
+          </w:p>
+        </w:tc>
+        <w:tc>
+          <w:tcPr>
+            <w:tcW w:w="0" w:type="auto"/>
+            <w:tcBorders>
+              <w:top w:val="single" w:sz="6" w:space="0" w:color="000000"/>
+              <w:left w:val="single" w:sz="6" w:space="0" w:color="000000"/>
+              <w:bottom w:val="single" w:sz="6" w:space="0" w:color="000000"/>
+              <w:right w:val="single" w:sz="6" w:space="0" w:color="000000"/>
+            </w:tcBorders>
+            <w:shd w:val="clear" w:color="auto" w:fill="F3F3F3"/>
+            <w:tcMar>
+              <w:top w:w="45" w:type="dxa"/>
+              <w:left w:w="45" w:type="dxa"/>
+              <w:bottom w:w="45" w:type="dxa"/>
+              <w:right w:w="45" w:type="dxa"/>
+            </w:tcMar>
+            <w:vAlign w:val="bottom"/>
+            <w:hideMark/>
+          </w:tcPr>
+          <w:p>
+            <w:pPr>
+              <w:spacing w:after="0" w:line="0" w:lineRule="atLeast"/>
+              <w:rPr>
+                <w:rFonts w:ascii="Times" w:hAnsi="Times" w:cs="Times New Roman"/>
+                <w:sz w:val="20"/>
+                <w:szCs w:val="20"/>
+              </w:rPr>
+            </w:pPr>
+            <w:r>
+              <w:rPr>
+                <w:rFonts w:ascii="Arial" w:hAnsi="Arial" w:cs="Times New Roman"/>
+                <w:b/>
+                <w:bCs/>
+                <w:color w:val="000000"/>
+                <w:sz w:val="17"/>
+                <w:szCs w:val="17"/>
+                <w:shd w:val="clear" w:color="auto" w:fill="F3F3F3"/>
+              </w:rPr>
+              <w:t>Est. Hours to fix</w:t>
+            </w:r>
+          </w:p>
+        </w:tc>
+      </w:tr>
+      <w:tr>
+        <w:tc>
+          <w:tcPr>
+            <w:tcW w:w="0" w:type="auto"/>
+            <w:tcBorders>
+              <w:top w:val="single" w:sz="6" w:space="0" w:color="000000"/>
+              <w:left w:val="single" w:sz="6" w:space="0" w:color="000000"/>
+              <w:bottom w:val="single" w:sz="6" w:space="0" w:color="000000"/>
+              <w:right w:val="single" w:sz="6" w:space="0" w:color="000000"/>
+            </w:tcBorders>
+            <w:tcMar>
+              <w:top w:w="45" w:type="dxa"/>
+              <w:left w:w="45" w:type="dxa"/>
+              <w:bottom w:w="45" w:type="dxa"/>
+              <w:right w:w="45" w:type="dxa"/>
+            </w:tcMar>
+            <w:vAlign w:val="bottom"/>
+            <w:hideMark/>
+          </w:tcPr>
+          <w:p>
+            <w:pPr>
+              <w:spacing w:after="0" w:line="0" w:lineRule="atLeast"/>
+              <w:jc w:val="right"/>
+              <w:rPr>
+                <w:rFonts w:ascii="Times" w:hAnsi="Times" w:cs="Times New Roman"/>
+                <w:sz w:val="20"/>
+                <w:szCs w:val="20"/>
+              </w:rPr>
+            </w:pPr>
+            <w:r>
+              <w:rPr>
+                <w:rFonts w:ascii="Arial" w:hAnsi="Arial" w:cs="Times New Roman"/>
+                <w:b/>
+                <w:bCs/>
+                <w:color w:val="000000"/>
+                <w:sz w:val="17"/>
+                <w:szCs w:val="17"/>
+              </w:rPr>
+              <w:t>1</w:t>
+            </w:r>
+          </w:p>
+        </w:tc>
+        <w:tc>
+          <w:tcPr>
+            <w:tcW w:w="0" w:type="auto"/>
+            <w:tcBorders>
+              <w:top w:val="single" w:sz="6" w:space="0" w:color="000000"/>
+              <w:left w:val="single" w:sz="6" w:space="0" w:color="000000"/>
+              <w:bottom w:val="single" w:sz="6" w:space="0" w:color="000000"/>
+              <w:right w:val="single" w:sz="6" w:space="0" w:color="000000"/>
+            </w:tcBorders>
+            <w:tcMar>
+              <w:top w:w="45" w:type="dxa"/>
+              <w:left w:w="45" w:type="dxa"/>
+              <w:bottom w:w="45" w:type="dxa"/>
+              <w:right w:w="45" w:type="dxa"/>
+            </w:tcMar>
+            <w:vAlign w:val="bottom"/>
+            <w:hideMark/>
+          </w:tcPr>
+          <w:p>
+            <w:pPr>
+              <w:spacing w:after="0" w:line="240" w:lineRule="auto"/>
+              <w:rPr>
+                <w:rFonts w:ascii="Times" w:eastAsia="Times New Roman" w:hAnsi="Times" w:cs="Times New Roman"/>
+                <w:sz w:val="1"/>
+                <w:szCs w:val="20"/>
+              </w:rPr>
+            </w:pPr>
+          </w:p>
+        </w:tc>
+        <w:tc>
+          <w:tcPr>
+            <w:tcW w:w="0" w:type="auto"/>
+            <w:tcBorders>
+              <w:top w:val="single" w:sz="6" w:space="0" w:color="000000"/>
+              <w:left w:val="single" w:sz="6" w:space="0" w:color="000000"/>
+              <w:bottom w:val="single" w:sz="6" w:space="0" w:color="000000"/>
+              <w:right w:val="single" w:sz="6" w:space="0" w:color="000000"/>
+            </w:tcBorders>
+            <w:tcMar>
+              <w:top w:w="45" w:type="dxa"/>
+              <w:left w:w="45" w:type="dxa"/>
+              <w:bottom w:w="45" w:type="dxa"/>
+              <w:right w:w="45" w:type="dxa"/>
+            </w:tcMar>
+            <w:vAlign w:val="bottom"/>
+            <w:hideMark/>
+          </w:tcPr>
+          <w:p>
+            <w:pPr>
+              <w:spacing w:after="0" w:line="0" w:lineRule="atLeast"/>
+              <w:jc w:val="right"/>
+              <w:rPr>
+                <w:rFonts w:ascii="Times" w:hAnsi="Times" w:cs="Times New Roman"/>
+                <w:sz w:val="20"/>
+                <w:szCs w:val="20"/>
+              </w:rPr>
+            </w:pPr>
+            <w:r>
+              <w:rPr>
+                <w:rFonts w:ascii="Arial" w:hAnsi="Arial" w:cs="Times New Roman"/>
+                <w:color w:val="000000"/>
+                <w:sz w:val="17"/>
+                <w:szCs w:val="17"/>
+              </w:rPr>
+              <w:t>2</w:t>
+            </w:r>
+          </w:p>
+        </w:tc>
+        <w:tc>
+          <w:tcPr>
+            <w:tcW w:w="0" w:type="auto"/>
+            <w:tcBorders>
+              <w:top w:val="single" w:sz="6" w:space="0" w:color="000000"/>
+              <w:left w:val="single" w:sz="6" w:space="0" w:color="000000"/>
+              <w:bottom w:val="single" w:sz="6" w:space="0" w:color="000000"/>
+              <w:right w:val="single" w:sz="6" w:space="0" w:color="000000"/>
+            </w:tcBorders>
+            <w:tcMar>
+              <w:top w:w="45" w:type="dxa"/>
+              <w:left w:w="45" w:type="dxa"/>
+              <w:bottom w:w="45" w:type="dxa"/>
+              <w:right w:w="45" w:type="dxa"/>
+            </w:tcMar>
+            <w:vAlign w:val="bottom"/>
+            <w:hideMark/>
+          </w:tcPr>
+          <w:p>
+            <w:pPr>
+              <w:spacing w:after="0" w:line="0" w:lineRule="atLeast"/>
+              <w:rPr>
+                <w:rFonts w:ascii="Times" w:hAnsi="Times" w:cs="Times New Roman"/>
+                <w:sz w:val="20"/>
+                <w:szCs w:val="20"/>
+              </w:rPr>
+            </w:pPr>
+            <w:r>
+              <w:rPr>
+                <w:rFonts w:ascii="Arial" w:hAnsi="Arial" w:cs="Times New Roman"/>
+                <w:color w:val="000000"/>
+                <w:sz w:val="17"/>
+                <w:szCs w:val="17"/>
+              </w:rPr>
+              <w:t>UI Architecture doesn’t make sense.</w:t>
+            </w:r>
+          </w:p>
+        </w:tc>
+        <w:tc>
+          <w:tcPr>
+            <w:tcW w:w="0" w:type="auto"/>
+            <w:tcBorders>
+              <w:top w:val="single" w:sz="6" w:space="0" w:color="000000"/>
+              <w:left w:val="single" w:sz="6" w:space="0" w:color="000000"/>
+              <w:bottom w:val="single" w:sz="6" w:space="0" w:color="000000"/>
+              <w:right w:val="single" w:sz="6" w:space="0" w:color="000000"/>
+            </w:tcBorders>
+            <w:tcMar>
+              <w:top w:w="45" w:type="dxa"/>
+              <w:left w:w="45" w:type="dxa"/>
+              <w:bottom w:w="45" w:type="dxa"/>
+              <w:right w:w="45" w:type="dxa"/>
+            </w:tcMar>
+            <w:vAlign w:val="bottom"/>
+            <w:hideMark/>
+          </w:tcPr>
+          <w:p>
+            <w:pPr>
+              <w:spacing w:after="0" w:line="0" w:lineRule="atLeast"/>
+              <w:rPr>
+                <w:rFonts w:ascii="Times" w:hAnsi="Times" w:cs="Times New Roman"/>
+                <w:sz w:val="20"/>
+                <w:szCs w:val="20"/>
+              </w:rPr>
+            </w:pPr>
+            <w:r>
+              <w:rPr>
+                <w:rFonts w:ascii="Arial" w:hAnsi="Arial" w:cs="Times New Roman"/>
+                <w:color w:val="000000"/>
+                <w:sz w:val="17"/>
+                <w:szCs w:val="17"/>
+              </w:rPr>
+              <w:t>Display</w:t>
+            </w:r>
+          </w:p>
+        </w:tc>
+        <w:tc>
+          <w:tcPr>
+            <w:tcW w:w="0" w:type="auto"/>
+            <w:tcBorders>
+              <w:top w:val="single" w:sz="6" w:space="0" w:color="000000"/>
+              <w:left w:val="single" w:sz="6" w:space="0" w:color="000000"/>
+              <w:bottom w:val="single" w:sz="6" w:space="0" w:color="000000"/>
+              <w:right w:val="single" w:sz="6" w:space="0" w:color="000000"/>
+            </w:tcBorders>
+            <w:tcMar>
+              <w:top w:w="45" w:type="dxa"/>
+              <w:left w:w="45" w:type="dxa"/>
+              <w:bottom w:w="45" w:type="dxa"/>
+              <w:right w:w="45" w:type="dxa"/>
+            </w:tcMar>
+            <w:vAlign w:val="bottom"/>
+            <w:hideMark/>
+          </w:tcPr>
+          <w:p>
+            <w:pPr>
+              <w:spacing w:after="0" w:line="0" w:lineRule="atLeast"/>
+              <w:jc w:val="right"/>
+              <w:rPr>
+                <w:rFonts w:ascii="Times" w:hAnsi="Times" w:cs="Times New Roman"/>
+                <w:sz w:val="20"/>
+                <w:szCs w:val="20"/>
+              </w:rPr>
+            </w:pPr>
+            <w:r>
+              <w:rPr>
+                <w:rFonts w:ascii="Arial" w:hAnsi="Arial" w:cs="Times New Roman"/>
+                <w:color w:val="000000"/>
+                <w:sz w:val="17"/>
+                <w:szCs w:val="17"/>
+              </w:rPr>
+              <w:t>50</w:t>
+            </w:r>
+          </w:p>
+        </w:tc>
+      </w:tr>
+      <w:tr>
+        <w:tc>
+          <w:tcPr>
+            <w:tcW w:w="0" w:type="auto"/>
+            <w:tcBorders>
+              <w:top w:val="single" w:sz="6" w:space="0" w:color="000000"/>
+              <w:left w:val="single" w:sz="6" w:space="0" w:color="000000"/>
+              <w:bottom w:val="single" w:sz="6" w:space="0" w:color="000000"/>
+              <w:right w:val="single" w:sz="6" w:space="0" w:color="000000"/>
+            </w:tcBorders>
+            <w:tcMar>
+              <w:top w:w="45" w:type="dxa"/>
+              <w:left w:w="45" w:type="dxa"/>
+              <w:bottom w:w="45" w:type="dxa"/>
+              <w:right w:w="45" w:type="dxa"/>
+            </w:tcMar>
+            <w:vAlign w:val="bottom"/>
+            <w:hideMark/>
+          </w:tcPr>
+          <w:p>
+            <w:pPr>
+              <w:spacing w:after="0" w:line="0" w:lineRule="atLeast"/>
+              <w:jc w:val="right"/>
+              <w:rPr>
+                <w:rFonts w:ascii="Times" w:hAnsi="Times" w:cs="Times New Roman"/>
+                <w:sz w:val="20"/>
+                <w:szCs w:val="20"/>
+              </w:rPr>
+            </w:pPr>
+            <w:r>
+              <w:rPr>
+                <w:rFonts w:ascii="Arial" w:hAnsi="Arial" w:cs="Times New Roman"/>
+                <w:b/>
+                <w:bCs/>
+                <w:color w:val="000000"/>
+                <w:sz w:val="17"/>
+                <w:szCs w:val="17"/>
+              </w:rPr>
+              <w:t>2</w:t>
+            </w:r>
+          </w:p>
+        </w:tc>
+        <w:tc>
+          <w:tcPr>
+            <w:tcW w:w="0" w:type="auto"/>
+            <w:tcBorders>
+              <w:top w:val="single" w:sz="6" w:space="0" w:color="000000"/>
+              <w:left w:val="single" w:sz="6" w:space="0" w:color="000000"/>
+              <w:bottom w:val="single" w:sz="6" w:space="0" w:color="000000"/>
+              <w:right w:val="single" w:sz="6" w:space="0" w:color="000000"/>
+            </w:tcBorders>
+            <w:tcMar>
+              <w:top w:w="45" w:type="dxa"/>
+              <w:left w:w="45" w:type="dxa"/>
+              <w:bottom w:w="45" w:type="dxa"/>
+              <w:right w:w="45" w:type="dxa"/>
+            </w:tcMar>
+            <w:vAlign w:val="bottom"/>
+            <w:hideMark/>
+          </w:tcPr>
+          <w:p>
+            <w:pPr>
+              <w:spacing w:after="0" w:line="240" w:lineRule="auto"/>
+              <w:rPr>
+                <w:rFonts w:ascii="Times" w:eastAsia="Times New Roman" w:hAnsi="Times" w:cs="Times New Roman"/>
+                <w:sz w:val="1"/>
+                <w:szCs w:val="20"/>
+              </w:rPr>
+            </w:pPr>
+          </w:p>
+        </w:tc>
+        <w:tc>
+          <w:tcPr>
+            <w:tcW w:w="0" w:type="auto"/>
+            <w:tcBorders>
+              <w:top w:val="single" w:sz="6" w:space="0" w:color="000000"/>
+              <w:left w:val="single" w:sz="6" w:space="0" w:color="000000"/>
+              <w:bottom w:val="single" w:sz="6" w:space="0" w:color="000000"/>
+              <w:right w:val="single" w:sz="6" w:space="0" w:color="000000"/>
+            </w:tcBorders>
+            <w:tcMar>
+              <w:top w:w="45" w:type="dxa"/>
+              <w:left w:w="45" w:type="dxa"/>
+              <w:bottom w:w="45" w:type="dxa"/>
+              <w:right w:w="45" w:type="dxa"/>
+            </w:tcMar>
+            <w:vAlign w:val="bottom"/>
+            <w:hideMark/>
+          </w:tcPr>
+          <w:p>
+            <w:pPr>
+              <w:spacing w:after="0" w:line="0" w:lineRule="atLeast"/>
+              <w:jc w:val="right"/>
+              <w:rPr>
+                <w:rFonts w:ascii="Times" w:hAnsi="Times" w:cs="Times New Roman"/>
+                <w:sz w:val="20"/>
+                <w:szCs w:val="20"/>
+              </w:rPr>
+            </w:pPr>
+            <w:r>
+              <w:rPr>
+                <w:rFonts w:ascii="Arial" w:hAnsi="Arial" w:cs="Times New Roman"/>
+                <w:color w:val="000000"/>
+                <w:sz w:val="17"/>
+                <w:szCs w:val="17"/>
+              </w:rPr>
+              <w:t>10</w:t>
+            </w:r>
+          </w:p>
+        </w:tc>
+        <w:tc>
+          <w:tcPr>
+            <w:tcW w:w="0" w:type="auto"/>
+            <w:tcBorders>
+              <w:top w:val="single" w:sz="6" w:space="0" w:color="000000"/>
+              <w:left w:val="single" w:sz="6" w:space="0" w:color="000000"/>
+              <w:bottom w:val="single" w:sz="6" w:space="0" w:color="000000"/>
+              <w:right w:val="single" w:sz="6" w:space="0" w:color="000000"/>
+            </w:tcBorders>
+            <w:tcMar>
+              <w:top w:w="45" w:type="dxa"/>
+              <w:left w:w="45" w:type="dxa"/>
+              <w:bottom w:w="45" w:type="dxa"/>
+              <w:right w:w="45" w:type="dxa"/>
+            </w:tcMar>
+            <w:vAlign w:val="bottom"/>
+            <w:hideMark/>
+          </w:tcPr>
+          <w:p>
+            <w:pPr>
+              <w:spacing w:after="0" w:line="0" w:lineRule="atLeast"/>
+              <w:rPr>
+                <w:rFonts w:ascii="Times" w:hAnsi="Times" w:cs="Times New Roman"/>
+                <w:sz w:val="20"/>
+                <w:szCs w:val="20"/>
+              </w:rPr>
+            </w:pPr>
+            <w:r>
+              <w:rPr>
+                <w:rFonts w:ascii="Arial" w:hAnsi="Arial" w:cs="Times New Roman"/>
+                <w:color w:val="000000"/>
+                <w:sz w:val="17"/>
+                <w:szCs w:val="17"/>
+              </w:rPr>
+              <w:t>UI Team broke Network’s working code</w:t>
+            </w:r>
+          </w:p>
+        </w:tc>
+        <w:tc>
+          <w:tcPr>
+            <w:tcW w:w="0" w:type="auto"/>
+            <w:tcBorders>
+              <w:top w:val="single" w:sz="6" w:space="0" w:color="000000"/>
+              <w:left w:val="single" w:sz="6" w:space="0" w:color="000000"/>
+              <w:bottom w:val="single" w:sz="6" w:space="0" w:color="000000"/>
+              <w:right w:val="single" w:sz="6" w:space="0" w:color="000000"/>
+            </w:tcBorders>
+            <w:tcMar>
+              <w:top w:w="45" w:type="dxa"/>
+              <w:left w:w="45" w:type="dxa"/>
+              <w:bottom w:w="45" w:type="dxa"/>
+              <w:right w:w="45" w:type="dxa"/>
+            </w:tcMar>
+            <w:vAlign w:val="bottom"/>
+            <w:hideMark/>
+          </w:tcPr>
+          <w:p>
+            <w:pPr>
+              <w:spacing w:after="0" w:line="0" w:lineRule="atLeast"/>
+              <w:rPr>
+                <w:rFonts w:ascii="Times" w:hAnsi="Times" w:cs="Times New Roman"/>
+                <w:sz w:val="20"/>
+                <w:szCs w:val="20"/>
+              </w:rPr>
+            </w:pPr>
+            <w:r>
+              <w:rPr>
+                <w:rFonts w:ascii="Arial" w:hAnsi="Arial" w:cs="Times New Roman"/>
+                <w:color w:val="000000"/>
+                <w:sz w:val="17"/>
+                <w:szCs w:val="17"/>
+              </w:rPr>
+              <w:t>Network</w:t>
+            </w:r>
+          </w:p>
+        </w:tc>
+        <w:tc>
+          <w:tcPr>
+            <w:tcW w:w="0" w:type="auto"/>
+            <w:tcBorders>
+              <w:top w:val="single" w:sz="6" w:space="0" w:color="000000"/>
+              <w:left w:val="single" w:sz="6" w:space="0" w:color="000000"/>
+              <w:bottom w:val="single" w:sz="6" w:space="0" w:color="000000"/>
+              <w:right w:val="single" w:sz="6" w:space="0" w:color="000000"/>
+            </w:tcBorders>
+            <w:tcMar>
+              <w:top w:w="45" w:type="dxa"/>
+              <w:left w:w="45" w:type="dxa"/>
+              <w:bottom w:w="45" w:type="dxa"/>
+              <w:right w:w="45" w:type="dxa"/>
+            </w:tcMar>
+            <w:vAlign w:val="bottom"/>
+            <w:hideMark/>
+          </w:tcPr>
+          <w:p>
+            <w:pPr>
+              <w:spacing w:after="0" w:line="0" w:lineRule="atLeast"/>
+              <w:jc w:val="right"/>
+              <w:rPr>
+                <w:rFonts w:ascii="Times" w:hAnsi="Times" w:cs="Times New Roman"/>
+                <w:sz w:val="20"/>
+                <w:szCs w:val="20"/>
+              </w:rPr>
+            </w:pPr>
+            <w:r>
+              <w:rPr>
+                <w:rFonts w:ascii="Arial" w:hAnsi="Arial" w:cs="Times New Roman"/>
+                <w:color w:val="000000"/>
+                <w:sz w:val="17"/>
+                <w:szCs w:val="17"/>
+              </w:rPr>
+              <w:t>0.2</w:t>
+            </w:r>
+          </w:p>
+        </w:tc>
+      </w:tr>
+      <w:tr>
+        <w:tc>
+          <w:tcPr>
+            <w:tcW w:w="0" w:type="auto"/>
+            <w:tcBorders>
+              <w:top w:val="single" w:sz="6" w:space="0" w:color="000000"/>
+              <w:left w:val="single" w:sz="6" w:space="0" w:color="000000"/>
+              <w:bottom w:val="single" w:sz="6" w:space="0" w:color="000000"/>
+              <w:right w:val="single" w:sz="6" w:space="0" w:color="000000"/>
+            </w:tcBorders>
+            <w:tcMar>
+              <w:top w:w="45" w:type="dxa"/>
+              <w:left w:w="45" w:type="dxa"/>
+              <w:bottom w:w="45" w:type="dxa"/>
+              <w:right w:w="45" w:type="dxa"/>
+            </w:tcMar>
+            <w:vAlign w:val="bottom"/>
+            <w:hideMark/>
+          </w:tcPr>
+          <w:p>
+            <w:pPr>
+              <w:spacing w:after="0" w:line="0" w:lineRule="atLeast"/>
+              <w:jc w:val="right"/>
+              <w:rPr>
+                <w:rFonts w:ascii="Times" w:hAnsi="Times" w:cs="Times New Roman"/>
+                <w:sz w:val="20"/>
+                <w:szCs w:val="20"/>
+              </w:rPr>
+            </w:pPr>
+            <w:r>
+              <w:rPr>
+                <w:rFonts w:ascii="Arial" w:hAnsi="Arial" w:cs="Times New Roman"/>
+                <w:b/>
+                <w:bCs/>
+                <w:color w:val="000000"/>
+                <w:sz w:val="17"/>
+                <w:szCs w:val="17"/>
+              </w:rPr>
+              <w:t>3</w:t>
+            </w:r>
+          </w:p>
+        </w:tc>
+        <w:tc>
+          <w:tcPr>
+            <w:tcW w:w="0" w:type="auto"/>
+            <w:tcBorders>
+              <w:top w:val="single" w:sz="6" w:space="0" w:color="000000"/>
+              <w:left w:val="single" w:sz="6" w:space="0" w:color="000000"/>
+              <w:bottom w:val="single" w:sz="6" w:space="0" w:color="000000"/>
+              <w:right w:val="single" w:sz="6" w:space="0" w:color="000000"/>
+            </w:tcBorders>
+            <w:tcMar>
+              <w:top w:w="45" w:type="dxa"/>
+              <w:left w:w="45" w:type="dxa"/>
+              <w:bottom w:w="45" w:type="dxa"/>
+              <w:right w:w="45" w:type="dxa"/>
+            </w:tcMar>
+            <w:vAlign w:val="bottom"/>
+            <w:hideMark/>
+          </w:tcPr>
+          <w:p>
+            <w:pPr>
+              <w:spacing w:after="0" w:line="240" w:lineRule="auto"/>
+              <w:rPr>
+                <w:rFonts w:ascii="Times" w:eastAsia="Times New Roman" w:hAnsi="Times" w:cs="Times New Roman"/>
+                <w:sz w:val="1"/>
+                <w:szCs w:val="20"/>
+              </w:rPr>
+            </w:pPr>
+          </w:p>
+        </w:tc>
+        <w:tc>
+          <w:tcPr>
+            <w:tcW w:w="0" w:type="auto"/>
+            <w:tcBorders>
+              <w:top w:val="single" w:sz="6" w:space="0" w:color="000000"/>
+              <w:left w:val="single" w:sz="6" w:space="0" w:color="000000"/>
+              <w:bottom w:val="single" w:sz="6" w:space="0" w:color="000000"/>
+              <w:right w:val="single" w:sz="6" w:space="0" w:color="000000"/>
+            </w:tcBorders>
+            <w:tcMar>
+              <w:top w:w="45" w:type="dxa"/>
+              <w:left w:w="45" w:type="dxa"/>
+              <w:bottom w:w="45" w:type="dxa"/>
+              <w:right w:w="45" w:type="dxa"/>
+            </w:tcMar>
+            <w:vAlign w:val="bottom"/>
+            <w:hideMark/>
+          </w:tcPr>
+          <w:p>
+            <w:pPr>
+              <w:spacing w:after="0" w:line="0" w:lineRule="atLeast"/>
+              <w:jc w:val="right"/>
+              <w:rPr>
+                <w:rFonts w:ascii="Times" w:hAnsi="Times" w:cs="Times New Roman"/>
+                <w:sz w:val="20"/>
+                <w:szCs w:val="20"/>
+              </w:rPr>
+            </w:pPr>
+            <w:r>
+              <w:rPr>
+                <w:rFonts w:ascii="Arial" w:hAnsi="Arial" w:cs="Times New Roman"/>
+                <w:color w:val="000000"/>
+                <w:sz w:val="17"/>
+                <w:szCs w:val="17"/>
+              </w:rPr>
+              <w:t>2</w:t>
+            </w:r>
+          </w:p>
+        </w:tc>
+        <w:tc>
+          <w:tcPr>
+            <w:tcW w:w="0" w:type="auto"/>
+            <w:tcBorders>
+              <w:top w:val="single" w:sz="6" w:space="0" w:color="000000"/>
+              <w:left w:val="single" w:sz="6" w:space="0" w:color="000000"/>
+              <w:bottom w:val="single" w:sz="6" w:space="0" w:color="000000"/>
+              <w:right w:val="single" w:sz="6" w:space="0" w:color="000000"/>
+            </w:tcBorders>
+            <w:tcMar>
+              <w:top w:w="45" w:type="dxa"/>
+              <w:left w:w="45" w:type="dxa"/>
+              <w:bottom w:w="45" w:type="dxa"/>
+              <w:right w:w="45" w:type="dxa"/>
+            </w:tcMar>
+            <w:vAlign w:val="bottom"/>
+            <w:hideMark/>
+          </w:tcPr>
+          <w:p>
+            <w:pPr>
+              <w:spacing w:after="0" w:line="0" w:lineRule="atLeast"/>
+              <w:rPr>
+                <w:rFonts w:ascii="Times" w:hAnsi="Times" w:cs="Times New Roman"/>
+                <w:sz w:val="20"/>
+                <w:szCs w:val="20"/>
+              </w:rPr>
+            </w:pPr>
+            <w:r>
+              <w:rPr>
+                <w:rFonts w:ascii="Arial" w:hAnsi="Arial" w:cs="Times New Roman"/>
+                <w:color w:val="000000"/>
+                <w:sz w:val="17"/>
+                <w:szCs w:val="17"/>
+              </w:rPr>
+              <w:t>Parent-Child relationship was left out of architecture</w:t>
+            </w:r>
+          </w:p>
+        </w:tc>
+        <w:tc>
+          <w:tcPr>
+            <w:tcW w:w="0" w:type="auto"/>
+            <w:tcBorders>
+              <w:top w:val="single" w:sz="6" w:space="0" w:color="000000"/>
+              <w:left w:val="single" w:sz="6" w:space="0" w:color="000000"/>
+              <w:bottom w:val="single" w:sz="6" w:space="0" w:color="000000"/>
+              <w:right w:val="single" w:sz="6" w:space="0" w:color="000000"/>
+            </w:tcBorders>
+            <w:tcMar>
+              <w:top w:w="45" w:type="dxa"/>
+              <w:left w:w="45" w:type="dxa"/>
+              <w:bottom w:w="45" w:type="dxa"/>
+              <w:right w:w="45" w:type="dxa"/>
+            </w:tcMar>
+            <w:vAlign w:val="bottom"/>
+            <w:hideMark/>
+          </w:tcPr>
+          <w:p>
+            <w:pPr>
+              <w:spacing w:after="0" w:line="0" w:lineRule="atLeast"/>
+              <w:rPr>
+                <w:rFonts w:ascii="Times" w:hAnsi="Times" w:cs="Times New Roman"/>
+                <w:sz w:val="20"/>
+                <w:szCs w:val="20"/>
+              </w:rPr>
+            </w:pPr>
+            <w:r>
+              <w:rPr>
+                <w:rFonts w:ascii="Arial" w:hAnsi="Arial" w:cs="Times New Roman"/>
+                <w:color w:val="000000"/>
+                <w:sz w:val="17"/>
+                <w:szCs w:val="17"/>
+              </w:rPr>
+              <w:t>Controller, Model, View</w:t>
+            </w:r>
+          </w:p>
+        </w:tc>
+        <w:tc>
+          <w:tcPr>
+            <w:tcW w:w="0" w:type="auto"/>
+            <w:tcBorders>
+              <w:top w:val="single" w:sz="6" w:space="0" w:color="000000"/>
+              <w:left w:val="single" w:sz="6" w:space="0" w:color="000000"/>
+              <w:bottom w:val="single" w:sz="6" w:space="0" w:color="000000"/>
+              <w:right w:val="single" w:sz="6" w:space="0" w:color="000000"/>
+            </w:tcBorders>
+            <w:tcMar>
+              <w:top w:w="45" w:type="dxa"/>
+              <w:left w:w="45" w:type="dxa"/>
+              <w:bottom w:w="45" w:type="dxa"/>
+              <w:right w:w="45" w:type="dxa"/>
+            </w:tcMar>
+            <w:vAlign w:val="bottom"/>
+            <w:hideMark/>
+          </w:tcPr>
+          <w:p>
+            <w:pPr>
+              <w:spacing w:after="0" w:line="0" w:lineRule="atLeast"/>
+              <w:jc w:val="right"/>
+              <w:rPr>
+                <w:rFonts w:ascii="Times" w:hAnsi="Times" w:cs="Times New Roman"/>
+                <w:sz w:val="20"/>
+                <w:szCs w:val="20"/>
+              </w:rPr>
+            </w:pPr>
+            <w:r>
+              <w:rPr>
+                <w:rFonts w:ascii="Arial" w:hAnsi="Arial" w:cs="Times New Roman"/>
+                <w:color w:val="000000"/>
+                <w:sz w:val="17"/>
+                <w:szCs w:val="17"/>
+              </w:rPr>
+              <w:t>2</w:t>
+            </w:r>
+          </w:p>
+        </w:tc>
+      </w:tr>
+      <w:tr>
+        <w:tc>
+          <w:tcPr>
+            <w:tcW w:w="0" w:type="auto"/>
+            <w:tcBorders>
+              <w:top w:val="single" w:sz="6" w:space="0" w:color="000000"/>
+              <w:left w:val="single" w:sz="6" w:space="0" w:color="000000"/>
+              <w:bottom w:val="single" w:sz="6" w:space="0" w:color="000000"/>
+              <w:right w:val="single" w:sz="6" w:space="0" w:color="000000"/>
+            </w:tcBorders>
+            <w:tcMar>
+              <w:top w:w="45" w:type="dxa"/>
+              <w:left w:w="45" w:type="dxa"/>
+              <w:bottom w:w="45" w:type="dxa"/>
+              <w:right w:w="45" w:type="dxa"/>
+            </w:tcMar>
+            <w:vAlign w:val="bottom"/>
+            <w:hideMark/>
+          </w:tcPr>
+          <w:p>
+            <w:pPr>
+              <w:spacing w:after="0" w:line="0" w:lineRule="atLeast"/>
+              <w:jc w:val="right"/>
+              <w:rPr>
+                <w:rFonts w:ascii="Times" w:hAnsi="Times" w:cs="Times New Roman"/>
+                <w:sz w:val="20"/>
+                <w:szCs w:val="20"/>
+              </w:rPr>
+            </w:pPr>
+            <w:r>
+              <w:rPr>
+                <w:rFonts w:ascii="Arial" w:hAnsi="Arial" w:cs="Times New Roman"/>
+                <w:b/>
+                <w:bCs/>
+                <w:color w:val="000000"/>
+                <w:sz w:val="17"/>
+                <w:szCs w:val="17"/>
+              </w:rPr>
+              <w:t>4</w:t>
+            </w:r>
+          </w:p>
+        </w:tc>
+        <w:tc>
+          <w:tcPr>
+            <w:tcW w:w="0" w:type="auto"/>
+            <w:tcBorders>
+              <w:top w:val="single" w:sz="6" w:space="0" w:color="000000"/>
+              <w:left w:val="single" w:sz="6" w:space="0" w:color="000000"/>
+              <w:bottom w:val="single" w:sz="6" w:space="0" w:color="000000"/>
+              <w:right w:val="single" w:sz="6" w:space="0" w:color="000000"/>
+            </w:tcBorders>
+            <w:tcMar>
+              <w:top w:w="45" w:type="dxa"/>
+              <w:left w:w="45" w:type="dxa"/>
+              <w:bottom w:w="45" w:type="dxa"/>
+              <w:right w:w="45" w:type="dxa"/>
+            </w:tcMar>
+            <w:vAlign w:val="bottom"/>
+            <w:hideMark/>
+          </w:tcPr>
+          <w:p>
+            <w:pPr>
+              <w:spacing w:after="0" w:line="240" w:lineRule="auto"/>
+              <w:rPr>
+                <w:rFonts w:ascii="Times" w:eastAsia="Times New Roman" w:hAnsi="Times" w:cs="Times New Roman"/>
+                <w:sz w:val="1"/>
+                <w:szCs w:val="20"/>
+              </w:rPr>
+            </w:pPr>
+          </w:p>
+        </w:tc>
+        <w:tc>
+          <w:tcPr>
+            <w:tcW w:w="0" w:type="auto"/>
+            <w:tcBorders>
+              <w:top w:val="single" w:sz="6" w:space="0" w:color="000000"/>
+              <w:left w:val="single" w:sz="6" w:space="0" w:color="000000"/>
+              <w:bottom w:val="single" w:sz="6" w:space="0" w:color="000000"/>
+              <w:right w:val="single" w:sz="6" w:space="0" w:color="000000"/>
+            </w:tcBorders>
+            <w:tcMar>
+              <w:top w:w="45" w:type="dxa"/>
+              <w:left w:w="45" w:type="dxa"/>
+              <w:bottom w:w="45" w:type="dxa"/>
+              <w:right w:w="45" w:type="dxa"/>
+            </w:tcMar>
+            <w:vAlign w:val="bottom"/>
+            <w:hideMark/>
+          </w:tcPr>
+          <w:p>
+            <w:pPr>
+              <w:spacing w:after="0" w:line="0" w:lineRule="atLeast"/>
+              <w:jc w:val="right"/>
+              <w:rPr>
+                <w:rFonts w:ascii="Times" w:hAnsi="Times" w:cs="Times New Roman"/>
+                <w:sz w:val="20"/>
+                <w:szCs w:val="20"/>
+              </w:rPr>
+            </w:pPr>
+            <w:r>
+              <w:rPr>
+                <w:rFonts w:ascii="Arial" w:hAnsi="Arial" w:cs="Times New Roman"/>
+                <w:color w:val="000000"/>
+                <w:sz w:val="17"/>
+                <w:szCs w:val="17"/>
+              </w:rPr>
+              <w:t>11</w:t>
+            </w:r>
+          </w:p>
+        </w:tc>
+        <w:tc>
+          <w:tcPr>
+            <w:tcW w:w="0" w:type="auto"/>
+            <w:tcBorders>
+              <w:top w:val="single" w:sz="6" w:space="0" w:color="000000"/>
+              <w:left w:val="single" w:sz="6" w:space="0" w:color="000000"/>
+              <w:bottom w:val="single" w:sz="6" w:space="0" w:color="000000"/>
+              <w:right w:val="single" w:sz="6" w:space="0" w:color="000000"/>
+            </w:tcBorders>
+            <w:tcMar>
+              <w:top w:w="45" w:type="dxa"/>
+              <w:left w:w="45" w:type="dxa"/>
+              <w:bottom w:w="45" w:type="dxa"/>
+              <w:right w:w="45" w:type="dxa"/>
+            </w:tcMar>
+            <w:vAlign w:val="bottom"/>
+            <w:hideMark/>
+          </w:tcPr>
+          <w:p>
+            <w:pPr>
+              <w:spacing w:after="0" w:line="0" w:lineRule="atLeast"/>
+              <w:rPr>
+                <w:rFonts w:ascii="Times" w:hAnsi="Times" w:cs="Times New Roman"/>
+                <w:sz w:val="20"/>
+                <w:szCs w:val="20"/>
+              </w:rPr>
+            </w:pPr>
+            <w:r>
+              <w:rPr>
+                <w:rFonts w:ascii="Arial" w:hAnsi="Arial" w:cs="Times New Roman"/>
+                <w:color w:val="000000"/>
+                <w:sz w:val="17"/>
+                <w:szCs w:val="17"/>
+              </w:rPr>
+              <w:t>Parser returns incorrect set</w:t>
+            </w:r>
+          </w:p>
+        </w:tc>
+        <w:tc>
+          <w:tcPr>
+            <w:tcW w:w="0" w:type="auto"/>
+            <w:tcBorders>
+              <w:top w:val="single" w:sz="6" w:space="0" w:color="000000"/>
+              <w:left w:val="single" w:sz="6" w:space="0" w:color="000000"/>
+              <w:bottom w:val="single" w:sz="6" w:space="0" w:color="000000"/>
+              <w:right w:val="single" w:sz="6" w:space="0" w:color="000000"/>
+            </w:tcBorders>
+            <w:tcMar>
+              <w:top w:w="45" w:type="dxa"/>
+              <w:left w:w="45" w:type="dxa"/>
+              <w:bottom w:w="45" w:type="dxa"/>
+              <w:right w:w="45" w:type="dxa"/>
+            </w:tcMar>
+            <w:vAlign w:val="bottom"/>
+            <w:hideMark/>
+          </w:tcPr>
+          <w:p>
+            <w:pPr>
+              <w:spacing w:after="0" w:line="0" w:lineRule="atLeast"/>
+              <w:rPr>
+                <w:rFonts w:ascii="Times" w:hAnsi="Times" w:cs="Times New Roman"/>
+                <w:sz w:val="20"/>
+                <w:szCs w:val="20"/>
+              </w:rPr>
+            </w:pPr>
+            <w:r>
+              <w:rPr>
+                <w:rFonts w:ascii="Arial" w:hAnsi="Arial" w:cs="Times New Roman"/>
+                <w:color w:val="000000"/>
+                <w:sz w:val="17"/>
+                <w:szCs w:val="17"/>
+              </w:rPr>
+              <w:t>Parser</w:t>
+            </w:r>
+          </w:p>
+        </w:tc>
+        <w:tc>
+          <w:tcPr>
+            <w:tcW w:w="0" w:type="auto"/>
+            <w:tcBorders>
+              <w:top w:val="single" w:sz="6" w:space="0" w:color="000000"/>
+              <w:left w:val="single" w:sz="6" w:space="0" w:color="000000"/>
+              <w:bottom w:val="single" w:sz="6" w:space="0" w:color="000000"/>
+              <w:right w:val="single" w:sz="6" w:space="0" w:color="000000"/>
+            </w:tcBorders>
+            <w:tcMar>
+              <w:top w:w="45" w:type="dxa"/>
+              <w:left w:w="45" w:type="dxa"/>
+              <w:bottom w:w="45" w:type="dxa"/>
+              <w:right w:w="45" w:type="dxa"/>
+            </w:tcMar>
+            <w:vAlign w:val="bottom"/>
+            <w:hideMark/>
+          </w:tcPr>
+          <w:p>
+            <w:pPr>
+              <w:spacing w:after="0" w:line="0" w:lineRule="atLeast"/>
+              <w:jc w:val="right"/>
+              <w:rPr>
+                <w:rFonts w:ascii="Times" w:hAnsi="Times" w:cs="Times New Roman"/>
+                <w:sz w:val="20"/>
+                <w:szCs w:val="20"/>
+              </w:rPr>
+            </w:pPr>
+            <w:r>
+              <w:rPr>
+                <w:rFonts w:ascii="Arial" w:hAnsi="Arial" w:cs="Times New Roman"/>
+                <w:color w:val="000000"/>
+                <w:sz w:val="17"/>
+                <w:szCs w:val="17"/>
+              </w:rPr>
+              <w:t>0.75</w:t>
+            </w:r>
+          </w:p>
+        </w:tc>
+      </w:tr>
+      <w:tr>
+        <w:tc>
+          <w:tcPr>
+            <w:tcW w:w="0" w:type="auto"/>
+            <w:tcBorders>
+              <w:top w:val="single" w:sz="6" w:space="0" w:color="000000"/>
+              <w:left w:val="single" w:sz="6" w:space="0" w:color="000000"/>
+              <w:bottom w:val="single" w:sz="6" w:space="0" w:color="000000"/>
+              <w:right w:val="single" w:sz="6" w:space="0" w:color="000000"/>
+            </w:tcBorders>
+            <w:tcMar>
+              <w:top w:w="45" w:type="dxa"/>
+              <w:left w:w="45" w:type="dxa"/>
+              <w:bottom w:w="45" w:type="dxa"/>
+              <w:right w:w="45" w:type="dxa"/>
+            </w:tcMar>
+            <w:vAlign w:val="bottom"/>
+            <w:hideMark/>
+          </w:tcPr>
+          <w:p>
+            <w:pPr>
+              <w:spacing w:after="0" w:line="0" w:lineRule="atLeast"/>
+              <w:jc w:val="right"/>
+              <w:rPr>
+                <w:rFonts w:ascii="Times" w:hAnsi="Times" w:cs="Times New Roman"/>
+                <w:sz w:val="20"/>
+                <w:szCs w:val="20"/>
+              </w:rPr>
+            </w:pPr>
+            <w:r>
+              <w:rPr>
+                <w:rFonts w:ascii="Arial" w:hAnsi="Arial" w:cs="Times New Roman"/>
+                <w:b/>
+                <w:bCs/>
+                <w:color w:val="000000"/>
+                <w:sz w:val="17"/>
+                <w:szCs w:val="17"/>
+              </w:rPr>
+              <w:t>5</w:t>
+            </w:r>
+          </w:p>
+        </w:tc>
+        <w:tc>
+          <w:tcPr>
+            <w:tcW w:w="0" w:type="auto"/>
+            <w:tcBorders>
+              <w:top w:val="single" w:sz="6" w:space="0" w:color="000000"/>
+              <w:left w:val="single" w:sz="6" w:space="0" w:color="000000"/>
+              <w:bottom w:val="single" w:sz="6" w:space="0" w:color="000000"/>
+              <w:right w:val="single" w:sz="6" w:space="0" w:color="000000"/>
+            </w:tcBorders>
+            <w:tcMar>
+              <w:top w:w="45" w:type="dxa"/>
+              <w:left w:w="45" w:type="dxa"/>
+              <w:bottom w:w="45" w:type="dxa"/>
+              <w:right w:w="45" w:type="dxa"/>
+            </w:tcMar>
+            <w:vAlign w:val="bottom"/>
+            <w:hideMark/>
+          </w:tcPr>
+          <w:p>
+            <w:pPr>
+              <w:spacing w:after="0" w:line="240" w:lineRule="auto"/>
+              <w:rPr>
+                <w:rFonts w:ascii="Times" w:eastAsia="Times New Roman" w:hAnsi="Times" w:cs="Times New Roman"/>
+                <w:sz w:val="1"/>
+                <w:szCs w:val="20"/>
+              </w:rPr>
+            </w:pPr>
+          </w:p>
+        </w:tc>
+        <w:tc>
+          <w:tcPr>
+            <w:tcW w:w="0" w:type="auto"/>
+            <w:tcBorders>
+              <w:top w:val="single" w:sz="6" w:space="0" w:color="000000"/>
+              <w:left w:val="single" w:sz="6" w:space="0" w:color="000000"/>
+              <w:bottom w:val="single" w:sz="6" w:space="0" w:color="000000"/>
+              <w:right w:val="single" w:sz="6" w:space="0" w:color="000000"/>
+            </w:tcBorders>
+            <w:tcMar>
+              <w:top w:w="45" w:type="dxa"/>
+              <w:left w:w="45" w:type="dxa"/>
+              <w:bottom w:w="45" w:type="dxa"/>
+              <w:right w:w="45" w:type="dxa"/>
+            </w:tcMar>
+            <w:vAlign w:val="bottom"/>
+            <w:hideMark/>
+          </w:tcPr>
+          <w:p>
+            <w:pPr>
+              <w:spacing w:after="0" w:line="0" w:lineRule="atLeast"/>
+              <w:jc w:val="right"/>
+              <w:rPr>
+                <w:rFonts w:ascii="Times" w:hAnsi="Times" w:cs="Times New Roman"/>
+                <w:sz w:val="20"/>
+                <w:szCs w:val="20"/>
+              </w:rPr>
+            </w:pPr>
+            <w:r>
+              <w:rPr>
+                <w:rFonts w:ascii="Arial" w:hAnsi="Arial" w:cs="Times New Roman"/>
+                <w:color w:val="000000"/>
+                <w:sz w:val="17"/>
+                <w:szCs w:val="17"/>
+              </w:rPr>
+              <w:t>2</w:t>
+            </w:r>
+          </w:p>
+        </w:tc>
+        <w:tc>
+          <w:tcPr>
+            <w:tcW w:w="0" w:type="auto"/>
+            <w:tcBorders>
+              <w:top w:val="single" w:sz="6" w:space="0" w:color="000000"/>
+              <w:left w:val="single" w:sz="6" w:space="0" w:color="000000"/>
+              <w:bottom w:val="single" w:sz="6" w:space="0" w:color="000000"/>
+              <w:right w:val="single" w:sz="6" w:space="0" w:color="000000"/>
+            </w:tcBorders>
+            <w:tcMar>
+              <w:top w:w="45" w:type="dxa"/>
+              <w:left w:w="45" w:type="dxa"/>
+              <w:bottom w:w="45" w:type="dxa"/>
+              <w:right w:w="45" w:type="dxa"/>
+            </w:tcMar>
+            <w:vAlign w:val="bottom"/>
+            <w:hideMark/>
+          </w:tcPr>
+          <w:p>
+            <w:pPr>
+              <w:spacing w:after="0" w:line="0" w:lineRule="atLeast"/>
+              <w:rPr>
+                <w:rFonts w:ascii="Times" w:hAnsi="Times" w:cs="Times New Roman"/>
+                <w:sz w:val="20"/>
+                <w:szCs w:val="20"/>
+              </w:rPr>
+            </w:pPr>
+            <w:r>
+              <w:rPr>
+                <w:rFonts w:ascii="Arial" w:hAnsi="Arial" w:cs="Times New Roman"/>
+                <w:color w:val="000000"/>
+                <w:sz w:val="17"/>
+                <w:szCs w:val="17"/>
+              </w:rPr>
+              <w:t>UI Node Mouse Movement Bug</w:t>
+            </w:r>
+          </w:p>
+        </w:tc>
+        <w:tc>
+          <w:tcPr>
+            <w:tcW w:w="0" w:type="auto"/>
+            <w:tcBorders>
+              <w:top w:val="single" w:sz="6" w:space="0" w:color="000000"/>
+              <w:left w:val="single" w:sz="6" w:space="0" w:color="000000"/>
+              <w:bottom w:val="single" w:sz="6" w:space="0" w:color="000000"/>
+              <w:right w:val="single" w:sz="6" w:space="0" w:color="000000"/>
+            </w:tcBorders>
+            <w:tcMar>
+              <w:top w:w="45" w:type="dxa"/>
+              <w:left w:w="45" w:type="dxa"/>
+              <w:bottom w:w="45" w:type="dxa"/>
+              <w:right w:w="45" w:type="dxa"/>
+            </w:tcMar>
+            <w:vAlign w:val="bottom"/>
+            <w:hideMark/>
+          </w:tcPr>
+          <w:p>
+            <w:pPr>
+              <w:spacing w:after="0" w:line="0" w:lineRule="atLeast"/>
+              <w:rPr>
+                <w:rFonts w:ascii="Times" w:hAnsi="Times" w:cs="Times New Roman"/>
+                <w:sz w:val="20"/>
+                <w:szCs w:val="20"/>
+              </w:rPr>
+            </w:pPr>
+            <w:r>
+              <w:rPr>
+                <w:rFonts w:ascii="Arial" w:hAnsi="Arial" w:cs="Times New Roman"/>
+                <w:color w:val="000000"/>
+                <w:sz w:val="17"/>
+                <w:szCs w:val="17"/>
+              </w:rPr>
+              <w:t>Display</w:t>
+            </w:r>
+          </w:p>
+        </w:tc>
+        <w:tc>
+          <w:tcPr>
+            <w:tcW w:w="0" w:type="auto"/>
+            <w:tcBorders>
+              <w:top w:val="single" w:sz="6" w:space="0" w:color="000000"/>
+              <w:left w:val="single" w:sz="6" w:space="0" w:color="000000"/>
+              <w:bottom w:val="single" w:sz="6" w:space="0" w:color="000000"/>
+              <w:right w:val="single" w:sz="6" w:space="0" w:color="000000"/>
+            </w:tcBorders>
+            <w:tcMar>
+              <w:top w:w="45" w:type="dxa"/>
+              <w:left w:w="45" w:type="dxa"/>
+              <w:bottom w:w="45" w:type="dxa"/>
+              <w:right w:w="45" w:type="dxa"/>
+            </w:tcMar>
+            <w:vAlign w:val="bottom"/>
+            <w:hideMark/>
+          </w:tcPr>
+          <w:p>
+            <w:pPr>
+              <w:spacing w:after="0" w:line="0" w:lineRule="atLeast"/>
+              <w:jc w:val="right"/>
+              <w:rPr>
+                <w:rFonts w:ascii="Times" w:hAnsi="Times" w:cs="Times New Roman"/>
+                <w:sz w:val="20"/>
+                <w:szCs w:val="20"/>
+              </w:rPr>
+            </w:pPr>
+            <w:r>
+              <w:rPr>
+                <w:rFonts w:ascii="Arial" w:hAnsi="Arial" w:cs="Times New Roman"/>
+                <w:color w:val="000000"/>
+                <w:sz w:val="17"/>
+                <w:szCs w:val="17"/>
+              </w:rPr>
+              <w:t>2</w:t>
+            </w:r>
+          </w:p>
+        </w:tc>
+      </w:tr>
+      <w:tr>
+        <w:tc>
+          <w:tcPr>
+            <w:tcW w:w="0" w:type="auto"/>
+            <w:tcBorders>
+              <w:top w:val="single" w:sz="6" w:space="0" w:color="000000"/>
+              <w:left w:val="single" w:sz="6" w:space="0" w:color="000000"/>
+              <w:bottom w:val="single" w:sz="6" w:space="0" w:color="000000"/>
+              <w:right w:val="single" w:sz="6" w:space="0" w:color="000000"/>
+            </w:tcBorders>
+            <w:tcMar>
+              <w:top w:w="45" w:type="dxa"/>
+              <w:left w:w="45" w:type="dxa"/>
+              <w:bottom w:w="45" w:type="dxa"/>
+              <w:right w:w="45" w:type="dxa"/>
+            </w:tcMar>
+            <w:vAlign w:val="bottom"/>
+            <w:hideMark/>
+          </w:tcPr>
+          <w:p>
+            <w:pPr>
+              <w:spacing w:after="0" w:line="0" w:lineRule="atLeast"/>
+              <w:jc w:val="right"/>
+              <w:rPr>
+                <w:rFonts w:ascii="Times" w:hAnsi="Times" w:cs="Times New Roman"/>
+                <w:sz w:val="20"/>
+                <w:szCs w:val="20"/>
+              </w:rPr>
+            </w:pPr>
+            <w:r>
+              <w:rPr>
+                <w:rFonts w:ascii="Arial" w:hAnsi="Arial" w:cs="Times New Roman"/>
+                <w:b/>
+                <w:bCs/>
+                <w:color w:val="000000"/>
+                <w:sz w:val="17"/>
+                <w:szCs w:val="17"/>
+              </w:rPr>
+              <w:t>6</w:t>
+            </w:r>
+          </w:p>
+        </w:tc>
+        <w:tc>
+          <w:tcPr>
+            <w:tcW w:w="0" w:type="auto"/>
+            <w:tcBorders>
+              <w:top w:val="single" w:sz="6" w:space="0" w:color="000000"/>
+              <w:left w:val="single" w:sz="6" w:space="0" w:color="000000"/>
+              <w:bottom w:val="single" w:sz="6" w:space="0" w:color="000000"/>
+              <w:right w:val="single" w:sz="6" w:space="0" w:color="000000"/>
+            </w:tcBorders>
+            <w:tcMar>
+              <w:top w:w="45" w:type="dxa"/>
+              <w:left w:w="45" w:type="dxa"/>
+              <w:bottom w:w="45" w:type="dxa"/>
+              <w:right w:w="45" w:type="dxa"/>
+            </w:tcMar>
+            <w:vAlign w:val="bottom"/>
+            <w:hideMark/>
+          </w:tcPr>
+          <w:p>
+            <w:pPr>
+              <w:spacing w:after="0" w:line="240" w:lineRule="auto"/>
+              <w:rPr>
+                <w:rFonts w:ascii="Times" w:eastAsia="Times New Roman" w:hAnsi="Times" w:cs="Times New Roman"/>
+                <w:sz w:val="1"/>
+                <w:szCs w:val="20"/>
+              </w:rPr>
+            </w:pPr>
+          </w:p>
+        </w:tc>
+        <w:tc>
+          <w:tcPr>
+            <w:tcW w:w="0" w:type="auto"/>
+            <w:tcBorders>
+              <w:top w:val="single" w:sz="6" w:space="0" w:color="000000"/>
+              <w:left w:val="single" w:sz="6" w:space="0" w:color="000000"/>
+              <w:bottom w:val="single" w:sz="6" w:space="0" w:color="000000"/>
+              <w:right w:val="single" w:sz="6" w:space="0" w:color="000000"/>
+            </w:tcBorders>
+            <w:tcMar>
+              <w:top w:w="45" w:type="dxa"/>
+              <w:left w:w="45" w:type="dxa"/>
+              <w:bottom w:w="45" w:type="dxa"/>
+              <w:right w:w="45" w:type="dxa"/>
+            </w:tcMar>
+            <w:vAlign w:val="bottom"/>
+            <w:hideMark/>
+          </w:tcPr>
+          <w:p>
+            <w:pPr>
+              <w:spacing w:after="0" w:line="0" w:lineRule="atLeast"/>
+              <w:jc w:val="right"/>
+              <w:rPr>
+                <w:rFonts w:ascii="Times" w:hAnsi="Times" w:cs="Times New Roman"/>
+                <w:sz w:val="20"/>
+                <w:szCs w:val="20"/>
+              </w:rPr>
+            </w:pPr>
+            <w:r>
+              <w:rPr>
+                <w:rFonts w:ascii="Arial" w:hAnsi="Arial" w:cs="Times New Roman"/>
+                <w:color w:val="000000"/>
+                <w:sz w:val="17"/>
+                <w:szCs w:val="17"/>
+              </w:rPr>
+              <w:t>2</w:t>
+            </w:r>
+          </w:p>
+        </w:tc>
+        <w:tc>
+          <w:tcPr>
+            <w:tcW w:w="0" w:type="auto"/>
+            <w:tcBorders>
+              <w:top w:val="single" w:sz="6" w:space="0" w:color="000000"/>
+              <w:left w:val="single" w:sz="6" w:space="0" w:color="000000"/>
+              <w:bottom w:val="single" w:sz="6" w:space="0" w:color="000000"/>
+              <w:right w:val="single" w:sz="6" w:space="0" w:color="000000"/>
+            </w:tcBorders>
+            <w:tcMar>
+              <w:top w:w="45" w:type="dxa"/>
+              <w:left w:w="45" w:type="dxa"/>
+              <w:bottom w:w="45" w:type="dxa"/>
+              <w:right w:w="45" w:type="dxa"/>
+            </w:tcMar>
+            <w:vAlign w:val="bottom"/>
+            <w:hideMark/>
+          </w:tcPr>
+          <w:p>
+            <w:pPr>
+              <w:spacing w:after="0" w:line="0" w:lineRule="atLeast"/>
+              <w:rPr>
+                <w:rFonts w:ascii="Times" w:hAnsi="Times" w:cs="Times New Roman"/>
+                <w:sz w:val="20"/>
+                <w:szCs w:val="20"/>
+              </w:rPr>
+            </w:pPr>
+            <w:r>
+              <w:rPr>
+                <w:rFonts w:ascii="Arial" w:hAnsi="Arial" w:cs="Times New Roman"/>
+                <w:color w:val="000000"/>
+                <w:sz w:val="17"/>
+                <w:szCs w:val="17"/>
+              </w:rPr>
+              <w:t>UI Controls Translation during panning</w:t>
+            </w:r>
+          </w:p>
+        </w:tc>
+        <w:tc>
+          <w:tcPr>
+            <w:tcW w:w="0" w:type="auto"/>
+            <w:tcBorders>
+              <w:top w:val="single" w:sz="6" w:space="0" w:color="000000"/>
+              <w:left w:val="single" w:sz="6" w:space="0" w:color="000000"/>
+              <w:bottom w:val="single" w:sz="6" w:space="0" w:color="000000"/>
+              <w:right w:val="single" w:sz="6" w:space="0" w:color="000000"/>
+            </w:tcBorders>
+            <w:tcMar>
+              <w:top w:w="45" w:type="dxa"/>
+              <w:left w:w="45" w:type="dxa"/>
+              <w:bottom w:w="45" w:type="dxa"/>
+              <w:right w:w="45" w:type="dxa"/>
+            </w:tcMar>
+            <w:vAlign w:val="bottom"/>
+            <w:hideMark/>
+          </w:tcPr>
+          <w:p>
+            <w:pPr>
+              <w:spacing w:after="0" w:line="0" w:lineRule="atLeast"/>
+              <w:rPr>
+                <w:rFonts w:ascii="Times" w:hAnsi="Times" w:cs="Times New Roman"/>
+                <w:sz w:val="20"/>
+                <w:szCs w:val="20"/>
+              </w:rPr>
+            </w:pPr>
+            <w:r>
+              <w:rPr>
+                <w:rFonts w:ascii="Arial" w:hAnsi="Arial" w:cs="Times New Roman"/>
+                <w:color w:val="000000"/>
+                <w:sz w:val="17"/>
+                <w:szCs w:val="17"/>
+              </w:rPr>
+              <w:t>Display</w:t>
+            </w:r>
+          </w:p>
+        </w:tc>
+        <w:tc>
+          <w:tcPr>
+            <w:tcW w:w="0" w:type="auto"/>
+            <w:tcBorders>
+              <w:top w:val="single" w:sz="6" w:space="0" w:color="000000"/>
+              <w:left w:val="single" w:sz="6" w:space="0" w:color="000000"/>
+              <w:bottom w:val="single" w:sz="6" w:space="0" w:color="000000"/>
+              <w:right w:val="single" w:sz="6" w:space="0" w:color="000000"/>
+            </w:tcBorders>
+            <w:tcMar>
+              <w:top w:w="45" w:type="dxa"/>
+              <w:left w:w="45" w:type="dxa"/>
+              <w:bottom w:w="45" w:type="dxa"/>
+              <w:right w:w="45" w:type="dxa"/>
+            </w:tcMar>
+            <w:vAlign w:val="bottom"/>
+            <w:hideMark/>
+          </w:tcPr>
+          <w:p>
+            <w:pPr>
+              <w:spacing w:after="0" w:line="0" w:lineRule="atLeast"/>
+              <w:jc w:val="right"/>
+              <w:rPr>
+                <w:rFonts w:ascii="Times" w:hAnsi="Times" w:cs="Times New Roman"/>
+                <w:sz w:val="20"/>
+                <w:szCs w:val="20"/>
+              </w:rPr>
+            </w:pPr>
+            <w:r>
+              <w:rPr>
+                <w:rFonts w:ascii="Arial" w:hAnsi="Arial" w:cs="Times New Roman"/>
+                <w:color w:val="000000"/>
+                <w:sz w:val="17"/>
+                <w:szCs w:val="17"/>
+              </w:rPr>
+              <w:t>2</w:t>
+            </w:r>
+          </w:p>
+        </w:tc>
+      </w:tr>
+      <w:tr>
+        <w:tc>
+          <w:tcPr>
+            <w:tcW w:w="0" w:type="auto"/>
+            <w:tcBorders>
+              <w:top w:val="single" w:sz="6" w:space="0" w:color="000000"/>
+              <w:left w:val="single" w:sz="6" w:space="0" w:color="000000"/>
+              <w:bottom w:val="single" w:sz="6" w:space="0" w:color="000000"/>
+              <w:right w:val="single" w:sz="6" w:space="0" w:color="000000"/>
+            </w:tcBorders>
+            <w:tcMar>
+              <w:top w:w="45" w:type="dxa"/>
+              <w:left w:w="45" w:type="dxa"/>
+              <w:bottom w:w="45" w:type="dxa"/>
+              <w:right w:w="45" w:type="dxa"/>
+            </w:tcMar>
+            <w:vAlign w:val="bottom"/>
+            <w:hideMark/>
+          </w:tcPr>
+          <w:p>
+            <w:pPr>
+              <w:spacing w:after="0" w:line="0" w:lineRule="atLeast"/>
+              <w:jc w:val="right"/>
+              <w:rPr>
+                <w:rFonts w:ascii="Times" w:hAnsi="Times" w:cs="Times New Roman"/>
+                <w:sz w:val="20"/>
+                <w:szCs w:val="20"/>
+              </w:rPr>
+            </w:pPr>
+            <w:r>
+              <w:rPr>
+                <w:rFonts w:ascii="Arial" w:hAnsi="Arial" w:cs="Times New Roman"/>
+                <w:b/>
+                <w:bCs/>
+                <w:color w:val="000000"/>
+                <w:sz w:val="17"/>
+                <w:szCs w:val="17"/>
+              </w:rPr>
+              <w:t>7</w:t>
+            </w:r>
+          </w:p>
+        </w:tc>
+        <w:tc>
+          <w:tcPr>
+            <w:tcW w:w="0" w:type="auto"/>
+            <w:tcBorders>
+              <w:top w:val="single" w:sz="6" w:space="0" w:color="000000"/>
+              <w:left w:val="single" w:sz="6" w:space="0" w:color="000000"/>
+              <w:bottom w:val="single" w:sz="6" w:space="0" w:color="000000"/>
+              <w:right w:val="single" w:sz="6" w:space="0" w:color="000000"/>
+            </w:tcBorders>
+            <w:tcMar>
+              <w:top w:w="45" w:type="dxa"/>
+              <w:left w:w="45" w:type="dxa"/>
+              <w:bottom w:w="45" w:type="dxa"/>
+              <w:right w:w="45" w:type="dxa"/>
+            </w:tcMar>
+            <w:vAlign w:val="bottom"/>
+            <w:hideMark/>
+          </w:tcPr>
+          <w:p>
+            <w:pPr>
+              <w:spacing w:after="0" w:line="240" w:lineRule="auto"/>
+              <w:rPr>
+                <w:rFonts w:ascii="Times" w:eastAsia="Times New Roman" w:hAnsi="Times" w:cs="Times New Roman"/>
+                <w:sz w:val="1"/>
+                <w:szCs w:val="20"/>
+              </w:rPr>
+            </w:pPr>
+          </w:p>
+        </w:tc>
+        <w:tc>
+          <w:tcPr>
+            <w:tcW w:w="0" w:type="auto"/>
+            <w:tcBorders>
+              <w:top w:val="single" w:sz="6" w:space="0" w:color="000000"/>
+              <w:left w:val="single" w:sz="6" w:space="0" w:color="000000"/>
+              <w:bottom w:val="single" w:sz="6" w:space="0" w:color="000000"/>
+              <w:right w:val="single" w:sz="6" w:space="0" w:color="000000"/>
+            </w:tcBorders>
+            <w:tcMar>
+              <w:top w:w="45" w:type="dxa"/>
+              <w:left w:w="45" w:type="dxa"/>
+              <w:bottom w:w="45" w:type="dxa"/>
+              <w:right w:w="45" w:type="dxa"/>
+            </w:tcMar>
+            <w:vAlign w:val="bottom"/>
+            <w:hideMark/>
+          </w:tcPr>
+          <w:p>
+            <w:pPr>
+              <w:spacing w:after="0" w:line="0" w:lineRule="atLeast"/>
+              <w:jc w:val="right"/>
+              <w:rPr>
+                <w:rFonts w:ascii="Times" w:hAnsi="Times" w:cs="Times New Roman"/>
+                <w:sz w:val="20"/>
+                <w:szCs w:val="20"/>
+              </w:rPr>
+            </w:pPr>
+            <w:r>
+              <w:rPr>
+                <w:rFonts w:ascii="Arial" w:hAnsi="Arial" w:cs="Times New Roman"/>
+                <w:color w:val="000000"/>
+                <w:sz w:val="17"/>
+                <w:szCs w:val="17"/>
+              </w:rPr>
+              <w:t>2</w:t>
+            </w:r>
+          </w:p>
+        </w:tc>
+        <w:tc>
+          <w:tcPr>
+            <w:tcW w:w="0" w:type="auto"/>
+            <w:tcBorders>
+              <w:top w:val="single" w:sz="6" w:space="0" w:color="000000"/>
+              <w:left w:val="single" w:sz="6" w:space="0" w:color="000000"/>
+              <w:bottom w:val="single" w:sz="6" w:space="0" w:color="000000"/>
+              <w:right w:val="single" w:sz="6" w:space="0" w:color="000000"/>
+            </w:tcBorders>
+            <w:tcMar>
+              <w:top w:w="45" w:type="dxa"/>
+              <w:left w:w="45" w:type="dxa"/>
+              <w:bottom w:w="45" w:type="dxa"/>
+              <w:right w:w="45" w:type="dxa"/>
+            </w:tcMar>
+            <w:vAlign w:val="bottom"/>
+            <w:hideMark/>
+          </w:tcPr>
+          <w:p>
+            <w:pPr>
+              <w:spacing w:after="0" w:line="0" w:lineRule="atLeast"/>
+              <w:rPr>
+                <w:rFonts w:ascii="Times" w:hAnsi="Times" w:cs="Times New Roman"/>
+                <w:sz w:val="20"/>
+                <w:szCs w:val="20"/>
+              </w:rPr>
+            </w:pPr>
+            <w:r>
+              <w:rPr>
+                <w:rFonts w:ascii="Arial" w:hAnsi="Arial" w:cs="Times New Roman"/>
+                <w:color w:val="000000"/>
+                <w:sz w:val="17"/>
+                <w:szCs w:val="17"/>
+              </w:rPr>
+              <w:t>UI Controls don't Scale correctly</w:t>
+            </w:r>
+          </w:p>
+        </w:tc>
+        <w:tc>
+          <w:tcPr>
+            <w:tcW w:w="0" w:type="auto"/>
+            <w:tcBorders>
+              <w:top w:val="single" w:sz="6" w:space="0" w:color="000000"/>
+              <w:left w:val="single" w:sz="6" w:space="0" w:color="000000"/>
+              <w:bottom w:val="single" w:sz="6" w:space="0" w:color="000000"/>
+              <w:right w:val="single" w:sz="6" w:space="0" w:color="000000"/>
+            </w:tcBorders>
+            <w:tcMar>
+              <w:top w:w="45" w:type="dxa"/>
+              <w:left w:w="45" w:type="dxa"/>
+              <w:bottom w:w="45" w:type="dxa"/>
+              <w:right w:w="45" w:type="dxa"/>
+            </w:tcMar>
+            <w:vAlign w:val="bottom"/>
+            <w:hideMark/>
+          </w:tcPr>
+          <w:p>
+            <w:pPr>
+              <w:spacing w:after="0" w:line="0" w:lineRule="atLeast"/>
+              <w:rPr>
+                <w:rFonts w:ascii="Times" w:hAnsi="Times" w:cs="Times New Roman"/>
+                <w:sz w:val="20"/>
+                <w:szCs w:val="20"/>
+              </w:rPr>
+            </w:pPr>
+            <w:r>
+              <w:rPr>
+                <w:rFonts w:ascii="Arial" w:hAnsi="Arial" w:cs="Times New Roman"/>
+                <w:color w:val="000000"/>
+                <w:sz w:val="17"/>
+                <w:szCs w:val="17"/>
+              </w:rPr>
+              <w:t>Display</w:t>
+            </w:r>
+          </w:p>
+        </w:tc>
+        <w:tc>
+          <w:tcPr>
+            <w:tcW w:w="0" w:type="auto"/>
+            <w:tcBorders>
+              <w:top w:val="single" w:sz="6" w:space="0" w:color="000000"/>
+              <w:left w:val="single" w:sz="6" w:space="0" w:color="000000"/>
+              <w:bottom w:val="single" w:sz="6" w:space="0" w:color="000000"/>
+              <w:right w:val="single" w:sz="6" w:space="0" w:color="000000"/>
+            </w:tcBorders>
+            <w:tcMar>
+              <w:top w:w="45" w:type="dxa"/>
+              <w:left w:w="45" w:type="dxa"/>
+              <w:bottom w:w="45" w:type="dxa"/>
+              <w:right w:w="45" w:type="dxa"/>
+            </w:tcMar>
+            <w:vAlign w:val="bottom"/>
+            <w:hideMark/>
+          </w:tcPr>
+          <w:p>
+            <w:pPr>
+              <w:spacing w:after="0" w:line="0" w:lineRule="atLeast"/>
+              <w:jc w:val="right"/>
+              <w:rPr>
+                <w:rFonts w:ascii="Times" w:hAnsi="Times" w:cs="Times New Roman"/>
+                <w:sz w:val="20"/>
+                <w:szCs w:val="20"/>
+              </w:rPr>
+            </w:pPr>
+            <w:r>
+              <w:rPr>
+                <w:rFonts w:ascii="Arial" w:hAnsi="Arial" w:cs="Times New Roman"/>
+                <w:color w:val="000000"/>
+                <w:sz w:val="17"/>
+                <w:szCs w:val="17"/>
+              </w:rPr>
+              <w:t>2</w:t>
+            </w:r>
+          </w:p>
+        </w:tc>
+      </w:tr>
+      <w:tr>
+        <w:tc>
+          <w:tcPr>
+            <w:tcW w:w="0" w:type="auto"/>
+            <w:tcBorders>
+              <w:top w:val="single" w:sz="6" w:space="0" w:color="000000"/>
+              <w:left w:val="single" w:sz="6" w:space="0" w:color="000000"/>
+              <w:bottom w:val="single" w:sz="6" w:space="0" w:color="000000"/>
+              <w:right w:val="single" w:sz="6" w:space="0" w:color="000000"/>
+            </w:tcBorders>
+            <w:tcMar>
+              <w:top w:w="45" w:type="dxa"/>
+              <w:left w:w="45" w:type="dxa"/>
+              <w:bottom w:w="45" w:type="dxa"/>
+              <w:right w:w="45" w:type="dxa"/>
+            </w:tcMar>
+            <w:vAlign w:val="bottom"/>
+            <w:hideMark/>
+          </w:tcPr>
+          <w:p>
+            <w:pPr>
+              <w:spacing w:after="0" w:line="0" w:lineRule="atLeast"/>
+              <w:jc w:val="right"/>
+              <w:rPr>
+                <w:rFonts w:ascii="Times" w:hAnsi="Times" w:cs="Times New Roman"/>
+                <w:sz w:val="20"/>
+                <w:szCs w:val="20"/>
+              </w:rPr>
+            </w:pPr>
+            <w:r>
+              <w:rPr>
+                <w:rFonts w:ascii="Arial" w:hAnsi="Arial" w:cs="Times New Roman"/>
+                <w:b/>
+                <w:bCs/>
+                <w:color w:val="000000"/>
+                <w:sz w:val="17"/>
+                <w:szCs w:val="17"/>
+              </w:rPr>
+              <w:t>8</w:t>
+            </w:r>
+          </w:p>
+        </w:tc>
+        <w:tc>
+          <w:tcPr>
+            <w:tcW w:w="0" w:type="auto"/>
+            <w:tcBorders>
+              <w:top w:val="single" w:sz="6" w:space="0" w:color="000000"/>
+              <w:left w:val="single" w:sz="6" w:space="0" w:color="000000"/>
+              <w:bottom w:val="single" w:sz="6" w:space="0" w:color="000000"/>
+              <w:right w:val="single" w:sz="6" w:space="0" w:color="000000"/>
+            </w:tcBorders>
+            <w:tcMar>
+              <w:top w:w="45" w:type="dxa"/>
+              <w:left w:w="45" w:type="dxa"/>
+              <w:bottom w:w="45" w:type="dxa"/>
+              <w:right w:w="45" w:type="dxa"/>
+            </w:tcMar>
+            <w:vAlign w:val="bottom"/>
+            <w:hideMark/>
+          </w:tcPr>
+          <w:p>
+            <w:pPr>
+              <w:spacing w:after="0" w:line="240" w:lineRule="auto"/>
+              <w:rPr>
+                <w:rFonts w:ascii="Times" w:eastAsia="Times New Roman" w:hAnsi="Times" w:cs="Times New Roman"/>
+                <w:sz w:val="1"/>
+                <w:szCs w:val="20"/>
+              </w:rPr>
+            </w:pPr>
+          </w:p>
+        </w:tc>
+        <w:tc>
+          <w:tcPr>
+            <w:tcW w:w="0" w:type="auto"/>
+            <w:tcBorders>
+              <w:top w:val="single" w:sz="6" w:space="0" w:color="000000"/>
+              <w:left w:val="single" w:sz="6" w:space="0" w:color="000000"/>
+              <w:bottom w:val="single" w:sz="6" w:space="0" w:color="000000"/>
+              <w:right w:val="single" w:sz="6" w:space="0" w:color="000000"/>
+            </w:tcBorders>
+            <w:tcMar>
+              <w:top w:w="45" w:type="dxa"/>
+              <w:left w:w="45" w:type="dxa"/>
+              <w:bottom w:w="45" w:type="dxa"/>
+              <w:right w:w="45" w:type="dxa"/>
+            </w:tcMar>
+            <w:vAlign w:val="bottom"/>
+            <w:hideMark/>
+          </w:tcPr>
+          <w:p>
+            <w:pPr>
+              <w:spacing w:after="0" w:line="0" w:lineRule="atLeast"/>
+              <w:jc w:val="right"/>
+              <w:rPr>
+                <w:rFonts w:ascii="Times" w:hAnsi="Times" w:cs="Times New Roman"/>
+                <w:sz w:val="20"/>
+                <w:szCs w:val="20"/>
+              </w:rPr>
+            </w:pPr>
+            <w:r>
+              <w:rPr>
+                <w:rFonts w:ascii="Arial" w:hAnsi="Arial" w:cs="Times New Roman"/>
+                <w:color w:val="000000"/>
+                <w:sz w:val="17"/>
+                <w:szCs w:val="17"/>
+              </w:rPr>
+              <w:t>2</w:t>
+            </w:r>
+          </w:p>
+        </w:tc>
+        <w:tc>
+          <w:tcPr>
+            <w:tcW w:w="0" w:type="auto"/>
+            <w:tcBorders>
+              <w:top w:val="single" w:sz="6" w:space="0" w:color="000000"/>
+              <w:left w:val="single" w:sz="6" w:space="0" w:color="000000"/>
+              <w:bottom w:val="single" w:sz="6" w:space="0" w:color="000000"/>
+              <w:right w:val="single" w:sz="6" w:space="0" w:color="000000"/>
+            </w:tcBorders>
+            <w:tcMar>
+              <w:top w:w="45" w:type="dxa"/>
+              <w:left w:w="45" w:type="dxa"/>
+              <w:bottom w:w="45" w:type="dxa"/>
+              <w:right w:w="45" w:type="dxa"/>
+            </w:tcMar>
+            <w:vAlign w:val="bottom"/>
+            <w:hideMark/>
+          </w:tcPr>
+          <w:p>
+            <w:pPr>
+              <w:spacing w:after="0" w:line="0" w:lineRule="atLeast"/>
+              <w:rPr>
+                <w:rFonts w:ascii="Times" w:hAnsi="Times" w:cs="Times New Roman"/>
+                <w:sz w:val="20"/>
+                <w:szCs w:val="20"/>
+              </w:rPr>
+            </w:pPr>
+            <w:r>
+              <w:rPr>
+                <w:rFonts w:ascii="Arial" w:hAnsi="Arial" w:cs="Times New Roman"/>
+                <w:color w:val="000000"/>
+                <w:sz w:val="17"/>
+                <w:szCs w:val="17"/>
+              </w:rPr>
+              <w:t>Cannot Remove Non Type UI pop up</w:t>
+            </w:r>
+          </w:p>
+        </w:tc>
+        <w:tc>
+          <w:tcPr>
+            <w:tcW w:w="0" w:type="auto"/>
+            <w:tcBorders>
+              <w:top w:val="single" w:sz="6" w:space="0" w:color="000000"/>
+              <w:left w:val="single" w:sz="6" w:space="0" w:color="000000"/>
+              <w:bottom w:val="single" w:sz="6" w:space="0" w:color="000000"/>
+              <w:right w:val="single" w:sz="6" w:space="0" w:color="000000"/>
+            </w:tcBorders>
+            <w:tcMar>
+              <w:top w:w="45" w:type="dxa"/>
+              <w:left w:w="45" w:type="dxa"/>
+              <w:bottom w:w="45" w:type="dxa"/>
+              <w:right w:w="45" w:type="dxa"/>
+            </w:tcMar>
+            <w:vAlign w:val="bottom"/>
+            <w:hideMark/>
+          </w:tcPr>
+          <w:p>
+            <w:pPr>
+              <w:spacing w:after="0" w:line="0" w:lineRule="atLeast"/>
+              <w:rPr>
+                <w:rFonts w:ascii="Times" w:hAnsi="Times" w:cs="Times New Roman"/>
+                <w:sz w:val="20"/>
+                <w:szCs w:val="20"/>
+              </w:rPr>
+            </w:pPr>
+            <w:r>
+              <w:rPr>
+                <w:rFonts w:ascii="Arial" w:hAnsi="Arial" w:cs="Times New Roman"/>
+                <w:color w:val="000000"/>
+                <w:sz w:val="17"/>
+                <w:szCs w:val="17"/>
+              </w:rPr>
+              <w:t>Display</w:t>
+            </w:r>
+          </w:p>
+        </w:tc>
+        <w:tc>
+          <w:tcPr>
+            <w:tcW w:w="0" w:type="auto"/>
+            <w:tcBorders>
+              <w:top w:val="single" w:sz="6" w:space="0" w:color="000000"/>
+              <w:left w:val="single" w:sz="6" w:space="0" w:color="000000"/>
+              <w:bottom w:val="single" w:sz="6" w:space="0" w:color="000000"/>
+              <w:right w:val="single" w:sz="6" w:space="0" w:color="000000"/>
+            </w:tcBorders>
+            <w:tcMar>
+              <w:top w:w="45" w:type="dxa"/>
+              <w:left w:w="45" w:type="dxa"/>
+              <w:bottom w:w="45" w:type="dxa"/>
+              <w:right w:w="45" w:type="dxa"/>
+            </w:tcMar>
+            <w:vAlign w:val="bottom"/>
+            <w:hideMark/>
+          </w:tcPr>
+          <w:p>
+            <w:pPr>
+              <w:spacing w:after="0" w:line="0" w:lineRule="atLeast"/>
+              <w:jc w:val="right"/>
+              <w:rPr>
+                <w:rFonts w:ascii="Times" w:hAnsi="Times" w:cs="Times New Roman"/>
+                <w:sz w:val="20"/>
+                <w:szCs w:val="20"/>
+              </w:rPr>
+            </w:pPr>
+            <w:r>
+              <w:rPr>
+                <w:rFonts w:ascii="Arial" w:hAnsi="Arial" w:cs="Times New Roman"/>
+                <w:color w:val="000000"/>
+                <w:sz w:val="17"/>
+                <w:szCs w:val="17"/>
+              </w:rPr>
+              <w:t>4</w:t>
+            </w:r>
+          </w:p>
+        </w:tc>
+      </w:tr>
+      <w:tr>
+        <w:tc>
+          <w:tcPr>
+            <w:tcW w:w="0" w:type="auto"/>
+            <w:tcBorders>
+              <w:top w:val="single" w:sz="6" w:space="0" w:color="000000"/>
+              <w:left w:val="single" w:sz="6" w:space="0" w:color="000000"/>
+              <w:bottom w:val="single" w:sz="6" w:space="0" w:color="000000"/>
+              <w:right w:val="single" w:sz="6" w:space="0" w:color="000000"/>
+            </w:tcBorders>
+            <w:tcMar>
+              <w:top w:w="45" w:type="dxa"/>
+              <w:left w:w="45" w:type="dxa"/>
+              <w:bottom w:w="45" w:type="dxa"/>
+              <w:right w:w="45" w:type="dxa"/>
+            </w:tcMar>
+            <w:vAlign w:val="bottom"/>
+            <w:hideMark/>
+          </w:tcPr>
+          <w:p>
+            <w:pPr>
+              <w:spacing w:after="0" w:line="0" w:lineRule="atLeast"/>
+              <w:jc w:val="right"/>
+              <w:rPr>
+                <w:rFonts w:ascii="Times" w:hAnsi="Times" w:cs="Times New Roman"/>
+                <w:sz w:val="20"/>
+                <w:szCs w:val="20"/>
+              </w:rPr>
+            </w:pPr>
+            <w:r>
+              <w:rPr>
+                <w:rFonts w:ascii="Arial" w:hAnsi="Arial" w:cs="Times New Roman"/>
+                <w:b/>
+                <w:bCs/>
+                <w:color w:val="000000"/>
+                <w:sz w:val="17"/>
+                <w:szCs w:val="17"/>
+              </w:rPr>
+              <w:t>9</w:t>
+            </w:r>
+          </w:p>
+        </w:tc>
+        <w:tc>
+          <w:tcPr>
+            <w:tcW w:w="0" w:type="auto"/>
+            <w:tcBorders>
+              <w:top w:val="single" w:sz="6" w:space="0" w:color="000000"/>
+              <w:left w:val="single" w:sz="6" w:space="0" w:color="000000"/>
+              <w:bottom w:val="single" w:sz="6" w:space="0" w:color="000000"/>
+              <w:right w:val="single" w:sz="6" w:space="0" w:color="000000"/>
+            </w:tcBorders>
+            <w:tcMar>
+              <w:top w:w="45" w:type="dxa"/>
+              <w:left w:w="45" w:type="dxa"/>
+              <w:bottom w:w="45" w:type="dxa"/>
+              <w:right w:w="45" w:type="dxa"/>
+            </w:tcMar>
+            <w:vAlign w:val="bottom"/>
+            <w:hideMark/>
+          </w:tcPr>
+          <w:p>
+            <w:pPr>
+              <w:spacing w:after="0" w:line="240" w:lineRule="auto"/>
+              <w:rPr>
+                <w:rFonts w:ascii="Times" w:eastAsia="Times New Roman" w:hAnsi="Times" w:cs="Times New Roman"/>
+                <w:sz w:val="1"/>
+                <w:szCs w:val="20"/>
+              </w:rPr>
+            </w:pPr>
+          </w:p>
+        </w:tc>
+        <w:tc>
+          <w:tcPr>
+            <w:tcW w:w="0" w:type="auto"/>
+            <w:tcBorders>
+              <w:top w:val="single" w:sz="6" w:space="0" w:color="000000"/>
+              <w:left w:val="single" w:sz="6" w:space="0" w:color="000000"/>
+              <w:bottom w:val="single" w:sz="6" w:space="0" w:color="000000"/>
+              <w:right w:val="single" w:sz="6" w:space="0" w:color="000000"/>
+            </w:tcBorders>
+            <w:tcMar>
+              <w:top w:w="45" w:type="dxa"/>
+              <w:left w:w="45" w:type="dxa"/>
+              <w:bottom w:w="45" w:type="dxa"/>
+              <w:right w:w="45" w:type="dxa"/>
+            </w:tcMar>
+            <w:vAlign w:val="bottom"/>
+            <w:hideMark/>
+          </w:tcPr>
+          <w:p>
+            <w:pPr>
+              <w:spacing w:after="0" w:line="0" w:lineRule="atLeast"/>
+              <w:jc w:val="right"/>
+              <w:rPr>
+                <w:rFonts w:ascii="Times" w:hAnsi="Times" w:cs="Times New Roman"/>
+                <w:sz w:val="20"/>
+                <w:szCs w:val="20"/>
+              </w:rPr>
+            </w:pPr>
+            <w:r>
+              <w:rPr>
+                <w:rFonts w:ascii="Arial" w:hAnsi="Arial" w:cs="Times New Roman"/>
+                <w:color w:val="000000"/>
+                <w:sz w:val="17"/>
+                <w:szCs w:val="17"/>
+              </w:rPr>
+              <w:t>2</w:t>
+            </w:r>
+          </w:p>
+        </w:tc>
+        <w:tc>
+          <w:tcPr>
+            <w:tcW w:w="0" w:type="auto"/>
+            <w:tcBorders>
+              <w:top w:val="single" w:sz="6" w:space="0" w:color="000000"/>
+              <w:left w:val="single" w:sz="6" w:space="0" w:color="000000"/>
+              <w:bottom w:val="single" w:sz="6" w:space="0" w:color="000000"/>
+              <w:right w:val="single" w:sz="6" w:space="0" w:color="000000"/>
+            </w:tcBorders>
+            <w:tcMar>
+              <w:top w:w="45" w:type="dxa"/>
+              <w:left w:w="45" w:type="dxa"/>
+              <w:bottom w:w="45" w:type="dxa"/>
+              <w:right w:w="45" w:type="dxa"/>
+            </w:tcMar>
+            <w:vAlign w:val="bottom"/>
+            <w:hideMark/>
+          </w:tcPr>
+          <w:p>
+            <w:pPr>
+              <w:spacing w:after="0" w:line="0" w:lineRule="atLeast"/>
+              <w:rPr>
+                <w:rFonts w:ascii="Times" w:hAnsi="Times" w:cs="Times New Roman"/>
+                <w:sz w:val="20"/>
+                <w:szCs w:val="20"/>
+              </w:rPr>
+            </w:pPr>
+            <w:r>
+              <w:rPr>
+                <w:rFonts w:ascii="Arial" w:hAnsi="Arial" w:cs="Times New Roman"/>
+                <w:color w:val="000000"/>
+                <w:sz w:val="17"/>
+                <w:szCs w:val="17"/>
+              </w:rPr>
+              <w:t>Pre-existing Node parent bug</w:t>
+            </w:r>
+          </w:p>
+        </w:tc>
+        <w:tc>
+          <w:tcPr>
+            <w:tcW w:w="0" w:type="auto"/>
+            <w:tcBorders>
+              <w:top w:val="single" w:sz="6" w:space="0" w:color="000000"/>
+              <w:left w:val="single" w:sz="6" w:space="0" w:color="000000"/>
+              <w:bottom w:val="single" w:sz="6" w:space="0" w:color="000000"/>
+              <w:right w:val="single" w:sz="6" w:space="0" w:color="000000"/>
+            </w:tcBorders>
+            <w:tcMar>
+              <w:top w:w="45" w:type="dxa"/>
+              <w:left w:w="45" w:type="dxa"/>
+              <w:bottom w:w="45" w:type="dxa"/>
+              <w:right w:w="45" w:type="dxa"/>
+            </w:tcMar>
+            <w:vAlign w:val="bottom"/>
+            <w:hideMark/>
+          </w:tcPr>
+          <w:p>
+            <w:pPr>
+              <w:spacing w:after="0" w:line="0" w:lineRule="atLeast"/>
+              <w:rPr>
+                <w:rFonts w:ascii="Times" w:hAnsi="Times" w:cs="Times New Roman"/>
+                <w:sz w:val="20"/>
+                <w:szCs w:val="20"/>
+              </w:rPr>
+            </w:pPr>
+            <w:r>
+              <w:rPr>
+                <w:rFonts w:ascii="Arial" w:hAnsi="Arial" w:cs="Times New Roman"/>
+                <w:color w:val="000000"/>
+                <w:sz w:val="17"/>
+                <w:szCs w:val="17"/>
+              </w:rPr>
+              <w:t>Display</w:t>
+            </w:r>
+          </w:p>
+        </w:tc>
+        <w:tc>
+          <w:tcPr>
+            <w:tcW w:w="0" w:type="auto"/>
+            <w:tcBorders>
+              <w:top w:val="single" w:sz="6" w:space="0" w:color="000000"/>
+              <w:left w:val="single" w:sz="6" w:space="0" w:color="000000"/>
+              <w:bottom w:val="single" w:sz="6" w:space="0" w:color="000000"/>
+              <w:right w:val="single" w:sz="6" w:space="0" w:color="000000"/>
+            </w:tcBorders>
+            <w:tcMar>
+              <w:top w:w="45" w:type="dxa"/>
+              <w:left w:w="45" w:type="dxa"/>
+              <w:bottom w:w="45" w:type="dxa"/>
+              <w:right w:w="45" w:type="dxa"/>
+            </w:tcMar>
+            <w:vAlign w:val="bottom"/>
+            <w:hideMark/>
+          </w:tcPr>
+          <w:p>
+            <w:pPr>
+              <w:spacing w:after="0" w:line="0" w:lineRule="atLeast"/>
+              <w:jc w:val="right"/>
+              <w:rPr>
+                <w:rFonts w:ascii="Times" w:hAnsi="Times" w:cs="Times New Roman"/>
+                <w:sz w:val="20"/>
+                <w:szCs w:val="20"/>
+              </w:rPr>
+            </w:pPr>
+            <w:r>
+              <w:rPr>
+                <w:rFonts w:ascii="Arial" w:hAnsi="Arial" w:cs="Times New Roman"/>
+                <w:color w:val="000000"/>
+                <w:sz w:val="17"/>
+                <w:szCs w:val="17"/>
+              </w:rPr>
+              <w:t>5</w:t>
+            </w:r>
+          </w:p>
+        </w:tc>
+      </w:tr>
+      <w:tr>
+        <w:tc>
+          <w:tcPr>
+            <w:tcW w:w="0" w:type="auto"/>
+            <w:tcBorders>
+              <w:top w:val="single" w:sz="6" w:space="0" w:color="000000"/>
+              <w:left w:val="single" w:sz="6" w:space="0" w:color="000000"/>
+              <w:bottom w:val="single" w:sz="6" w:space="0" w:color="000000"/>
+              <w:right w:val="single" w:sz="6" w:space="0" w:color="000000"/>
+            </w:tcBorders>
+            <w:tcMar>
+              <w:top w:w="45" w:type="dxa"/>
+              <w:left w:w="45" w:type="dxa"/>
+              <w:bottom w:w="45" w:type="dxa"/>
+              <w:right w:w="45" w:type="dxa"/>
+            </w:tcMar>
+            <w:vAlign w:val="bottom"/>
+            <w:hideMark/>
+          </w:tcPr>
+          <w:p>
+            <w:pPr>
+              <w:spacing w:after="0" w:line="0" w:lineRule="atLeast"/>
+              <w:jc w:val="right"/>
+              <w:rPr>
+                <w:rFonts w:ascii="Times" w:hAnsi="Times" w:cs="Times New Roman"/>
+                <w:sz w:val="20"/>
+                <w:szCs w:val="20"/>
+              </w:rPr>
+            </w:pPr>
+            <w:r>
+              <w:rPr>
+                <w:rFonts w:ascii="Arial" w:hAnsi="Arial" w:cs="Times New Roman"/>
+                <w:b/>
+                <w:bCs/>
+                <w:color w:val="000000"/>
+                <w:sz w:val="17"/>
+                <w:szCs w:val="17"/>
+              </w:rPr>
+              <w:t>10</w:t>
+            </w:r>
+          </w:p>
+        </w:tc>
+        <w:tc>
+          <w:tcPr>
+            <w:tcW w:w="0" w:type="auto"/>
+            <w:tcBorders>
+              <w:top w:val="single" w:sz="6" w:space="0" w:color="000000"/>
+              <w:left w:val="single" w:sz="6" w:space="0" w:color="000000"/>
+              <w:bottom w:val="single" w:sz="6" w:space="0" w:color="000000"/>
+              <w:right w:val="single" w:sz="6" w:space="0" w:color="000000"/>
+            </w:tcBorders>
+            <w:tcMar>
+              <w:top w:w="45" w:type="dxa"/>
+              <w:left w:w="45" w:type="dxa"/>
+              <w:bottom w:w="45" w:type="dxa"/>
+              <w:right w:w="45" w:type="dxa"/>
+            </w:tcMar>
+            <w:vAlign w:val="bottom"/>
+            <w:hideMark/>
+          </w:tcPr>
+          <w:p>
+            <w:pPr>
+              <w:spacing w:after="0" w:line="240" w:lineRule="auto"/>
+              <w:rPr>
+                <w:rFonts w:ascii="Times" w:eastAsia="Times New Roman" w:hAnsi="Times" w:cs="Times New Roman"/>
+                <w:sz w:val="1"/>
+                <w:szCs w:val="20"/>
+              </w:rPr>
+            </w:pPr>
+          </w:p>
+        </w:tc>
+        <w:tc>
+          <w:tcPr>
+            <w:tcW w:w="0" w:type="auto"/>
+            <w:tcBorders>
+              <w:top w:val="single" w:sz="6" w:space="0" w:color="000000"/>
+              <w:left w:val="single" w:sz="6" w:space="0" w:color="000000"/>
+              <w:bottom w:val="single" w:sz="6" w:space="0" w:color="000000"/>
+              <w:right w:val="single" w:sz="6" w:space="0" w:color="000000"/>
+            </w:tcBorders>
+            <w:tcMar>
+              <w:top w:w="45" w:type="dxa"/>
+              <w:left w:w="45" w:type="dxa"/>
+              <w:bottom w:w="45" w:type="dxa"/>
+              <w:right w:w="45" w:type="dxa"/>
+            </w:tcMar>
+            <w:vAlign w:val="bottom"/>
+            <w:hideMark/>
+          </w:tcPr>
+          <w:p>
+            <w:pPr>
+              <w:spacing w:after="0" w:line="0" w:lineRule="atLeast"/>
+              <w:jc w:val="right"/>
+              <w:rPr>
+                <w:rFonts w:ascii="Times" w:hAnsi="Times" w:cs="Times New Roman"/>
+                <w:sz w:val="20"/>
+                <w:szCs w:val="20"/>
+              </w:rPr>
+            </w:pPr>
+            <w:r>
+              <w:rPr>
+                <w:rFonts w:ascii="Arial" w:hAnsi="Arial" w:cs="Times New Roman"/>
+                <w:color w:val="000000"/>
+                <w:sz w:val="17"/>
+                <w:szCs w:val="17"/>
+              </w:rPr>
+              <w:t>2</w:t>
+            </w:r>
+          </w:p>
+        </w:tc>
+        <w:tc>
+          <w:tcPr>
+            <w:tcW w:w="0" w:type="auto"/>
+            <w:tcBorders>
+              <w:top w:val="single" w:sz="6" w:space="0" w:color="000000"/>
+              <w:left w:val="single" w:sz="6" w:space="0" w:color="000000"/>
+              <w:bottom w:val="single" w:sz="6" w:space="0" w:color="000000"/>
+              <w:right w:val="single" w:sz="6" w:space="0" w:color="000000"/>
+            </w:tcBorders>
+            <w:tcMar>
+              <w:top w:w="45" w:type="dxa"/>
+              <w:left w:w="45" w:type="dxa"/>
+              <w:bottom w:w="45" w:type="dxa"/>
+              <w:right w:w="45" w:type="dxa"/>
+            </w:tcMar>
+            <w:vAlign w:val="bottom"/>
+            <w:hideMark/>
+          </w:tcPr>
+          <w:p>
+            <w:pPr>
+              <w:spacing w:after="0" w:line="0" w:lineRule="atLeast"/>
+              <w:rPr>
+                <w:rFonts w:ascii="Times" w:hAnsi="Times" w:cs="Times New Roman"/>
+                <w:sz w:val="20"/>
+                <w:szCs w:val="20"/>
+              </w:rPr>
+            </w:pPr>
+            <w:r>
+              <w:rPr>
+                <w:rFonts w:ascii="Arial" w:hAnsi="Arial" w:cs="Times New Roman"/>
+                <w:color w:val="000000"/>
+                <w:sz w:val="17"/>
+                <w:szCs w:val="17"/>
+              </w:rPr>
+              <w:t>The Picture moves faster than background</w:t>
+            </w:r>
+          </w:p>
+        </w:tc>
+        <w:tc>
+          <w:tcPr>
+            <w:tcW w:w="0" w:type="auto"/>
+            <w:tcBorders>
+              <w:top w:val="single" w:sz="6" w:space="0" w:color="000000"/>
+              <w:left w:val="single" w:sz="6" w:space="0" w:color="000000"/>
+              <w:bottom w:val="single" w:sz="6" w:space="0" w:color="000000"/>
+              <w:right w:val="single" w:sz="6" w:space="0" w:color="000000"/>
+            </w:tcBorders>
+            <w:tcMar>
+              <w:top w:w="45" w:type="dxa"/>
+              <w:left w:w="45" w:type="dxa"/>
+              <w:bottom w:w="45" w:type="dxa"/>
+              <w:right w:w="45" w:type="dxa"/>
+            </w:tcMar>
+            <w:vAlign w:val="bottom"/>
+            <w:hideMark/>
+          </w:tcPr>
+          <w:p>
+            <w:pPr>
+              <w:spacing w:after="0" w:line="0" w:lineRule="atLeast"/>
+              <w:rPr>
+                <w:rFonts w:ascii="Times" w:hAnsi="Times" w:cs="Times New Roman"/>
+                <w:sz w:val="20"/>
+                <w:szCs w:val="20"/>
+              </w:rPr>
+            </w:pPr>
+            <w:r>
+              <w:rPr>
+                <w:rFonts w:ascii="Arial" w:hAnsi="Arial" w:cs="Times New Roman"/>
+                <w:color w:val="000000"/>
+                <w:sz w:val="17"/>
+                <w:szCs w:val="17"/>
+              </w:rPr>
+              <w:t>Display</w:t>
+            </w:r>
+          </w:p>
+        </w:tc>
+        <w:tc>
+          <w:tcPr>
+            <w:tcW w:w="0" w:type="auto"/>
+            <w:tcBorders>
+              <w:top w:val="single" w:sz="6" w:space="0" w:color="000000"/>
+              <w:left w:val="single" w:sz="6" w:space="0" w:color="000000"/>
+              <w:bottom w:val="single" w:sz="6" w:space="0" w:color="000000"/>
+              <w:right w:val="single" w:sz="6" w:space="0" w:color="000000"/>
+            </w:tcBorders>
+            <w:tcMar>
+              <w:top w:w="45" w:type="dxa"/>
+              <w:left w:w="45" w:type="dxa"/>
+              <w:bottom w:w="45" w:type="dxa"/>
+              <w:right w:w="45" w:type="dxa"/>
+            </w:tcMar>
+            <w:vAlign w:val="bottom"/>
+            <w:hideMark/>
+          </w:tcPr>
+          <w:p>
+            <w:pPr>
+              <w:spacing w:after="0" w:line="0" w:lineRule="atLeast"/>
+              <w:jc w:val="right"/>
+              <w:rPr>
+                <w:rFonts w:ascii="Times" w:hAnsi="Times" w:cs="Times New Roman"/>
+                <w:sz w:val="20"/>
+                <w:szCs w:val="20"/>
+              </w:rPr>
+            </w:pPr>
+            <w:r>
+              <w:rPr>
+                <w:rFonts w:ascii="Arial" w:hAnsi="Arial" w:cs="Times New Roman"/>
+                <w:color w:val="000000"/>
+                <w:sz w:val="17"/>
+                <w:szCs w:val="17"/>
+              </w:rPr>
+              <w:t>3</w:t>
+            </w:r>
+          </w:p>
+        </w:tc>
+      </w:tr>
+      <w:tr>
+        <w:tc>
+          <w:tcPr>
+            <w:tcW w:w="0" w:type="auto"/>
+            <w:tcBorders>
+              <w:top w:val="single" w:sz="6" w:space="0" w:color="000000"/>
+              <w:left w:val="single" w:sz="6" w:space="0" w:color="000000"/>
+              <w:bottom w:val="single" w:sz="6" w:space="0" w:color="000000"/>
+              <w:right w:val="single" w:sz="6" w:space="0" w:color="000000"/>
+            </w:tcBorders>
+            <w:tcMar>
+              <w:top w:w="45" w:type="dxa"/>
+              <w:left w:w="45" w:type="dxa"/>
+              <w:bottom w:w="45" w:type="dxa"/>
+              <w:right w:w="45" w:type="dxa"/>
+            </w:tcMar>
+            <w:vAlign w:val="bottom"/>
+            <w:hideMark/>
+          </w:tcPr>
+          <w:p>
+            <w:pPr>
+              <w:spacing w:after="0" w:line="0" w:lineRule="atLeast"/>
+              <w:jc w:val="right"/>
+              <w:rPr>
+                <w:rFonts w:ascii="Times" w:hAnsi="Times" w:cs="Times New Roman"/>
+                <w:sz w:val="20"/>
+                <w:szCs w:val="20"/>
+              </w:rPr>
+            </w:pPr>
+            <w:r>
+              <w:rPr>
+                <w:rFonts w:ascii="Arial" w:hAnsi="Arial" w:cs="Times New Roman"/>
+                <w:b/>
+                <w:bCs/>
+                <w:color w:val="000000"/>
+                <w:sz w:val="17"/>
+                <w:szCs w:val="17"/>
+              </w:rPr>
+              <w:t>11</w:t>
+            </w:r>
+          </w:p>
+        </w:tc>
+        <w:tc>
+          <w:tcPr>
+            <w:tcW w:w="0" w:type="auto"/>
+            <w:tcBorders>
+              <w:top w:val="single" w:sz="6" w:space="0" w:color="000000"/>
+              <w:left w:val="single" w:sz="6" w:space="0" w:color="000000"/>
+              <w:bottom w:val="single" w:sz="6" w:space="0" w:color="000000"/>
+              <w:right w:val="single" w:sz="6" w:space="0" w:color="000000"/>
+            </w:tcBorders>
+            <w:tcMar>
+              <w:top w:w="45" w:type="dxa"/>
+              <w:left w:w="45" w:type="dxa"/>
+              <w:bottom w:w="45" w:type="dxa"/>
+              <w:right w:w="45" w:type="dxa"/>
+            </w:tcMar>
+            <w:vAlign w:val="bottom"/>
+            <w:hideMark/>
+          </w:tcPr>
+          <w:p>
+            <w:pPr>
+              <w:spacing w:after="0" w:line="240" w:lineRule="auto"/>
+              <w:rPr>
+                <w:rFonts w:ascii="Times" w:eastAsia="Times New Roman" w:hAnsi="Times" w:cs="Times New Roman"/>
+                <w:sz w:val="1"/>
+                <w:szCs w:val="20"/>
+              </w:rPr>
+            </w:pPr>
+          </w:p>
+        </w:tc>
+        <w:tc>
+          <w:tcPr>
+            <w:tcW w:w="0" w:type="auto"/>
+            <w:tcBorders>
+              <w:top w:val="single" w:sz="6" w:space="0" w:color="000000"/>
+              <w:left w:val="single" w:sz="6" w:space="0" w:color="000000"/>
+              <w:bottom w:val="single" w:sz="6" w:space="0" w:color="000000"/>
+              <w:right w:val="single" w:sz="6" w:space="0" w:color="000000"/>
+            </w:tcBorders>
+            <w:tcMar>
+              <w:top w:w="45" w:type="dxa"/>
+              <w:left w:w="45" w:type="dxa"/>
+              <w:bottom w:w="45" w:type="dxa"/>
+              <w:right w:w="45" w:type="dxa"/>
+            </w:tcMar>
+            <w:vAlign w:val="bottom"/>
+            <w:hideMark/>
+          </w:tcPr>
+          <w:p>
+            <w:pPr>
+              <w:spacing w:after="0" w:line="0" w:lineRule="atLeast"/>
+              <w:jc w:val="right"/>
+              <w:rPr>
+                <w:rFonts w:ascii="Times" w:hAnsi="Times" w:cs="Times New Roman"/>
+                <w:sz w:val="20"/>
+                <w:szCs w:val="20"/>
+              </w:rPr>
+            </w:pPr>
+            <w:r>
+              <w:rPr>
+                <w:rFonts w:ascii="Arial" w:hAnsi="Arial" w:cs="Times New Roman"/>
+                <w:color w:val="000000"/>
+                <w:sz w:val="17"/>
+                <w:szCs w:val="17"/>
+              </w:rPr>
+              <w:t>2</w:t>
+            </w:r>
+          </w:p>
+        </w:tc>
+        <w:tc>
+          <w:tcPr>
+            <w:tcW w:w="0" w:type="auto"/>
+            <w:tcBorders>
+              <w:top w:val="single" w:sz="6" w:space="0" w:color="000000"/>
+              <w:left w:val="single" w:sz="6" w:space="0" w:color="000000"/>
+              <w:bottom w:val="single" w:sz="6" w:space="0" w:color="000000"/>
+              <w:right w:val="single" w:sz="6" w:space="0" w:color="000000"/>
+            </w:tcBorders>
+            <w:tcMar>
+              <w:top w:w="45" w:type="dxa"/>
+              <w:left w:w="45" w:type="dxa"/>
+              <w:bottom w:w="45" w:type="dxa"/>
+              <w:right w:w="45" w:type="dxa"/>
+            </w:tcMar>
+            <w:vAlign w:val="bottom"/>
+            <w:hideMark/>
+          </w:tcPr>
+          <w:p>
+            <w:pPr>
+              <w:spacing w:after="0" w:line="0" w:lineRule="atLeast"/>
+              <w:rPr>
+                <w:rFonts w:ascii="Times" w:hAnsi="Times" w:cs="Times New Roman"/>
+                <w:sz w:val="20"/>
+                <w:szCs w:val="20"/>
+              </w:rPr>
+            </w:pPr>
+            <w:r>
+              <w:rPr>
+                <w:rFonts w:ascii="Arial" w:hAnsi="Arial" w:cs="Times New Roman"/>
+                <w:color w:val="000000"/>
+                <w:sz w:val="17"/>
+                <w:szCs w:val="17"/>
+              </w:rPr>
+              <w:t>Summary Pop Up doesn’t appear and throws exception</w:t>
+            </w:r>
+          </w:p>
+        </w:tc>
+        <w:tc>
+          <w:tcPr>
+            <w:tcW w:w="0" w:type="auto"/>
+            <w:tcBorders>
+              <w:top w:val="single" w:sz="6" w:space="0" w:color="000000"/>
+              <w:left w:val="single" w:sz="6" w:space="0" w:color="000000"/>
+              <w:bottom w:val="single" w:sz="6" w:space="0" w:color="000000"/>
+              <w:right w:val="single" w:sz="6" w:space="0" w:color="000000"/>
+            </w:tcBorders>
+            <w:tcMar>
+              <w:top w:w="45" w:type="dxa"/>
+              <w:left w:w="45" w:type="dxa"/>
+              <w:bottom w:w="45" w:type="dxa"/>
+              <w:right w:w="45" w:type="dxa"/>
+            </w:tcMar>
+            <w:vAlign w:val="bottom"/>
+            <w:hideMark/>
+          </w:tcPr>
+          <w:p>
+            <w:pPr>
+              <w:spacing w:after="0" w:line="0" w:lineRule="atLeast"/>
+              <w:rPr>
+                <w:rFonts w:ascii="Times" w:hAnsi="Times" w:cs="Times New Roman"/>
+                <w:sz w:val="20"/>
+                <w:szCs w:val="20"/>
+              </w:rPr>
+            </w:pPr>
+            <w:r>
+              <w:rPr>
+                <w:rFonts w:ascii="Arial" w:hAnsi="Arial" w:cs="Times New Roman"/>
+                <w:color w:val="000000"/>
+                <w:sz w:val="17"/>
+                <w:szCs w:val="17"/>
+              </w:rPr>
+              <w:t>Display</w:t>
+            </w:r>
+          </w:p>
+        </w:tc>
+        <w:tc>
+          <w:tcPr>
+            <w:tcW w:w="0" w:type="auto"/>
+            <w:tcBorders>
+              <w:top w:val="single" w:sz="6" w:space="0" w:color="000000"/>
+              <w:left w:val="single" w:sz="6" w:space="0" w:color="000000"/>
+              <w:bottom w:val="single" w:sz="6" w:space="0" w:color="000000"/>
+              <w:right w:val="single" w:sz="6" w:space="0" w:color="000000"/>
+            </w:tcBorders>
+            <w:tcMar>
+              <w:top w:w="45" w:type="dxa"/>
+              <w:left w:w="45" w:type="dxa"/>
+              <w:bottom w:w="45" w:type="dxa"/>
+              <w:right w:w="45" w:type="dxa"/>
+            </w:tcMar>
+            <w:vAlign w:val="bottom"/>
+            <w:hideMark/>
+          </w:tcPr>
+          <w:p>
+            <w:pPr>
+              <w:spacing w:after="0" w:line="0" w:lineRule="atLeast"/>
+              <w:jc w:val="right"/>
+              <w:rPr>
+                <w:rFonts w:ascii="Times" w:hAnsi="Times" w:cs="Times New Roman"/>
+                <w:sz w:val="20"/>
+                <w:szCs w:val="20"/>
+              </w:rPr>
+            </w:pPr>
+            <w:r>
+              <w:rPr>
+                <w:rFonts w:ascii="Arial" w:hAnsi="Arial" w:cs="Times New Roman"/>
+                <w:color w:val="000000"/>
+                <w:sz w:val="17"/>
+                <w:szCs w:val="17"/>
+              </w:rPr>
+              <w:t>2</w:t>
+            </w:r>
+          </w:p>
+        </w:tc>
+      </w:tr>
+      <w:tr>
+        <w:tc>
+          <w:tcPr>
+            <w:tcW w:w="0" w:type="auto"/>
+            <w:tcBorders>
+              <w:top w:val="single" w:sz="6" w:space="0" w:color="000000"/>
+              <w:left w:val="single" w:sz="6" w:space="0" w:color="000000"/>
+              <w:bottom w:val="single" w:sz="6" w:space="0" w:color="000000"/>
+              <w:right w:val="single" w:sz="6" w:space="0" w:color="000000"/>
+            </w:tcBorders>
+            <w:tcMar>
+              <w:top w:w="45" w:type="dxa"/>
+              <w:left w:w="45" w:type="dxa"/>
+              <w:bottom w:w="45" w:type="dxa"/>
+              <w:right w:w="45" w:type="dxa"/>
+            </w:tcMar>
+            <w:vAlign w:val="bottom"/>
+            <w:hideMark/>
+          </w:tcPr>
+          <w:p>
+            <w:pPr>
+              <w:spacing w:after="0" w:line="0" w:lineRule="atLeast"/>
+              <w:jc w:val="right"/>
+              <w:rPr>
+                <w:rFonts w:ascii="Times" w:hAnsi="Times" w:cs="Times New Roman"/>
+                <w:sz w:val="20"/>
+                <w:szCs w:val="20"/>
+              </w:rPr>
+            </w:pPr>
+            <w:r>
+              <w:rPr>
+                <w:rFonts w:ascii="Arial" w:hAnsi="Arial" w:cs="Times New Roman"/>
+                <w:b/>
+                <w:bCs/>
+                <w:color w:val="000000"/>
+                <w:sz w:val="17"/>
+                <w:szCs w:val="17"/>
+              </w:rPr>
+              <w:t>12</w:t>
+            </w:r>
+          </w:p>
+        </w:tc>
+        <w:tc>
+          <w:tcPr>
+            <w:tcW w:w="0" w:type="auto"/>
+            <w:tcBorders>
+              <w:top w:val="single" w:sz="6" w:space="0" w:color="000000"/>
+              <w:left w:val="single" w:sz="6" w:space="0" w:color="000000"/>
+              <w:bottom w:val="single" w:sz="6" w:space="0" w:color="000000"/>
+              <w:right w:val="single" w:sz="6" w:space="0" w:color="000000"/>
+            </w:tcBorders>
+            <w:tcMar>
+              <w:top w:w="45" w:type="dxa"/>
+              <w:left w:w="45" w:type="dxa"/>
+              <w:bottom w:w="45" w:type="dxa"/>
+              <w:right w:w="45" w:type="dxa"/>
+            </w:tcMar>
+            <w:vAlign w:val="bottom"/>
+            <w:hideMark/>
+          </w:tcPr>
+          <w:p>
+            <w:pPr>
+              <w:spacing w:after="0" w:line="240" w:lineRule="auto"/>
+              <w:rPr>
+                <w:rFonts w:ascii="Times" w:eastAsia="Times New Roman" w:hAnsi="Times" w:cs="Times New Roman"/>
+                <w:sz w:val="1"/>
+                <w:szCs w:val="20"/>
+              </w:rPr>
+            </w:pPr>
+          </w:p>
+        </w:tc>
+        <w:tc>
+          <w:tcPr>
+            <w:tcW w:w="0" w:type="auto"/>
+            <w:tcBorders>
+              <w:top w:val="single" w:sz="6" w:space="0" w:color="000000"/>
+              <w:left w:val="single" w:sz="6" w:space="0" w:color="000000"/>
+              <w:bottom w:val="single" w:sz="6" w:space="0" w:color="000000"/>
+              <w:right w:val="single" w:sz="6" w:space="0" w:color="000000"/>
+            </w:tcBorders>
+            <w:tcMar>
+              <w:top w:w="45" w:type="dxa"/>
+              <w:left w:w="45" w:type="dxa"/>
+              <w:bottom w:w="45" w:type="dxa"/>
+              <w:right w:w="45" w:type="dxa"/>
+            </w:tcMar>
+            <w:vAlign w:val="bottom"/>
+            <w:hideMark/>
+          </w:tcPr>
+          <w:p>
+            <w:pPr>
+              <w:spacing w:after="0" w:line="0" w:lineRule="atLeast"/>
+              <w:jc w:val="right"/>
+              <w:rPr>
+                <w:rFonts w:ascii="Times" w:hAnsi="Times" w:cs="Times New Roman"/>
+                <w:sz w:val="20"/>
+                <w:szCs w:val="20"/>
+              </w:rPr>
+            </w:pPr>
+            <w:r>
+              <w:rPr>
+                <w:rFonts w:ascii="Arial" w:hAnsi="Arial" w:cs="Times New Roman"/>
+                <w:color w:val="000000"/>
+                <w:sz w:val="17"/>
+                <w:szCs w:val="17"/>
+              </w:rPr>
+              <w:t>2</w:t>
+            </w:r>
+          </w:p>
+        </w:tc>
+        <w:tc>
+          <w:tcPr>
+            <w:tcW w:w="0" w:type="auto"/>
+            <w:tcBorders>
+              <w:top w:val="single" w:sz="6" w:space="0" w:color="000000"/>
+              <w:left w:val="single" w:sz="6" w:space="0" w:color="000000"/>
+              <w:bottom w:val="single" w:sz="6" w:space="0" w:color="000000"/>
+              <w:right w:val="single" w:sz="6" w:space="0" w:color="000000"/>
+            </w:tcBorders>
+            <w:tcMar>
+              <w:top w:w="45" w:type="dxa"/>
+              <w:left w:w="45" w:type="dxa"/>
+              <w:bottom w:w="45" w:type="dxa"/>
+              <w:right w:w="45" w:type="dxa"/>
+            </w:tcMar>
+            <w:vAlign w:val="bottom"/>
+            <w:hideMark/>
+          </w:tcPr>
+          <w:p>
+            <w:pPr>
+              <w:spacing w:after="0" w:line="0" w:lineRule="atLeast"/>
+              <w:rPr>
+                <w:rFonts w:ascii="Times" w:hAnsi="Times" w:cs="Times New Roman"/>
+                <w:sz w:val="20"/>
+                <w:szCs w:val="20"/>
+              </w:rPr>
+            </w:pPr>
+            <w:proofErr w:type="spellStart"/>
+            <w:r>
+              <w:rPr>
+                <w:rFonts w:ascii="Arial" w:hAnsi="Arial" w:cs="Times New Roman"/>
+                <w:color w:val="000000"/>
+                <w:sz w:val="17"/>
+                <w:szCs w:val="17"/>
+              </w:rPr>
+              <w:t>RstDocument</w:t>
+            </w:r>
+            <w:proofErr w:type="spellEnd"/>
+            <w:r>
+              <w:rPr>
+                <w:rFonts w:ascii="Arial" w:hAnsi="Arial" w:cs="Times New Roman"/>
+                <w:color w:val="000000"/>
+                <w:sz w:val="17"/>
+                <w:szCs w:val="17"/>
+              </w:rPr>
+              <w:t xml:space="preserve"> is an inappropriate choice for Text Summary Pop Up</w:t>
+            </w:r>
+          </w:p>
+        </w:tc>
+        <w:tc>
+          <w:tcPr>
+            <w:tcW w:w="0" w:type="auto"/>
+            <w:tcBorders>
+              <w:top w:val="single" w:sz="6" w:space="0" w:color="000000"/>
+              <w:left w:val="single" w:sz="6" w:space="0" w:color="000000"/>
+              <w:bottom w:val="single" w:sz="6" w:space="0" w:color="000000"/>
+              <w:right w:val="single" w:sz="6" w:space="0" w:color="000000"/>
+            </w:tcBorders>
+            <w:tcMar>
+              <w:top w:w="45" w:type="dxa"/>
+              <w:left w:w="45" w:type="dxa"/>
+              <w:bottom w:w="45" w:type="dxa"/>
+              <w:right w:w="45" w:type="dxa"/>
+            </w:tcMar>
+            <w:vAlign w:val="bottom"/>
+            <w:hideMark/>
+          </w:tcPr>
+          <w:p>
+            <w:pPr>
+              <w:spacing w:after="0" w:line="0" w:lineRule="atLeast"/>
+              <w:rPr>
+                <w:rFonts w:ascii="Times" w:hAnsi="Times" w:cs="Times New Roman"/>
+                <w:sz w:val="20"/>
+                <w:szCs w:val="20"/>
+              </w:rPr>
+            </w:pPr>
+            <w:r>
+              <w:rPr>
+                <w:rFonts w:ascii="Arial" w:hAnsi="Arial" w:cs="Times New Roman"/>
+                <w:color w:val="000000"/>
+                <w:sz w:val="17"/>
+                <w:szCs w:val="17"/>
+              </w:rPr>
+              <w:t>Display</w:t>
+            </w:r>
+          </w:p>
+        </w:tc>
+        <w:tc>
+          <w:tcPr>
+            <w:tcW w:w="0" w:type="auto"/>
+            <w:tcBorders>
+              <w:top w:val="single" w:sz="6" w:space="0" w:color="000000"/>
+              <w:left w:val="single" w:sz="6" w:space="0" w:color="000000"/>
+              <w:bottom w:val="single" w:sz="6" w:space="0" w:color="000000"/>
+              <w:right w:val="single" w:sz="6" w:space="0" w:color="000000"/>
+            </w:tcBorders>
+            <w:tcMar>
+              <w:top w:w="45" w:type="dxa"/>
+              <w:left w:w="45" w:type="dxa"/>
+              <w:bottom w:w="45" w:type="dxa"/>
+              <w:right w:w="45" w:type="dxa"/>
+            </w:tcMar>
+            <w:vAlign w:val="bottom"/>
+            <w:hideMark/>
+          </w:tcPr>
+          <w:p>
+            <w:pPr>
+              <w:spacing w:after="0" w:line="0" w:lineRule="atLeast"/>
+              <w:jc w:val="right"/>
+              <w:rPr>
+                <w:rFonts w:ascii="Times" w:hAnsi="Times" w:cs="Times New Roman"/>
+                <w:sz w:val="20"/>
+                <w:szCs w:val="20"/>
+              </w:rPr>
+            </w:pPr>
+            <w:r>
+              <w:rPr>
+                <w:rFonts w:ascii="Arial" w:hAnsi="Arial" w:cs="Times New Roman"/>
+                <w:color w:val="000000"/>
+                <w:sz w:val="17"/>
+                <w:szCs w:val="17"/>
+              </w:rPr>
+              <w:t>2</w:t>
+            </w:r>
+          </w:p>
+        </w:tc>
+      </w:tr>
+      <w:tr>
+        <w:tc>
+          <w:tcPr>
+            <w:tcW w:w="0" w:type="auto"/>
+            <w:tcBorders>
+              <w:top w:val="single" w:sz="6" w:space="0" w:color="000000"/>
+              <w:left w:val="single" w:sz="6" w:space="0" w:color="000000"/>
+              <w:bottom w:val="single" w:sz="6" w:space="0" w:color="000000"/>
+              <w:right w:val="single" w:sz="6" w:space="0" w:color="000000"/>
+            </w:tcBorders>
+            <w:tcMar>
+              <w:top w:w="45" w:type="dxa"/>
+              <w:left w:w="45" w:type="dxa"/>
+              <w:bottom w:w="45" w:type="dxa"/>
+              <w:right w:w="45" w:type="dxa"/>
+            </w:tcMar>
+            <w:vAlign w:val="bottom"/>
+            <w:hideMark/>
+          </w:tcPr>
+          <w:p>
+            <w:pPr>
+              <w:spacing w:after="0" w:line="0" w:lineRule="atLeast"/>
+              <w:jc w:val="right"/>
+              <w:rPr>
+                <w:rFonts w:ascii="Times" w:hAnsi="Times" w:cs="Times New Roman"/>
+                <w:sz w:val="20"/>
+                <w:szCs w:val="20"/>
+              </w:rPr>
+            </w:pPr>
+            <w:r>
+              <w:rPr>
+                <w:rFonts w:ascii="Arial" w:hAnsi="Arial" w:cs="Times New Roman"/>
+                <w:b/>
+                <w:bCs/>
+                <w:color w:val="000000"/>
+                <w:sz w:val="17"/>
+                <w:szCs w:val="17"/>
+              </w:rPr>
+              <w:t>13</w:t>
+            </w:r>
+          </w:p>
+        </w:tc>
+        <w:tc>
+          <w:tcPr>
+            <w:tcW w:w="0" w:type="auto"/>
+            <w:tcBorders>
+              <w:top w:val="single" w:sz="6" w:space="0" w:color="000000"/>
+              <w:left w:val="single" w:sz="6" w:space="0" w:color="000000"/>
+              <w:bottom w:val="single" w:sz="6" w:space="0" w:color="000000"/>
+              <w:right w:val="single" w:sz="6" w:space="0" w:color="000000"/>
+            </w:tcBorders>
+            <w:tcMar>
+              <w:top w:w="45" w:type="dxa"/>
+              <w:left w:w="45" w:type="dxa"/>
+              <w:bottom w:w="45" w:type="dxa"/>
+              <w:right w:w="45" w:type="dxa"/>
+            </w:tcMar>
+            <w:vAlign w:val="bottom"/>
+            <w:hideMark/>
+          </w:tcPr>
+          <w:p>
+            <w:pPr>
+              <w:spacing w:after="0" w:line="240" w:lineRule="auto"/>
+              <w:rPr>
+                <w:rFonts w:ascii="Times" w:eastAsia="Times New Roman" w:hAnsi="Times" w:cs="Times New Roman"/>
+                <w:sz w:val="1"/>
+                <w:szCs w:val="20"/>
+              </w:rPr>
+            </w:pPr>
+          </w:p>
+        </w:tc>
+        <w:tc>
+          <w:tcPr>
+            <w:tcW w:w="0" w:type="auto"/>
+            <w:tcBorders>
+              <w:top w:val="single" w:sz="6" w:space="0" w:color="000000"/>
+              <w:left w:val="single" w:sz="6" w:space="0" w:color="000000"/>
+              <w:bottom w:val="single" w:sz="6" w:space="0" w:color="000000"/>
+              <w:right w:val="single" w:sz="6" w:space="0" w:color="000000"/>
+            </w:tcBorders>
+            <w:tcMar>
+              <w:top w:w="45" w:type="dxa"/>
+              <w:left w:w="45" w:type="dxa"/>
+              <w:bottom w:w="45" w:type="dxa"/>
+              <w:right w:w="45" w:type="dxa"/>
+            </w:tcMar>
+            <w:vAlign w:val="bottom"/>
+            <w:hideMark/>
+          </w:tcPr>
+          <w:p>
+            <w:pPr>
+              <w:spacing w:after="0" w:line="0" w:lineRule="atLeast"/>
+              <w:jc w:val="right"/>
+              <w:rPr>
+                <w:rFonts w:ascii="Times" w:hAnsi="Times" w:cs="Times New Roman"/>
+                <w:sz w:val="20"/>
+                <w:szCs w:val="20"/>
+              </w:rPr>
+            </w:pPr>
+            <w:r>
+              <w:rPr>
+                <w:rFonts w:ascii="Arial" w:hAnsi="Arial" w:cs="Times New Roman"/>
+                <w:color w:val="000000"/>
+                <w:sz w:val="17"/>
+                <w:szCs w:val="17"/>
+              </w:rPr>
+              <w:t>2</w:t>
+            </w:r>
+          </w:p>
+        </w:tc>
+        <w:tc>
+          <w:tcPr>
+            <w:tcW w:w="0" w:type="auto"/>
+            <w:tcBorders>
+              <w:top w:val="single" w:sz="6" w:space="0" w:color="000000"/>
+              <w:left w:val="single" w:sz="6" w:space="0" w:color="000000"/>
+              <w:bottom w:val="single" w:sz="6" w:space="0" w:color="000000"/>
+              <w:right w:val="single" w:sz="6" w:space="0" w:color="000000"/>
+            </w:tcBorders>
+            <w:tcMar>
+              <w:top w:w="45" w:type="dxa"/>
+              <w:left w:w="45" w:type="dxa"/>
+              <w:bottom w:w="45" w:type="dxa"/>
+              <w:right w:w="45" w:type="dxa"/>
+            </w:tcMar>
+            <w:vAlign w:val="bottom"/>
+            <w:hideMark/>
+          </w:tcPr>
+          <w:p>
+            <w:pPr>
+              <w:spacing w:after="0" w:line="0" w:lineRule="atLeast"/>
+              <w:rPr>
+                <w:rFonts w:ascii="Times" w:hAnsi="Times" w:cs="Times New Roman"/>
+                <w:sz w:val="20"/>
+                <w:szCs w:val="20"/>
+              </w:rPr>
+            </w:pPr>
+            <w:r>
+              <w:rPr>
+                <w:rFonts w:ascii="Arial" w:hAnsi="Arial" w:cs="Times New Roman"/>
+                <w:color w:val="000000"/>
+                <w:sz w:val="17"/>
+                <w:szCs w:val="17"/>
+              </w:rPr>
+              <w:t>The Page Layout causes the scatter plane to reset to (0,0)</w:t>
+            </w:r>
+          </w:p>
+        </w:tc>
+        <w:tc>
+          <w:tcPr>
+            <w:tcW w:w="0" w:type="auto"/>
+            <w:tcBorders>
+              <w:top w:val="single" w:sz="6" w:space="0" w:color="000000"/>
+              <w:left w:val="single" w:sz="6" w:space="0" w:color="000000"/>
+              <w:bottom w:val="single" w:sz="6" w:space="0" w:color="000000"/>
+              <w:right w:val="single" w:sz="6" w:space="0" w:color="000000"/>
+            </w:tcBorders>
+            <w:tcMar>
+              <w:top w:w="45" w:type="dxa"/>
+              <w:left w:w="45" w:type="dxa"/>
+              <w:bottom w:w="45" w:type="dxa"/>
+              <w:right w:w="45" w:type="dxa"/>
+            </w:tcMar>
+            <w:vAlign w:val="bottom"/>
+            <w:hideMark/>
+          </w:tcPr>
+          <w:p>
+            <w:pPr>
+              <w:spacing w:after="0" w:line="0" w:lineRule="atLeast"/>
+              <w:rPr>
+                <w:rFonts w:ascii="Times" w:hAnsi="Times" w:cs="Times New Roman"/>
+                <w:sz w:val="20"/>
+                <w:szCs w:val="20"/>
+              </w:rPr>
+            </w:pPr>
+            <w:r>
+              <w:rPr>
+                <w:rFonts w:ascii="Arial" w:hAnsi="Arial" w:cs="Times New Roman"/>
+                <w:color w:val="000000"/>
+                <w:sz w:val="17"/>
+                <w:szCs w:val="17"/>
+              </w:rPr>
+              <w:t>Display</w:t>
+            </w:r>
+          </w:p>
+        </w:tc>
+        <w:tc>
+          <w:tcPr>
+            <w:tcW w:w="0" w:type="auto"/>
+            <w:tcBorders>
+              <w:top w:val="single" w:sz="6" w:space="0" w:color="000000"/>
+              <w:left w:val="single" w:sz="6" w:space="0" w:color="000000"/>
+              <w:bottom w:val="single" w:sz="6" w:space="0" w:color="000000"/>
+              <w:right w:val="single" w:sz="6" w:space="0" w:color="000000"/>
+            </w:tcBorders>
+            <w:tcMar>
+              <w:top w:w="45" w:type="dxa"/>
+              <w:left w:w="45" w:type="dxa"/>
+              <w:bottom w:w="45" w:type="dxa"/>
+              <w:right w:w="45" w:type="dxa"/>
+            </w:tcMar>
+            <w:vAlign w:val="bottom"/>
+            <w:hideMark/>
+          </w:tcPr>
+          <w:p>
+            <w:pPr>
+              <w:spacing w:after="0" w:line="0" w:lineRule="atLeast"/>
+              <w:jc w:val="right"/>
+              <w:rPr>
+                <w:rFonts w:ascii="Times" w:hAnsi="Times" w:cs="Times New Roman"/>
+                <w:sz w:val="20"/>
+                <w:szCs w:val="20"/>
+              </w:rPr>
+            </w:pPr>
+            <w:r>
+              <w:rPr>
+                <w:rFonts w:ascii="Arial" w:hAnsi="Arial" w:cs="Times New Roman"/>
+                <w:color w:val="000000"/>
+                <w:sz w:val="17"/>
+                <w:szCs w:val="17"/>
+              </w:rPr>
+              <w:t>2</w:t>
+            </w:r>
+          </w:p>
+        </w:tc>
+      </w:tr>
+      <w:tr>
+        <w:tc>
+          <w:tcPr>
+            <w:tcW w:w="0" w:type="auto"/>
+            <w:tcBorders>
+              <w:top w:val="single" w:sz="6" w:space="0" w:color="000000"/>
+              <w:left w:val="single" w:sz="6" w:space="0" w:color="000000"/>
+              <w:bottom w:val="single" w:sz="6" w:space="0" w:color="000000"/>
+              <w:right w:val="single" w:sz="6" w:space="0" w:color="000000"/>
+            </w:tcBorders>
+            <w:tcMar>
+              <w:top w:w="45" w:type="dxa"/>
+              <w:left w:w="45" w:type="dxa"/>
+              <w:bottom w:w="45" w:type="dxa"/>
+              <w:right w:w="45" w:type="dxa"/>
+            </w:tcMar>
+            <w:vAlign w:val="bottom"/>
+            <w:hideMark/>
+          </w:tcPr>
+          <w:p>
+            <w:pPr>
+              <w:spacing w:after="0" w:line="0" w:lineRule="atLeast"/>
+              <w:jc w:val="right"/>
+              <w:rPr>
+                <w:rFonts w:ascii="Times" w:hAnsi="Times" w:cs="Times New Roman"/>
+                <w:sz w:val="20"/>
+                <w:szCs w:val="20"/>
+              </w:rPr>
+            </w:pPr>
+            <w:r>
+              <w:rPr>
+                <w:rFonts w:ascii="Arial" w:hAnsi="Arial" w:cs="Times New Roman"/>
+                <w:b/>
+                <w:bCs/>
+                <w:color w:val="000000"/>
+                <w:sz w:val="17"/>
+                <w:szCs w:val="17"/>
+              </w:rPr>
+              <w:t>14</w:t>
+            </w:r>
+          </w:p>
+        </w:tc>
+        <w:tc>
+          <w:tcPr>
+            <w:tcW w:w="0" w:type="auto"/>
+            <w:tcBorders>
+              <w:top w:val="single" w:sz="6" w:space="0" w:color="000000"/>
+              <w:left w:val="single" w:sz="6" w:space="0" w:color="000000"/>
+              <w:bottom w:val="single" w:sz="6" w:space="0" w:color="000000"/>
+              <w:right w:val="single" w:sz="6" w:space="0" w:color="000000"/>
+            </w:tcBorders>
+            <w:tcMar>
+              <w:top w:w="45" w:type="dxa"/>
+              <w:left w:w="45" w:type="dxa"/>
+              <w:bottom w:w="45" w:type="dxa"/>
+              <w:right w:w="45" w:type="dxa"/>
+            </w:tcMar>
+            <w:vAlign w:val="bottom"/>
+            <w:hideMark/>
+          </w:tcPr>
+          <w:p>
+            <w:pPr>
+              <w:spacing w:after="0" w:line="240" w:lineRule="auto"/>
+              <w:rPr>
+                <w:rFonts w:ascii="Times" w:eastAsia="Times New Roman" w:hAnsi="Times" w:cs="Times New Roman"/>
+                <w:sz w:val="1"/>
+                <w:szCs w:val="20"/>
+              </w:rPr>
+            </w:pPr>
+          </w:p>
+        </w:tc>
+        <w:tc>
+          <w:tcPr>
+            <w:tcW w:w="0" w:type="auto"/>
+            <w:tcBorders>
+              <w:top w:val="single" w:sz="6" w:space="0" w:color="000000"/>
+              <w:left w:val="single" w:sz="6" w:space="0" w:color="000000"/>
+              <w:bottom w:val="single" w:sz="6" w:space="0" w:color="000000"/>
+              <w:right w:val="single" w:sz="6" w:space="0" w:color="000000"/>
+            </w:tcBorders>
+            <w:tcMar>
+              <w:top w:w="45" w:type="dxa"/>
+              <w:left w:w="45" w:type="dxa"/>
+              <w:bottom w:w="45" w:type="dxa"/>
+              <w:right w:w="45" w:type="dxa"/>
+            </w:tcMar>
+            <w:vAlign w:val="bottom"/>
+            <w:hideMark/>
+          </w:tcPr>
+          <w:p>
+            <w:pPr>
+              <w:spacing w:after="0" w:line="0" w:lineRule="atLeast"/>
+              <w:jc w:val="right"/>
+              <w:rPr>
+                <w:rFonts w:ascii="Times" w:hAnsi="Times" w:cs="Times New Roman"/>
+                <w:sz w:val="20"/>
+                <w:szCs w:val="20"/>
+              </w:rPr>
+            </w:pPr>
+            <w:r>
+              <w:rPr>
+                <w:rFonts w:ascii="Arial" w:hAnsi="Arial" w:cs="Times New Roman"/>
+                <w:color w:val="000000"/>
+                <w:sz w:val="17"/>
+                <w:szCs w:val="17"/>
+              </w:rPr>
+              <w:t>2</w:t>
+            </w:r>
+          </w:p>
+        </w:tc>
+        <w:tc>
+          <w:tcPr>
+            <w:tcW w:w="0" w:type="auto"/>
+            <w:tcBorders>
+              <w:top w:val="single" w:sz="6" w:space="0" w:color="000000"/>
+              <w:left w:val="single" w:sz="6" w:space="0" w:color="000000"/>
+              <w:bottom w:val="single" w:sz="6" w:space="0" w:color="000000"/>
+              <w:right w:val="single" w:sz="6" w:space="0" w:color="000000"/>
+            </w:tcBorders>
+            <w:tcMar>
+              <w:top w:w="45" w:type="dxa"/>
+              <w:left w:w="45" w:type="dxa"/>
+              <w:bottom w:w="45" w:type="dxa"/>
+              <w:right w:w="45" w:type="dxa"/>
+            </w:tcMar>
+            <w:vAlign w:val="bottom"/>
+            <w:hideMark/>
+          </w:tcPr>
+          <w:p>
+            <w:pPr>
+              <w:spacing w:after="0" w:line="0" w:lineRule="atLeast"/>
+              <w:rPr>
+                <w:rFonts w:ascii="Times" w:hAnsi="Times" w:cs="Times New Roman"/>
+                <w:sz w:val="20"/>
+                <w:szCs w:val="20"/>
+              </w:rPr>
+            </w:pPr>
+            <w:r>
+              <w:rPr>
+                <w:rFonts w:ascii="Arial" w:hAnsi="Arial" w:cs="Times New Roman"/>
+                <w:color w:val="000000"/>
+                <w:sz w:val="17"/>
+                <w:szCs w:val="17"/>
+              </w:rPr>
+              <w:t>The text box distorts text</w:t>
+            </w:r>
+          </w:p>
+        </w:tc>
+        <w:tc>
+          <w:tcPr>
+            <w:tcW w:w="0" w:type="auto"/>
+            <w:tcBorders>
+              <w:top w:val="single" w:sz="6" w:space="0" w:color="000000"/>
+              <w:left w:val="single" w:sz="6" w:space="0" w:color="000000"/>
+              <w:bottom w:val="single" w:sz="6" w:space="0" w:color="000000"/>
+              <w:right w:val="single" w:sz="6" w:space="0" w:color="000000"/>
+            </w:tcBorders>
+            <w:tcMar>
+              <w:top w:w="45" w:type="dxa"/>
+              <w:left w:w="45" w:type="dxa"/>
+              <w:bottom w:w="45" w:type="dxa"/>
+              <w:right w:w="45" w:type="dxa"/>
+            </w:tcMar>
+            <w:vAlign w:val="bottom"/>
+            <w:hideMark/>
+          </w:tcPr>
+          <w:p>
+            <w:pPr>
+              <w:spacing w:after="0" w:line="0" w:lineRule="atLeast"/>
+              <w:rPr>
+                <w:rFonts w:ascii="Times" w:hAnsi="Times" w:cs="Times New Roman"/>
+                <w:sz w:val="20"/>
+                <w:szCs w:val="20"/>
+              </w:rPr>
+            </w:pPr>
+            <w:r>
+              <w:rPr>
+                <w:rFonts w:ascii="Arial" w:hAnsi="Arial" w:cs="Times New Roman"/>
+                <w:color w:val="000000"/>
+                <w:sz w:val="17"/>
+                <w:szCs w:val="17"/>
+              </w:rPr>
+              <w:t>Display</w:t>
+            </w:r>
+          </w:p>
+        </w:tc>
+        <w:tc>
+          <w:tcPr>
+            <w:tcW w:w="0" w:type="auto"/>
+            <w:tcBorders>
+              <w:top w:val="single" w:sz="6" w:space="0" w:color="000000"/>
+              <w:left w:val="single" w:sz="6" w:space="0" w:color="000000"/>
+              <w:bottom w:val="single" w:sz="6" w:space="0" w:color="000000"/>
+              <w:right w:val="single" w:sz="6" w:space="0" w:color="000000"/>
+            </w:tcBorders>
+            <w:tcMar>
+              <w:top w:w="45" w:type="dxa"/>
+              <w:left w:w="45" w:type="dxa"/>
+              <w:bottom w:w="45" w:type="dxa"/>
+              <w:right w:w="45" w:type="dxa"/>
+            </w:tcMar>
+            <w:vAlign w:val="bottom"/>
+            <w:hideMark/>
+          </w:tcPr>
+          <w:p>
+            <w:pPr>
+              <w:spacing w:after="0" w:line="0" w:lineRule="atLeast"/>
+              <w:jc w:val="right"/>
+              <w:rPr>
+                <w:rFonts w:ascii="Times" w:hAnsi="Times" w:cs="Times New Roman"/>
+                <w:sz w:val="20"/>
+                <w:szCs w:val="20"/>
+              </w:rPr>
+            </w:pPr>
+            <w:r>
+              <w:rPr>
+                <w:rFonts w:ascii="Arial" w:hAnsi="Arial" w:cs="Times New Roman"/>
+                <w:color w:val="000000"/>
+                <w:sz w:val="17"/>
+                <w:szCs w:val="17"/>
+              </w:rPr>
+              <w:t>2</w:t>
+            </w:r>
+          </w:p>
+        </w:tc>
+      </w:tr>
+      <w:tr>
+        <w:tc>
+          <w:tcPr>
+            <w:tcW w:w="0" w:type="auto"/>
+            <w:tcBorders>
+              <w:top w:val="single" w:sz="6" w:space="0" w:color="000000"/>
+              <w:left w:val="single" w:sz="6" w:space="0" w:color="000000"/>
+              <w:bottom w:val="single" w:sz="6" w:space="0" w:color="000000"/>
+              <w:right w:val="single" w:sz="6" w:space="0" w:color="000000"/>
+            </w:tcBorders>
+            <w:tcMar>
+              <w:top w:w="45" w:type="dxa"/>
+              <w:left w:w="45" w:type="dxa"/>
+              <w:bottom w:w="45" w:type="dxa"/>
+              <w:right w:w="45" w:type="dxa"/>
+            </w:tcMar>
+            <w:vAlign w:val="bottom"/>
+            <w:hideMark/>
+          </w:tcPr>
+          <w:p>
+            <w:pPr>
+              <w:spacing w:after="0" w:line="0" w:lineRule="atLeast"/>
+              <w:jc w:val="right"/>
+              <w:rPr>
+                <w:rFonts w:ascii="Times" w:hAnsi="Times" w:cs="Times New Roman"/>
+                <w:sz w:val="20"/>
+                <w:szCs w:val="20"/>
+              </w:rPr>
+            </w:pPr>
+            <w:r>
+              <w:rPr>
+                <w:rFonts w:ascii="Arial" w:hAnsi="Arial" w:cs="Times New Roman"/>
+                <w:b/>
+                <w:bCs/>
+                <w:color w:val="000000"/>
+                <w:sz w:val="17"/>
+                <w:szCs w:val="17"/>
+              </w:rPr>
+              <w:t>15</w:t>
+            </w:r>
+          </w:p>
+        </w:tc>
+        <w:tc>
+          <w:tcPr>
+            <w:tcW w:w="0" w:type="auto"/>
+            <w:tcBorders>
+              <w:top w:val="single" w:sz="6" w:space="0" w:color="000000"/>
+              <w:left w:val="single" w:sz="6" w:space="0" w:color="000000"/>
+              <w:bottom w:val="single" w:sz="6" w:space="0" w:color="000000"/>
+              <w:right w:val="single" w:sz="6" w:space="0" w:color="000000"/>
+            </w:tcBorders>
+            <w:tcMar>
+              <w:top w:w="45" w:type="dxa"/>
+              <w:left w:w="45" w:type="dxa"/>
+              <w:bottom w:w="45" w:type="dxa"/>
+              <w:right w:w="45" w:type="dxa"/>
+            </w:tcMar>
+            <w:vAlign w:val="bottom"/>
+            <w:hideMark/>
+          </w:tcPr>
+          <w:p>
+            <w:pPr>
+              <w:spacing w:after="0" w:line="240" w:lineRule="auto"/>
+              <w:rPr>
+                <w:rFonts w:ascii="Times" w:eastAsia="Times New Roman" w:hAnsi="Times" w:cs="Times New Roman"/>
+                <w:sz w:val="1"/>
+                <w:szCs w:val="20"/>
+              </w:rPr>
+            </w:pPr>
+          </w:p>
+        </w:tc>
+        <w:tc>
+          <w:tcPr>
+            <w:tcW w:w="0" w:type="auto"/>
+            <w:tcBorders>
+              <w:top w:val="single" w:sz="6" w:space="0" w:color="000000"/>
+              <w:left w:val="single" w:sz="6" w:space="0" w:color="000000"/>
+              <w:bottom w:val="single" w:sz="6" w:space="0" w:color="000000"/>
+              <w:right w:val="single" w:sz="6" w:space="0" w:color="000000"/>
+            </w:tcBorders>
+            <w:tcMar>
+              <w:top w:w="45" w:type="dxa"/>
+              <w:left w:w="45" w:type="dxa"/>
+              <w:bottom w:w="45" w:type="dxa"/>
+              <w:right w:w="45" w:type="dxa"/>
+            </w:tcMar>
+            <w:vAlign w:val="bottom"/>
+            <w:hideMark/>
+          </w:tcPr>
+          <w:p>
+            <w:pPr>
+              <w:spacing w:after="0" w:line="0" w:lineRule="atLeast"/>
+              <w:jc w:val="right"/>
+              <w:rPr>
+                <w:rFonts w:ascii="Times" w:hAnsi="Times" w:cs="Times New Roman"/>
+                <w:sz w:val="20"/>
+                <w:szCs w:val="20"/>
+              </w:rPr>
+            </w:pPr>
+            <w:r>
+              <w:rPr>
+                <w:rFonts w:ascii="Arial" w:hAnsi="Arial" w:cs="Times New Roman"/>
+                <w:color w:val="000000"/>
+                <w:sz w:val="17"/>
+                <w:szCs w:val="17"/>
+              </w:rPr>
+              <w:t>11</w:t>
+            </w:r>
+          </w:p>
+        </w:tc>
+        <w:tc>
+          <w:tcPr>
+            <w:tcW w:w="0" w:type="auto"/>
+            <w:tcBorders>
+              <w:top w:val="single" w:sz="6" w:space="0" w:color="000000"/>
+              <w:left w:val="single" w:sz="6" w:space="0" w:color="000000"/>
+              <w:bottom w:val="single" w:sz="6" w:space="0" w:color="000000"/>
+              <w:right w:val="single" w:sz="6" w:space="0" w:color="000000"/>
+            </w:tcBorders>
+            <w:tcMar>
+              <w:top w:w="45" w:type="dxa"/>
+              <w:left w:w="45" w:type="dxa"/>
+              <w:bottom w:w="45" w:type="dxa"/>
+              <w:right w:w="45" w:type="dxa"/>
+            </w:tcMar>
+            <w:vAlign w:val="bottom"/>
+            <w:hideMark/>
+          </w:tcPr>
+          <w:p>
+            <w:pPr>
+              <w:spacing w:after="0" w:line="0" w:lineRule="atLeast"/>
+              <w:rPr>
+                <w:rFonts w:ascii="Times" w:hAnsi="Times" w:cs="Times New Roman"/>
+                <w:sz w:val="20"/>
+                <w:szCs w:val="20"/>
+              </w:rPr>
+            </w:pPr>
+            <w:r>
+              <w:rPr>
+                <w:rFonts w:ascii="Arial" w:hAnsi="Arial" w:cs="Times New Roman"/>
+                <w:color w:val="000000"/>
+                <w:sz w:val="17"/>
+                <w:szCs w:val="17"/>
+              </w:rPr>
+              <w:t>Network doesn't handle zero search results case</w:t>
+            </w:r>
+          </w:p>
+        </w:tc>
+        <w:tc>
+          <w:tcPr>
+            <w:tcW w:w="0" w:type="auto"/>
+            <w:tcBorders>
+              <w:top w:val="single" w:sz="6" w:space="0" w:color="000000"/>
+              <w:left w:val="single" w:sz="6" w:space="0" w:color="000000"/>
+              <w:bottom w:val="single" w:sz="6" w:space="0" w:color="000000"/>
+              <w:right w:val="single" w:sz="6" w:space="0" w:color="000000"/>
+            </w:tcBorders>
+            <w:tcMar>
+              <w:top w:w="45" w:type="dxa"/>
+              <w:left w:w="45" w:type="dxa"/>
+              <w:bottom w:w="45" w:type="dxa"/>
+              <w:right w:w="45" w:type="dxa"/>
+            </w:tcMar>
+            <w:vAlign w:val="bottom"/>
+            <w:hideMark/>
+          </w:tcPr>
+          <w:p>
+            <w:pPr>
+              <w:spacing w:after="0" w:line="0" w:lineRule="atLeast"/>
+              <w:rPr>
+                <w:rFonts w:ascii="Times" w:hAnsi="Times" w:cs="Times New Roman"/>
+                <w:sz w:val="20"/>
+                <w:szCs w:val="20"/>
+              </w:rPr>
+            </w:pPr>
+            <w:r>
+              <w:rPr>
+                <w:rFonts w:ascii="Arial" w:hAnsi="Arial" w:cs="Times New Roman"/>
+                <w:color w:val="000000"/>
+                <w:sz w:val="17"/>
+                <w:szCs w:val="17"/>
+              </w:rPr>
+              <w:t>Network</w:t>
+            </w:r>
+          </w:p>
+        </w:tc>
+        <w:tc>
+          <w:tcPr>
+            <w:tcW w:w="0" w:type="auto"/>
+            <w:tcBorders>
+              <w:top w:val="single" w:sz="6" w:space="0" w:color="000000"/>
+              <w:left w:val="single" w:sz="6" w:space="0" w:color="000000"/>
+              <w:bottom w:val="single" w:sz="6" w:space="0" w:color="000000"/>
+              <w:right w:val="single" w:sz="6" w:space="0" w:color="000000"/>
+            </w:tcBorders>
+            <w:tcMar>
+              <w:top w:w="45" w:type="dxa"/>
+              <w:left w:w="45" w:type="dxa"/>
+              <w:bottom w:w="45" w:type="dxa"/>
+              <w:right w:w="45" w:type="dxa"/>
+            </w:tcMar>
+            <w:vAlign w:val="bottom"/>
+            <w:hideMark/>
+          </w:tcPr>
+          <w:p>
+            <w:pPr>
+              <w:spacing w:after="0" w:line="0" w:lineRule="atLeast"/>
+              <w:jc w:val="right"/>
+              <w:rPr>
+                <w:rFonts w:ascii="Times" w:hAnsi="Times" w:cs="Times New Roman"/>
+                <w:sz w:val="20"/>
+                <w:szCs w:val="20"/>
+              </w:rPr>
+            </w:pPr>
+            <w:r>
+              <w:rPr>
+                <w:rFonts w:ascii="Arial" w:hAnsi="Arial" w:cs="Times New Roman"/>
+                <w:color w:val="000000"/>
+                <w:sz w:val="17"/>
+                <w:szCs w:val="17"/>
+              </w:rPr>
+              <w:t>2</w:t>
+            </w:r>
+          </w:p>
+        </w:tc>
+      </w:tr>
+      <w:tr>
+        <w:tc>
+          <w:tcPr>
+            <w:tcW w:w="0" w:type="auto"/>
+            <w:tcBorders>
+              <w:top w:val="single" w:sz="6" w:space="0" w:color="000000"/>
+              <w:left w:val="single" w:sz="6" w:space="0" w:color="000000"/>
+              <w:bottom w:val="single" w:sz="6" w:space="0" w:color="000000"/>
+              <w:right w:val="single" w:sz="6" w:space="0" w:color="000000"/>
+            </w:tcBorders>
+            <w:tcMar>
+              <w:top w:w="45" w:type="dxa"/>
+              <w:left w:w="45" w:type="dxa"/>
+              <w:bottom w:w="45" w:type="dxa"/>
+              <w:right w:w="45" w:type="dxa"/>
+            </w:tcMar>
+            <w:vAlign w:val="bottom"/>
+            <w:hideMark/>
+          </w:tcPr>
+          <w:p>
+            <w:pPr>
+              <w:spacing w:after="0" w:line="0" w:lineRule="atLeast"/>
+              <w:jc w:val="right"/>
+              <w:rPr>
+                <w:rFonts w:ascii="Times" w:hAnsi="Times" w:cs="Times New Roman"/>
+                <w:sz w:val="20"/>
+                <w:szCs w:val="20"/>
+              </w:rPr>
+            </w:pPr>
+            <w:r>
+              <w:rPr>
+                <w:rFonts w:ascii="Arial" w:hAnsi="Arial" w:cs="Times New Roman"/>
+                <w:b/>
+                <w:bCs/>
+                <w:color w:val="000000"/>
+                <w:sz w:val="17"/>
+                <w:szCs w:val="17"/>
+              </w:rPr>
+              <w:t>16</w:t>
+            </w:r>
+          </w:p>
+        </w:tc>
+        <w:tc>
+          <w:tcPr>
+            <w:tcW w:w="0" w:type="auto"/>
+            <w:tcBorders>
+              <w:top w:val="single" w:sz="6" w:space="0" w:color="000000"/>
+              <w:left w:val="single" w:sz="6" w:space="0" w:color="000000"/>
+              <w:bottom w:val="single" w:sz="6" w:space="0" w:color="000000"/>
+              <w:right w:val="single" w:sz="6" w:space="0" w:color="000000"/>
+            </w:tcBorders>
+            <w:tcMar>
+              <w:top w:w="45" w:type="dxa"/>
+              <w:left w:w="45" w:type="dxa"/>
+              <w:bottom w:w="45" w:type="dxa"/>
+              <w:right w:w="45" w:type="dxa"/>
+            </w:tcMar>
+            <w:vAlign w:val="bottom"/>
+            <w:hideMark/>
+          </w:tcPr>
+          <w:p>
+            <w:pPr>
+              <w:spacing w:after="0" w:line="240" w:lineRule="auto"/>
+              <w:rPr>
+                <w:rFonts w:ascii="Times" w:eastAsia="Times New Roman" w:hAnsi="Times" w:cs="Times New Roman"/>
+                <w:sz w:val="1"/>
+                <w:szCs w:val="20"/>
+              </w:rPr>
+            </w:pPr>
+          </w:p>
+        </w:tc>
+        <w:tc>
+          <w:tcPr>
+            <w:tcW w:w="0" w:type="auto"/>
+            <w:tcBorders>
+              <w:top w:val="single" w:sz="6" w:space="0" w:color="000000"/>
+              <w:left w:val="single" w:sz="6" w:space="0" w:color="000000"/>
+              <w:bottom w:val="single" w:sz="6" w:space="0" w:color="000000"/>
+              <w:right w:val="single" w:sz="6" w:space="0" w:color="000000"/>
+            </w:tcBorders>
+            <w:tcMar>
+              <w:top w:w="45" w:type="dxa"/>
+              <w:left w:w="45" w:type="dxa"/>
+              <w:bottom w:w="45" w:type="dxa"/>
+              <w:right w:w="45" w:type="dxa"/>
+            </w:tcMar>
+            <w:vAlign w:val="bottom"/>
+            <w:hideMark/>
+          </w:tcPr>
+          <w:p>
+            <w:pPr>
+              <w:spacing w:after="0" w:line="0" w:lineRule="atLeast"/>
+              <w:jc w:val="right"/>
+              <w:rPr>
+                <w:rFonts w:ascii="Times" w:hAnsi="Times" w:cs="Times New Roman"/>
+                <w:sz w:val="20"/>
+                <w:szCs w:val="20"/>
+              </w:rPr>
+            </w:pPr>
+            <w:r>
+              <w:rPr>
+                <w:rFonts w:ascii="Arial" w:hAnsi="Arial" w:cs="Times New Roman"/>
+                <w:color w:val="000000"/>
+                <w:sz w:val="17"/>
+                <w:szCs w:val="17"/>
+              </w:rPr>
+              <w:t>11</w:t>
+            </w:r>
+          </w:p>
+        </w:tc>
+        <w:tc>
+          <w:tcPr>
+            <w:tcW w:w="0" w:type="auto"/>
+            <w:tcBorders>
+              <w:top w:val="single" w:sz="6" w:space="0" w:color="000000"/>
+              <w:left w:val="single" w:sz="6" w:space="0" w:color="000000"/>
+              <w:bottom w:val="single" w:sz="6" w:space="0" w:color="000000"/>
+              <w:right w:val="single" w:sz="6" w:space="0" w:color="000000"/>
+            </w:tcBorders>
+            <w:tcMar>
+              <w:top w:w="45" w:type="dxa"/>
+              <w:left w:w="45" w:type="dxa"/>
+              <w:bottom w:w="45" w:type="dxa"/>
+              <w:right w:w="45" w:type="dxa"/>
+            </w:tcMar>
+            <w:vAlign w:val="bottom"/>
+            <w:hideMark/>
+          </w:tcPr>
+          <w:p>
+            <w:pPr>
+              <w:spacing w:after="0" w:line="0" w:lineRule="atLeast"/>
+              <w:rPr>
+                <w:rFonts w:ascii="Times" w:hAnsi="Times" w:cs="Times New Roman"/>
+                <w:sz w:val="20"/>
+                <w:szCs w:val="20"/>
+              </w:rPr>
+            </w:pPr>
+            <w:r>
+              <w:rPr>
+                <w:rFonts w:ascii="Arial" w:hAnsi="Arial" w:cs="Times New Roman"/>
+                <w:color w:val="000000"/>
+                <w:sz w:val="17"/>
+                <w:szCs w:val="17"/>
+              </w:rPr>
+              <w:t xml:space="preserve">Network doesn't fully sanitize and </w:t>
+            </w:r>
+            <w:proofErr w:type="spellStart"/>
+            <w:r>
+              <w:rPr>
+                <w:rFonts w:ascii="Arial" w:hAnsi="Arial" w:cs="Times New Roman"/>
+                <w:color w:val="000000"/>
+                <w:sz w:val="17"/>
+                <w:szCs w:val="17"/>
+              </w:rPr>
+              <w:t>urlencode</w:t>
+            </w:r>
+            <w:proofErr w:type="spellEnd"/>
+            <w:r>
+              <w:rPr>
+                <w:rFonts w:ascii="Arial" w:hAnsi="Arial" w:cs="Times New Roman"/>
+                <w:color w:val="000000"/>
+                <w:sz w:val="17"/>
+                <w:szCs w:val="17"/>
+              </w:rPr>
+              <w:t xml:space="preserve"> query</w:t>
+            </w:r>
+          </w:p>
+        </w:tc>
+        <w:tc>
+          <w:tcPr>
+            <w:tcW w:w="0" w:type="auto"/>
+            <w:tcBorders>
+              <w:top w:val="single" w:sz="6" w:space="0" w:color="000000"/>
+              <w:left w:val="single" w:sz="6" w:space="0" w:color="000000"/>
+              <w:bottom w:val="single" w:sz="6" w:space="0" w:color="000000"/>
+              <w:right w:val="single" w:sz="6" w:space="0" w:color="000000"/>
+            </w:tcBorders>
+            <w:tcMar>
+              <w:top w:w="45" w:type="dxa"/>
+              <w:left w:w="45" w:type="dxa"/>
+              <w:bottom w:w="45" w:type="dxa"/>
+              <w:right w:w="45" w:type="dxa"/>
+            </w:tcMar>
+            <w:vAlign w:val="bottom"/>
+            <w:hideMark/>
+          </w:tcPr>
+          <w:p>
+            <w:pPr>
+              <w:spacing w:after="0" w:line="0" w:lineRule="atLeast"/>
+              <w:rPr>
+                <w:rFonts w:ascii="Times" w:hAnsi="Times" w:cs="Times New Roman"/>
+                <w:sz w:val="20"/>
+                <w:szCs w:val="20"/>
+              </w:rPr>
+            </w:pPr>
+            <w:r>
+              <w:rPr>
+                <w:rFonts w:ascii="Arial" w:hAnsi="Arial" w:cs="Times New Roman"/>
+                <w:color w:val="000000"/>
+                <w:sz w:val="17"/>
+                <w:szCs w:val="17"/>
+              </w:rPr>
+              <w:t>Network</w:t>
+            </w:r>
+          </w:p>
+        </w:tc>
+        <w:tc>
+          <w:tcPr>
+            <w:tcW w:w="0" w:type="auto"/>
+            <w:tcBorders>
+              <w:top w:val="single" w:sz="6" w:space="0" w:color="000000"/>
+              <w:left w:val="single" w:sz="6" w:space="0" w:color="000000"/>
+              <w:bottom w:val="single" w:sz="6" w:space="0" w:color="000000"/>
+              <w:right w:val="single" w:sz="6" w:space="0" w:color="000000"/>
+            </w:tcBorders>
+            <w:tcMar>
+              <w:top w:w="45" w:type="dxa"/>
+              <w:left w:w="45" w:type="dxa"/>
+              <w:bottom w:w="45" w:type="dxa"/>
+              <w:right w:w="45" w:type="dxa"/>
+            </w:tcMar>
+            <w:vAlign w:val="bottom"/>
+            <w:hideMark/>
+          </w:tcPr>
+          <w:p>
+            <w:pPr>
+              <w:spacing w:after="0" w:line="0" w:lineRule="atLeast"/>
+              <w:jc w:val="right"/>
+              <w:rPr>
+                <w:rFonts w:ascii="Times" w:hAnsi="Times" w:cs="Times New Roman"/>
+                <w:sz w:val="20"/>
+                <w:szCs w:val="20"/>
+              </w:rPr>
+            </w:pPr>
+            <w:r>
+              <w:rPr>
+                <w:rFonts w:ascii="Arial" w:hAnsi="Arial" w:cs="Times New Roman"/>
+                <w:color w:val="000000"/>
+                <w:sz w:val="17"/>
+                <w:szCs w:val="17"/>
+              </w:rPr>
+              <w:t>1</w:t>
+            </w:r>
+          </w:p>
+        </w:tc>
+      </w:tr>
+      <w:tr>
+        <w:tc>
+          <w:tcPr>
+            <w:tcW w:w="0" w:type="auto"/>
+            <w:tcBorders>
+              <w:top w:val="single" w:sz="6" w:space="0" w:color="000000"/>
+              <w:left w:val="single" w:sz="6" w:space="0" w:color="000000"/>
+              <w:bottom w:val="single" w:sz="6" w:space="0" w:color="000000"/>
+              <w:right w:val="single" w:sz="6" w:space="0" w:color="000000"/>
+            </w:tcBorders>
+            <w:tcMar>
+              <w:top w:w="45" w:type="dxa"/>
+              <w:left w:w="45" w:type="dxa"/>
+              <w:bottom w:w="45" w:type="dxa"/>
+              <w:right w:w="45" w:type="dxa"/>
+            </w:tcMar>
+            <w:vAlign w:val="bottom"/>
+            <w:hideMark/>
+          </w:tcPr>
+          <w:p>
+            <w:pPr>
+              <w:spacing w:after="0" w:line="0" w:lineRule="atLeast"/>
+              <w:jc w:val="right"/>
+              <w:rPr>
+                <w:rFonts w:ascii="Times" w:hAnsi="Times" w:cs="Times New Roman"/>
+                <w:sz w:val="20"/>
+                <w:szCs w:val="20"/>
+              </w:rPr>
+            </w:pPr>
+            <w:r>
+              <w:rPr>
+                <w:rFonts w:ascii="Arial" w:hAnsi="Arial" w:cs="Times New Roman"/>
+                <w:b/>
+                <w:bCs/>
+                <w:color w:val="000000"/>
+                <w:sz w:val="17"/>
+                <w:szCs w:val="17"/>
+              </w:rPr>
+              <w:t>17</w:t>
+            </w:r>
+          </w:p>
+        </w:tc>
+        <w:tc>
+          <w:tcPr>
+            <w:tcW w:w="0" w:type="auto"/>
+            <w:tcBorders>
+              <w:top w:val="single" w:sz="6" w:space="0" w:color="000000"/>
+              <w:left w:val="single" w:sz="6" w:space="0" w:color="000000"/>
+              <w:bottom w:val="single" w:sz="6" w:space="0" w:color="000000"/>
+              <w:right w:val="single" w:sz="6" w:space="0" w:color="000000"/>
+            </w:tcBorders>
+            <w:tcMar>
+              <w:top w:w="45" w:type="dxa"/>
+              <w:left w:w="45" w:type="dxa"/>
+              <w:bottom w:w="45" w:type="dxa"/>
+              <w:right w:w="45" w:type="dxa"/>
+            </w:tcMar>
+            <w:vAlign w:val="bottom"/>
+            <w:hideMark/>
+          </w:tcPr>
+          <w:p>
+            <w:pPr>
+              <w:spacing w:after="0" w:line="240" w:lineRule="auto"/>
+              <w:rPr>
+                <w:rFonts w:ascii="Times" w:eastAsia="Times New Roman" w:hAnsi="Times" w:cs="Times New Roman"/>
+                <w:sz w:val="1"/>
+                <w:szCs w:val="20"/>
+              </w:rPr>
+            </w:pPr>
+          </w:p>
+        </w:tc>
+        <w:tc>
+          <w:tcPr>
+            <w:tcW w:w="0" w:type="auto"/>
+            <w:tcBorders>
+              <w:top w:val="single" w:sz="6" w:space="0" w:color="000000"/>
+              <w:left w:val="single" w:sz="6" w:space="0" w:color="000000"/>
+              <w:bottom w:val="single" w:sz="6" w:space="0" w:color="000000"/>
+              <w:right w:val="single" w:sz="6" w:space="0" w:color="000000"/>
+            </w:tcBorders>
+            <w:tcMar>
+              <w:top w:w="45" w:type="dxa"/>
+              <w:left w:w="45" w:type="dxa"/>
+              <w:bottom w:w="45" w:type="dxa"/>
+              <w:right w:w="45" w:type="dxa"/>
+            </w:tcMar>
+            <w:vAlign w:val="bottom"/>
+            <w:hideMark/>
+          </w:tcPr>
+          <w:p>
+            <w:pPr>
+              <w:spacing w:after="0" w:line="0" w:lineRule="atLeast"/>
+              <w:jc w:val="right"/>
+              <w:rPr>
+                <w:rFonts w:ascii="Times" w:hAnsi="Times" w:cs="Times New Roman"/>
+                <w:sz w:val="20"/>
+                <w:szCs w:val="20"/>
+              </w:rPr>
+            </w:pPr>
+            <w:r>
+              <w:rPr>
+                <w:rFonts w:ascii="Arial" w:hAnsi="Arial" w:cs="Times New Roman"/>
+                <w:color w:val="000000"/>
+                <w:sz w:val="17"/>
+                <w:szCs w:val="17"/>
+              </w:rPr>
+              <w:t>2</w:t>
+            </w:r>
+          </w:p>
+        </w:tc>
+        <w:tc>
+          <w:tcPr>
+            <w:tcW w:w="0" w:type="auto"/>
+            <w:tcBorders>
+              <w:top w:val="single" w:sz="6" w:space="0" w:color="000000"/>
+              <w:left w:val="single" w:sz="6" w:space="0" w:color="000000"/>
+              <w:bottom w:val="single" w:sz="6" w:space="0" w:color="000000"/>
+              <w:right w:val="single" w:sz="6" w:space="0" w:color="000000"/>
+            </w:tcBorders>
+            <w:tcMar>
+              <w:top w:w="45" w:type="dxa"/>
+              <w:left w:w="45" w:type="dxa"/>
+              <w:bottom w:w="45" w:type="dxa"/>
+              <w:right w:w="45" w:type="dxa"/>
+            </w:tcMar>
+            <w:vAlign w:val="bottom"/>
+            <w:hideMark/>
+          </w:tcPr>
+          <w:p>
+            <w:pPr>
+              <w:spacing w:after="0" w:line="0" w:lineRule="atLeast"/>
+              <w:rPr>
+                <w:rFonts w:ascii="Times" w:hAnsi="Times" w:cs="Times New Roman"/>
+                <w:sz w:val="20"/>
+                <w:szCs w:val="20"/>
+              </w:rPr>
+            </w:pPr>
+            <w:r>
+              <w:rPr>
+                <w:rFonts w:ascii="Arial" w:hAnsi="Arial" w:cs="Times New Roman"/>
+                <w:color w:val="000000"/>
+                <w:sz w:val="17"/>
+                <w:szCs w:val="17"/>
+              </w:rPr>
+              <w:t>Parser accepts incorrect parameters</w:t>
+            </w:r>
+          </w:p>
+        </w:tc>
+        <w:tc>
+          <w:tcPr>
+            <w:tcW w:w="0" w:type="auto"/>
+            <w:tcBorders>
+              <w:top w:val="single" w:sz="6" w:space="0" w:color="000000"/>
+              <w:left w:val="single" w:sz="6" w:space="0" w:color="000000"/>
+              <w:bottom w:val="single" w:sz="6" w:space="0" w:color="000000"/>
+              <w:right w:val="single" w:sz="6" w:space="0" w:color="000000"/>
+            </w:tcBorders>
+            <w:tcMar>
+              <w:top w:w="45" w:type="dxa"/>
+              <w:left w:w="45" w:type="dxa"/>
+              <w:bottom w:w="45" w:type="dxa"/>
+              <w:right w:w="45" w:type="dxa"/>
+            </w:tcMar>
+            <w:vAlign w:val="bottom"/>
+            <w:hideMark/>
+          </w:tcPr>
+          <w:p>
+            <w:pPr>
+              <w:spacing w:after="0" w:line="0" w:lineRule="atLeast"/>
+              <w:rPr>
+                <w:rFonts w:ascii="Times" w:hAnsi="Times" w:cs="Times New Roman"/>
+                <w:sz w:val="20"/>
+                <w:szCs w:val="20"/>
+              </w:rPr>
+            </w:pPr>
+            <w:r>
+              <w:rPr>
+                <w:rFonts w:ascii="Arial" w:hAnsi="Arial" w:cs="Times New Roman"/>
+                <w:color w:val="000000"/>
+                <w:sz w:val="17"/>
+                <w:szCs w:val="17"/>
+              </w:rPr>
+              <w:t>Parser</w:t>
+            </w:r>
+          </w:p>
+        </w:tc>
+        <w:tc>
+          <w:tcPr>
+            <w:tcW w:w="0" w:type="auto"/>
+            <w:tcBorders>
+              <w:top w:val="single" w:sz="6" w:space="0" w:color="000000"/>
+              <w:left w:val="single" w:sz="6" w:space="0" w:color="000000"/>
+              <w:bottom w:val="single" w:sz="6" w:space="0" w:color="000000"/>
+              <w:right w:val="single" w:sz="6" w:space="0" w:color="000000"/>
+            </w:tcBorders>
+            <w:tcMar>
+              <w:top w:w="45" w:type="dxa"/>
+              <w:left w:w="45" w:type="dxa"/>
+              <w:bottom w:w="45" w:type="dxa"/>
+              <w:right w:w="45" w:type="dxa"/>
+            </w:tcMar>
+            <w:vAlign w:val="bottom"/>
+            <w:hideMark/>
+          </w:tcPr>
+          <w:p>
+            <w:pPr>
+              <w:spacing w:after="0" w:line="0" w:lineRule="atLeast"/>
+              <w:jc w:val="right"/>
+              <w:rPr>
+                <w:rFonts w:ascii="Times" w:hAnsi="Times" w:cs="Times New Roman"/>
+                <w:sz w:val="20"/>
+                <w:szCs w:val="20"/>
+              </w:rPr>
+            </w:pPr>
+            <w:r>
+              <w:rPr>
+                <w:rFonts w:ascii="Arial" w:hAnsi="Arial" w:cs="Times New Roman"/>
+                <w:color w:val="000000"/>
+                <w:sz w:val="17"/>
+                <w:szCs w:val="17"/>
+              </w:rPr>
+              <w:t>0.5</w:t>
+            </w:r>
+          </w:p>
+        </w:tc>
+      </w:tr>
+      <w:tr>
+        <w:tc>
+          <w:tcPr>
+            <w:tcW w:w="0" w:type="auto"/>
+            <w:tcBorders>
+              <w:top w:val="single" w:sz="6" w:space="0" w:color="000000"/>
+              <w:left w:val="single" w:sz="6" w:space="0" w:color="000000"/>
+              <w:bottom w:val="single" w:sz="6" w:space="0" w:color="000000"/>
+              <w:right w:val="single" w:sz="6" w:space="0" w:color="000000"/>
+            </w:tcBorders>
+            <w:tcMar>
+              <w:top w:w="45" w:type="dxa"/>
+              <w:left w:w="45" w:type="dxa"/>
+              <w:bottom w:w="45" w:type="dxa"/>
+              <w:right w:w="45" w:type="dxa"/>
+            </w:tcMar>
+            <w:vAlign w:val="bottom"/>
+            <w:hideMark/>
+          </w:tcPr>
+          <w:p>
+            <w:pPr>
+              <w:spacing w:after="0" w:line="0" w:lineRule="atLeast"/>
+              <w:jc w:val="right"/>
+              <w:rPr>
+                <w:rFonts w:ascii="Times" w:hAnsi="Times" w:cs="Times New Roman"/>
+                <w:sz w:val="20"/>
+                <w:szCs w:val="20"/>
+              </w:rPr>
+            </w:pPr>
+            <w:r>
+              <w:rPr>
+                <w:rFonts w:ascii="Arial" w:hAnsi="Arial" w:cs="Times New Roman"/>
+                <w:b/>
+                <w:bCs/>
+                <w:color w:val="000000"/>
+                <w:sz w:val="17"/>
+                <w:szCs w:val="17"/>
+              </w:rPr>
+              <w:t>18</w:t>
+            </w:r>
+          </w:p>
+        </w:tc>
+        <w:tc>
+          <w:tcPr>
+            <w:tcW w:w="0" w:type="auto"/>
+            <w:tcBorders>
+              <w:top w:val="single" w:sz="6" w:space="0" w:color="000000"/>
+              <w:left w:val="single" w:sz="6" w:space="0" w:color="000000"/>
+              <w:bottom w:val="single" w:sz="6" w:space="0" w:color="000000"/>
+              <w:right w:val="single" w:sz="6" w:space="0" w:color="000000"/>
+            </w:tcBorders>
+            <w:tcMar>
+              <w:top w:w="45" w:type="dxa"/>
+              <w:left w:w="45" w:type="dxa"/>
+              <w:bottom w:w="45" w:type="dxa"/>
+              <w:right w:w="45" w:type="dxa"/>
+            </w:tcMar>
+            <w:vAlign w:val="bottom"/>
+            <w:hideMark/>
+          </w:tcPr>
+          <w:p>
+            <w:pPr>
+              <w:spacing w:after="0" w:line="0" w:lineRule="atLeast"/>
+              <w:jc w:val="right"/>
+              <w:rPr>
+                <w:rFonts w:ascii="Times" w:hAnsi="Times" w:cs="Times New Roman"/>
+                <w:sz w:val="20"/>
+                <w:szCs w:val="20"/>
+              </w:rPr>
+            </w:pPr>
+            <w:r>
+              <w:rPr>
+                <w:rFonts w:ascii="Arial" w:hAnsi="Arial" w:cs="Times New Roman"/>
+                <w:color w:val="000000"/>
+                <w:sz w:val="17"/>
+                <w:szCs w:val="17"/>
+              </w:rPr>
+              <w:t>9</w:t>
+            </w:r>
+          </w:p>
+        </w:tc>
+        <w:tc>
+          <w:tcPr>
+            <w:tcW w:w="0" w:type="auto"/>
+            <w:tcBorders>
+              <w:top w:val="single" w:sz="6" w:space="0" w:color="000000"/>
+              <w:left w:val="single" w:sz="6" w:space="0" w:color="000000"/>
+              <w:bottom w:val="single" w:sz="6" w:space="0" w:color="000000"/>
+              <w:right w:val="single" w:sz="6" w:space="0" w:color="000000"/>
+            </w:tcBorders>
+            <w:tcMar>
+              <w:top w:w="45" w:type="dxa"/>
+              <w:left w:w="45" w:type="dxa"/>
+              <w:bottom w:w="45" w:type="dxa"/>
+              <w:right w:w="45" w:type="dxa"/>
+            </w:tcMar>
+            <w:vAlign w:val="bottom"/>
+            <w:hideMark/>
+          </w:tcPr>
+          <w:p>
+            <w:pPr>
+              <w:spacing w:after="0" w:line="0" w:lineRule="atLeast"/>
+              <w:jc w:val="right"/>
+              <w:rPr>
+                <w:rFonts w:ascii="Times" w:hAnsi="Times" w:cs="Times New Roman"/>
+                <w:sz w:val="20"/>
+                <w:szCs w:val="20"/>
+              </w:rPr>
+            </w:pPr>
+            <w:r>
+              <w:rPr>
+                <w:rFonts w:ascii="Arial" w:hAnsi="Arial" w:cs="Times New Roman"/>
+                <w:color w:val="000000"/>
+                <w:sz w:val="17"/>
+                <w:szCs w:val="17"/>
+              </w:rPr>
+              <w:t>11</w:t>
+            </w:r>
+          </w:p>
+        </w:tc>
+        <w:tc>
+          <w:tcPr>
+            <w:tcW w:w="0" w:type="auto"/>
+            <w:tcBorders>
+              <w:top w:val="single" w:sz="6" w:space="0" w:color="000000"/>
+              <w:left w:val="single" w:sz="6" w:space="0" w:color="000000"/>
+              <w:bottom w:val="single" w:sz="6" w:space="0" w:color="000000"/>
+              <w:right w:val="single" w:sz="6" w:space="0" w:color="000000"/>
+            </w:tcBorders>
+            <w:tcMar>
+              <w:top w:w="45" w:type="dxa"/>
+              <w:left w:w="45" w:type="dxa"/>
+              <w:bottom w:w="45" w:type="dxa"/>
+              <w:right w:w="45" w:type="dxa"/>
+            </w:tcMar>
+            <w:vAlign w:val="bottom"/>
+            <w:hideMark/>
+          </w:tcPr>
+          <w:p>
+            <w:pPr>
+              <w:spacing w:after="0" w:line="0" w:lineRule="atLeast"/>
+              <w:rPr>
+                <w:rFonts w:ascii="Times" w:hAnsi="Times" w:cs="Times New Roman"/>
+                <w:sz w:val="20"/>
+                <w:szCs w:val="20"/>
+              </w:rPr>
+            </w:pPr>
+            <w:r>
+              <w:rPr>
+                <w:rFonts w:ascii="Arial" w:hAnsi="Arial" w:cs="Times New Roman"/>
+                <w:color w:val="000000"/>
+                <w:sz w:val="17"/>
+                <w:szCs w:val="17"/>
+              </w:rPr>
+              <w:t xml:space="preserve">Import </w:t>
+            </w:r>
+            <w:proofErr w:type="spellStart"/>
+            <w:r>
+              <w:rPr>
+                <w:rFonts w:ascii="Arial" w:hAnsi="Arial" w:cs="Times New Roman"/>
+                <w:color w:val="000000"/>
+                <w:sz w:val="17"/>
+                <w:szCs w:val="17"/>
+              </w:rPr>
+              <w:t>strip_tags</w:t>
+            </w:r>
+            <w:proofErr w:type="spellEnd"/>
+            <w:r>
+              <w:rPr>
+                <w:rFonts w:ascii="Arial" w:hAnsi="Arial" w:cs="Times New Roman"/>
+                <w:color w:val="000000"/>
+                <w:sz w:val="17"/>
+                <w:szCs w:val="17"/>
+              </w:rPr>
+              <w:t xml:space="preserve"> in parser fails</w:t>
+            </w:r>
+          </w:p>
+        </w:tc>
+        <w:tc>
+          <w:tcPr>
+            <w:tcW w:w="0" w:type="auto"/>
+            <w:tcBorders>
+              <w:top w:val="single" w:sz="6" w:space="0" w:color="000000"/>
+              <w:left w:val="single" w:sz="6" w:space="0" w:color="000000"/>
+              <w:bottom w:val="single" w:sz="6" w:space="0" w:color="000000"/>
+              <w:right w:val="single" w:sz="6" w:space="0" w:color="000000"/>
+            </w:tcBorders>
+            <w:tcMar>
+              <w:top w:w="45" w:type="dxa"/>
+              <w:left w:w="45" w:type="dxa"/>
+              <w:bottom w:w="45" w:type="dxa"/>
+              <w:right w:w="45" w:type="dxa"/>
+            </w:tcMar>
+            <w:vAlign w:val="bottom"/>
+            <w:hideMark/>
+          </w:tcPr>
+          <w:p>
+            <w:pPr>
+              <w:spacing w:after="0" w:line="0" w:lineRule="atLeast"/>
+              <w:rPr>
+                <w:rFonts w:ascii="Times" w:hAnsi="Times" w:cs="Times New Roman"/>
+                <w:sz w:val="20"/>
+                <w:szCs w:val="20"/>
+              </w:rPr>
+            </w:pPr>
+            <w:r>
+              <w:rPr>
+                <w:rFonts w:ascii="Arial" w:hAnsi="Arial" w:cs="Times New Roman"/>
+                <w:color w:val="000000"/>
+                <w:sz w:val="17"/>
+                <w:szCs w:val="17"/>
+              </w:rPr>
+              <w:t>Parser</w:t>
+            </w:r>
+          </w:p>
+        </w:tc>
+        <w:tc>
+          <w:tcPr>
+            <w:tcW w:w="0" w:type="auto"/>
+            <w:tcBorders>
+              <w:top w:val="single" w:sz="6" w:space="0" w:color="000000"/>
+              <w:left w:val="single" w:sz="6" w:space="0" w:color="000000"/>
+              <w:bottom w:val="single" w:sz="6" w:space="0" w:color="000000"/>
+              <w:right w:val="single" w:sz="6" w:space="0" w:color="000000"/>
+            </w:tcBorders>
+            <w:tcMar>
+              <w:top w:w="45" w:type="dxa"/>
+              <w:left w:w="45" w:type="dxa"/>
+              <w:bottom w:w="45" w:type="dxa"/>
+              <w:right w:w="45" w:type="dxa"/>
+            </w:tcMar>
+            <w:vAlign w:val="bottom"/>
+            <w:hideMark/>
+          </w:tcPr>
+          <w:p>
+            <w:pPr>
+              <w:spacing w:after="0" w:line="0" w:lineRule="atLeast"/>
+              <w:jc w:val="right"/>
+              <w:rPr>
+                <w:rFonts w:ascii="Times" w:hAnsi="Times" w:cs="Times New Roman"/>
+                <w:sz w:val="20"/>
+                <w:szCs w:val="20"/>
+              </w:rPr>
+            </w:pPr>
+            <w:r>
+              <w:rPr>
+                <w:rFonts w:ascii="Arial" w:hAnsi="Arial" w:cs="Times New Roman"/>
+                <w:color w:val="000000"/>
+                <w:sz w:val="17"/>
+                <w:szCs w:val="17"/>
+              </w:rPr>
+              <w:t>0.25</w:t>
+            </w:r>
+          </w:p>
+        </w:tc>
+      </w:tr>
+      <w:tr>
+        <w:tc>
+          <w:tcPr>
+            <w:tcW w:w="0" w:type="auto"/>
+            <w:tcBorders>
+              <w:top w:val="single" w:sz="6" w:space="0" w:color="000000"/>
+              <w:left w:val="single" w:sz="6" w:space="0" w:color="000000"/>
+              <w:bottom w:val="single" w:sz="6" w:space="0" w:color="000000"/>
+              <w:right w:val="single" w:sz="6" w:space="0" w:color="000000"/>
+            </w:tcBorders>
+            <w:tcMar>
+              <w:top w:w="45" w:type="dxa"/>
+              <w:left w:w="45" w:type="dxa"/>
+              <w:bottom w:w="45" w:type="dxa"/>
+              <w:right w:w="45" w:type="dxa"/>
+            </w:tcMar>
+            <w:vAlign w:val="bottom"/>
+            <w:hideMark/>
+          </w:tcPr>
+          <w:p>
+            <w:pPr>
+              <w:spacing w:after="0" w:line="0" w:lineRule="atLeast"/>
+              <w:jc w:val="right"/>
+              <w:rPr>
+                <w:rFonts w:ascii="Times" w:hAnsi="Times" w:cs="Times New Roman"/>
+                <w:sz w:val="20"/>
+                <w:szCs w:val="20"/>
+              </w:rPr>
+            </w:pPr>
+            <w:r>
+              <w:rPr>
+                <w:rFonts w:ascii="Arial" w:hAnsi="Arial" w:cs="Times New Roman"/>
+                <w:b/>
+                <w:bCs/>
+                <w:color w:val="000000"/>
+                <w:sz w:val="17"/>
+                <w:szCs w:val="17"/>
+              </w:rPr>
+              <w:t>19</w:t>
+            </w:r>
+          </w:p>
+        </w:tc>
+        <w:tc>
+          <w:tcPr>
+            <w:tcW w:w="0" w:type="auto"/>
+            <w:tcBorders>
+              <w:top w:val="single" w:sz="6" w:space="0" w:color="000000"/>
+              <w:left w:val="single" w:sz="6" w:space="0" w:color="000000"/>
+              <w:bottom w:val="single" w:sz="6" w:space="0" w:color="000000"/>
+              <w:right w:val="single" w:sz="6" w:space="0" w:color="000000"/>
+            </w:tcBorders>
+            <w:tcMar>
+              <w:top w:w="45" w:type="dxa"/>
+              <w:left w:w="45" w:type="dxa"/>
+              <w:bottom w:w="45" w:type="dxa"/>
+              <w:right w:w="45" w:type="dxa"/>
+            </w:tcMar>
+            <w:vAlign w:val="bottom"/>
+            <w:hideMark/>
+          </w:tcPr>
+          <w:p>
+            <w:pPr>
+              <w:spacing w:after="0" w:line="0" w:lineRule="atLeast"/>
+              <w:jc w:val="right"/>
+              <w:rPr>
+                <w:rFonts w:ascii="Times" w:hAnsi="Times" w:cs="Times New Roman"/>
+                <w:sz w:val="20"/>
+                <w:szCs w:val="20"/>
+              </w:rPr>
+            </w:pPr>
+            <w:r>
+              <w:rPr>
+                <w:rFonts w:ascii="Arial" w:hAnsi="Arial" w:cs="Times New Roman"/>
+                <w:color w:val="000000"/>
+                <w:sz w:val="17"/>
+                <w:szCs w:val="17"/>
+              </w:rPr>
+              <w:t>8</w:t>
+            </w:r>
+          </w:p>
+        </w:tc>
+        <w:tc>
+          <w:tcPr>
+            <w:tcW w:w="0" w:type="auto"/>
+            <w:tcBorders>
+              <w:top w:val="single" w:sz="6" w:space="0" w:color="000000"/>
+              <w:left w:val="single" w:sz="6" w:space="0" w:color="000000"/>
+              <w:bottom w:val="single" w:sz="6" w:space="0" w:color="000000"/>
+              <w:right w:val="single" w:sz="6" w:space="0" w:color="000000"/>
+            </w:tcBorders>
+            <w:tcMar>
+              <w:top w:w="45" w:type="dxa"/>
+              <w:left w:w="45" w:type="dxa"/>
+              <w:bottom w:w="45" w:type="dxa"/>
+              <w:right w:w="45" w:type="dxa"/>
+            </w:tcMar>
+            <w:vAlign w:val="bottom"/>
+            <w:hideMark/>
+          </w:tcPr>
+          <w:p>
+            <w:pPr>
+              <w:spacing w:after="0" w:line="0" w:lineRule="atLeast"/>
+              <w:jc w:val="right"/>
+              <w:rPr>
+                <w:rFonts w:ascii="Times" w:hAnsi="Times" w:cs="Times New Roman"/>
+                <w:sz w:val="20"/>
+                <w:szCs w:val="20"/>
+              </w:rPr>
+            </w:pPr>
+            <w:r>
+              <w:rPr>
+                <w:rFonts w:ascii="Arial" w:hAnsi="Arial" w:cs="Times New Roman"/>
+                <w:color w:val="000000"/>
+                <w:sz w:val="17"/>
+                <w:szCs w:val="17"/>
+              </w:rPr>
+              <w:t>2</w:t>
+            </w:r>
+          </w:p>
+        </w:tc>
+        <w:tc>
+          <w:tcPr>
+            <w:tcW w:w="0" w:type="auto"/>
+            <w:tcBorders>
+              <w:top w:val="single" w:sz="6" w:space="0" w:color="000000"/>
+              <w:left w:val="single" w:sz="6" w:space="0" w:color="000000"/>
+              <w:bottom w:val="single" w:sz="6" w:space="0" w:color="000000"/>
+              <w:right w:val="single" w:sz="6" w:space="0" w:color="000000"/>
+            </w:tcBorders>
+            <w:tcMar>
+              <w:top w:w="45" w:type="dxa"/>
+              <w:left w:w="45" w:type="dxa"/>
+              <w:bottom w:w="45" w:type="dxa"/>
+              <w:right w:w="45" w:type="dxa"/>
+            </w:tcMar>
+            <w:vAlign w:val="bottom"/>
+            <w:hideMark/>
+          </w:tcPr>
+          <w:p>
+            <w:pPr>
+              <w:spacing w:after="0" w:line="0" w:lineRule="atLeast"/>
+              <w:rPr>
+                <w:rFonts w:ascii="Times" w:hAnsi="Times" w:cs="Times New Roman"/>
+                <w:sz w:val="20"/>
+                <w:szCs w:val="20"/>
+              </w:rPr>
+            </w:pPr>
+            <w:r>
+              <w:rPr>
+                <w:rFonts w:ascii="Arial" w:hAnsi="Arial" w:cs="Times New Roman"/>
+                <w:color w:val="000000"/>
+                <w:sz w:val="17"/>
+                <w:szCs w:val="17"/>
+              </w:rPr>
+              <w:t>Parser class architecture refactoring needed</w:t>
+            </w:r>
+          </w:p>
+        </w:tc>
+        <w:tc>
+          <w:tcPr>
+            <w:tcW w:w="0" w:type="auto"/>
+            <w:tcBorders>
+              <w:top w:val="single" w:sz="6" w:space="0" w:color="000000"/>
+              <w:left w:val="single" w:sz="6" w:space="0" w:color="000000"/>
+              <w:bottom w:val="single" w:sz="6" w:space="0" w:color="000000"/>
+              <w:right w:val="single" w:sz="6" w:space="0" w:color="000000"/>
+            </w:tcBorders>
+            <w:tcMar>
+              <w:top w:w="45" w:type="dxa"/>
+              <w:left w:w="45" w:type="dxa"/>
+              <w:bottom w:w="45" w:type="dxa"/>
+              <w:right w:w="45" w:type="dxa"/>
+            </w:tcMar>
+            <w:vAlign w:val="bottom"/>
+            <w:hideMark/>
+          </w:tcPr>
+          <w:p>
+            <w:pPr>
+              <w:spacing w:after="0" w:line="0" w:lineRule="atLeast"/>
+              <w:rPr>
+                <w:rFonts w:ascii="Times" w:hAnsi="Times" w:cs="Times New Roman"/>
+                <w:sz w:val="20"/>
+                <w:szCs w:val="20"/>
+              </w:rPr>
+            </w:pPr>
+            <w:r>
+              <w:rPr>
+                <w:rFonts w:ascii="Arial" w:hAnsi="Arial" w:cs="Times New Roman"/>
+                <w:color w:val="000000"/>
+                <w:sz w:val="17"/>
+                <w:szCs w:val="17"/>
+              </w:rPr>
+              <w:t>Parser</w:t>
+            </w:r>
+          </w:p>
+        </w:tc>
+        <w:tc>
+          <w:tcPr>
+            <w:tcW w:w="0" w:type="auto"/>
+            <w:tcBorders>
+              <w:top w:val="single" w:sz="6" w:space="0" w:color="000000"/>
+              <w:left w:val="single" w:sz="6" w:space="0" w:color="000000"/>
+              <w:bottom w:val="single" w:sz="6" w:space="0" w:color="000000"/>
+              <w:right w:val="single" w:sz="6" w:space="0" w:color="000000"/>
+            </w:tcBorders>
+            <w:tcMar>
+              <w:top w:w="45" w:type="dxa"/>
+              <w:left w:w="45" w:type="dxa"/>
+              <w:bottom w:w="45" w:type="dxa"/>
+              <w:right w:w="45" w:type="dxa"/>
+            </w:tcMar>
+            <w:vAlign w:val="bottom"/>
+            <w:hideMark/>
+          </w:tcPr>
+          <w:p>
+            <w:pPr>
+              <w:spacing w:after="0" w:line="0" w:lineRule="atLeast"/>
+              <w:jc w:val="right"/>
+              <w:rPr>
+                <w:rFonts w:ascii="Times" w:hAnsi="Times" w:cs="Times New Roman"/>
+                <w:sz w:val="20"/>
+                <w:szCs w:val="20"/>
+              </w:rPr>
+            </w:pPr>
+            <w:r>
+              <w:rPr>
+                <w:rFonts w:ascii="Arial" w:hAnsi="Arial" w:cs="Times New Roman"/>
+                <w:color w:val="000000"/>
+                <w:sz w:val="17"/>
+                <w:szCs w:val="17"/>
+              </w:rPr>
+              <w:t>2</w:t>
+            </w:r>
+          </w:p>
+        </w:tc>
+      </w:tr>
+      <w:tr>
+        <w:tc>
+          <w:tcPr>
+            <w:tcW w:w="0" w:type="auto"/>
+            <w:tcBorders>
+              <w:top w:val="single" w:sz="6" w:space="0" w:color="000000"/>
+              <w:left w:val="single" w:sz="6" w:space="0" w:color="000000"/>
+              <w:bottom w:val="single" w:sz="6" w:space="0" w:color="000000"/>
+              <w:right w:val="single" w:sz="6" w:space="0" w:color="000000"/>
+            </w:tcBorders>
+            <w:tcMar>
+              <w:top w:w="45" w:type="dxa"/>
+              <w:left w:w="45" w:type="dxa"/>
+              <w:bottom w:w="45" w:type="dxa"/>
+              <w:right w:w="45" w:type="dxa"/>
+            </w:tcMar>
+            <w:vAlign w:val="bottom"/>
+            <w:hideMark/>
+          </w:tcPr>
+          <w:p>
+            <w:pPr>
+              <w:spacing w:after="0" w:line="0" w:lineRule="atLeast"/>
+              <w:jc w:val="right"/>
+              <w:rPr>
+                <w:rFonts w:ascii="Times" w:hAnsi="Times" w:cs="Times New Roman"/>
+                <w:sz w:val="20"/>
+                <w:szCs w:val="20"/>
+              </w:rPr>
+            </w:pPr>
+            <w:r>
+              <w:rPr>
+                <w:rFonts w:ascii="Arial" w:hAnsi="Arial" w:cs="Times New Roman"/>
+                <w:b/>
+                <w:bCs/>
+                <w:color w:val="000000"/>
+                <w:sz w:val="17"/>
+                <w:szCs w:val="17"/>
+              </w:rPr>
+              <w:t>20</w:t>
+            </w:r>
+          </w:p>
+        </w:tc>
+        <w:tc>
+          <w:tcPr>
+            <w:tcW w:w="0" w:type="auto"/>
+            <w:tcBorders>
+              <w:top w:val="single" w:sz="6" w:space="0" w:color="000000"/>
+              <w:left w:val="single" w:sz="6" w:space="0" w:color="000000"/>
+              <w:bottom w:val="single" w:sz="6" w:space="0" w:color="000000"/>
+              <w:right w:val="single" w:sz="6" w:space="0" w:color="000000"/>
+            </w:tcBorders>
+            <w:tcMar>
+              <w:top w:w="45" w:type="dxa"/>
+              <w:left w:w="45" w:type="dxa"/>
+              <w:bottom w:w="45" w:type="dxa"/>
+              <w:right w:w="45" w:type="dxa"/>
+            </w:tcMar>
+            <w:vAlign w:val="bottom"/>
+            <w:hideMark/>
+          </w:tcPr>
+          <w:p>
+            <w:pPr>
+              <w:spacing w:after="0" w:line="0" w:lineRule="atLeast"/>
+              <w:jc w:val="right"/>
+              <w:rPr>
+                <w:rFonts w:ascii="Times" w:hAnsi="Times" w:cs="Times New Roman"/>
+                <w:sz w:val="20"/>
+                <w:szCs w:val="20"/>
+              </w:rPr>
+            </w:pPr>
+            <w:r>
+              <w:rPr>
+                <w:rFonts w:ascii="Arial" w:hAnsi="Arial" w:cs="Times New Roman"/>
+                <w:color w:val="000000"/>
+                <w:sz w:val="17"/>
+                <w:szCs w:val="17"/>
+              </w:rPr>
+              <w:t>7</w:t>
+            </w:r>
+          </w:p>
+        </w:tc>
+        <w:tc>
+          <w:tcPr>
+            <w:tcW w:w="0" w:type="auto"/>
+            <w:tcBorders>
+              <w:top w:val="single" w:sz="6" w:space="0" w:color="000000"/>
+              <w:left w:val="single" w:sz="6" w:space="0" w:color="000000"/>
+              <w:bottom w:val="single" w:sz="6" w:space="0" w:color="000000"/>
+              <w:right w:val="single" w:sz="6" w:space="0" w:color="000000"/>
+            </w:tcBorders>
+            <w:tcMar>
+              <w:top w:w="45" w:type="dxa"/>
+              <w:left w:w="45" w:type="dxa"/>
+              <w:bottom w:w="45" w:type="dxa"/>
+              <w:right w:w="45" w:type="dxa"/>
+            </w:tcMar>
+            <w:vAlign w:val="bottom"/>
+            <w:hideMark/>
+          </w:tcPr>
+          <w:p>
+            <w:pPr>
+              <w:spacing w:after="0" w:line="0" w:lineRule="atLeast"/>
+              <w:jc w:val="right"/>
+              <w:rPr>
+                <w:rFonts w:ascii="Times" w:hAnsi="Times" w:cs="Times New Roman"/>
+                <w:sz w:val="20"/>
+                <w:szCs w:val="20"/>
+              </w:rPr>
+            </w:pPr>
+            <w:r>
+              <w:rPr>
+                <w:rFonts w:ascii="Arial" w:hAnsi="Arial" w:cs="Times New Roman"/>
+                <w:color w:val="000000"/>
+                <w:sz w:val="17"/>
+                <w:szCs w:val="17"/>
+              </w:rPr>
+              <w:t>2</w:t>
+            </w:r>
+          </w:p>
+        </w:tc>
+        <w:tc>
+          <w:tcPr>
+            <w:tcW w:w="0" w:type="auto"/>
+            <w:tcBorders>
+              <w:top w:val="single" w:sz="6" w:space="0" w:color="000000"/>
+              <w:left w:val="single" w:sz="6" w:space="0" w:color="000000"/>
+              <w:bottom w:val="single" w:sz="6" w:space="0" w:color="000000"/>
+              <w:right w:val="single" w:sz="6" w:space="0" w:color="000000"/>
+            </w:tcBorders>
+            <w:tcMar>
+              <w:top w:w="45" w:type="dxa"/>
+              <w:left w:w="45" w:type="dxa"/>
+              <w:bottom w:w="45" w:type="dxa"/>
+              <w:right w:w="45" w:type="dxa"/>
+            </w:tcMar>
+            <w:vAlign w:val="bottom"/>
+            <w:hideMark/>
+          </w:tcPr>
+          <w:p>
+            <w:pPr>
+              <w:spacing w:after="0" w:line="0" w:lineRule="atLeast"/>
+              <w:rPr>
+                <w:rFonts w:ascii="Times" w:hAnsi="Times" w:cs="Times New Roman"/>
+                <w:sz w:val="20"/>
+                <w:szCs w:val="20"/>
+              </w:rPr>
+            </w:pPr>
+            <w:r>
+              <w:rPr>
+                <w:rFonts w:ascii="Arial" w:hAnsi="Arial" w:cs="Times New Roman"/>
+                <w:color w:val="000000"/>
+                <w:sz w:val="17"/>
+                <w:szCs w:val="17"/>
+              </w:rPr>
+              <w:t>Parser parameter change</w:t>
+            </w:r>
+          </w:p>
+        </w:tc>
+        <w:tc>
+          <w:tcPr>
+            <w:tcW w:w="0" w:type="auto"/>
+            <w:tcBorders>
+              <w:top w:val="single" w:sz="6" w:space="0" w:color="000000"/>
+              <w:left w:val="single" w:sz="6" w:space="0" w:color="000000"/>
+              <w:bottom w:val="single" w:sz="6" w:space="0" w:color="000000"/>
+              <w:right w:val="single" w:sz="6" w:space="0" w:color="000000"/>
+            </w:tcBorders>
+            <w:tcMar>
+              <w:top w:w="45" w:type="dxa"/>
+              <w:left w:w="45" w:type="dxa"/>
+              <w:bottom w:w="45" w:type="dxa"/>
+              <w:right w:w="45" w:type="dxa"/>
+            </w:tcMar>
+            <w:vAlign w:val="bottom"/>
+            <w:hideMark/>
+          </w:tcPr>
+          <w:p>
+            <w:pPr>
+              <w:spacing w:after="0" w:line="0" w:lineRule="atLeast"/>
+              <w:rPr>
+                <w:rFonts w:ascii="Times" w:hAnsi="Times" w:cs="Times New Roman"/>
+                <w:sz w:val="20"/>
+                <w:szCs w:val="20"/>
+              </w:rPr>
+            </w:pPr>
+            <w:r>
+              <w:rPr>
+                <w:rFonts w:ascii="Arial" w:hAnsi="Arial" w:cs="Times New Roman"/>
+                <w:color w:val="000000"/>
+                <w:sz w:val="17"/>
+                <w:szCs w:val="17"/>
+              </w:rPr>
+              <w:t>Parser</w:t>
+            </w:r>
+          </w:p>
+        </w:tc>
+        <w:tc>
+          <w:tcPr>
+            <w:tcW w:w="0" w:type="auto"/>
+            <w:tcBorders>
+              <w:top w:val="single" w:sz="6" w:space="0" w:color="000000"/>
+              <w:left w:val="single" w:sz="6" w:space="0" w:color="000000"/>
+              <w:bottom w:val="single" w:sz="6" w:space="0" w:color="000000"/>
+              <w:right w:val="single" w:sz="6" w:space="0" w:color="000000"/>
+            </w:tcBorders>
+            <w:tcMar>
+              <w:top w:w="45" w:type="dxa"/>
+              <w:left w:w="45" w:type="dxa"/>
+              <w:bottom w:w="45" w:type="dxa"/>
+              <w:right w:w="45" w:type="dxa"/>
+            </w:tcMar>
+            <w:vAlign w:val="bottom"/>
+            <w:hideMark/>
+          </w:tcPr>
+          <w:p>
+            <w:pPr>
+              <w:spacing w:after="0" w:line="0" w:lineRule="atLeast"/>
+              <w:jc w:val="right"/>
+              <w:rPr>
+                <w:rFonts w:ascii="Times" w:hAnsi="Times" w:cs="Times New Roman"/>
+                <w:sz w:val="20"/>
+                <w:szCs w:val="20"/>
+              </w:rPr>
+            </w:pPr>
+            <w:r>
+              <w:rPr>
+                <w:rFonts w:ascii="Arial" w:hAnsi="Arial" w:cs="Times New Roman"/>
+                <w:color w:val="000000"/>
+                <w:sz w:val="17"/>
+                <w:szCs w:val="17"/>
+              </w:rPr>
+              <w:t>0.5</w:t>
+            </w:r>
+          </w:p>
+        </w:tc>
+      </w:tr>
+      <w:tr>
+        <w:tc>
+          <w:tcPr>
+            <w:tcW w:w="0" w:type="auto"/>
+            <w:tcBorders>
+              <w:top w:val="single" w:sz="6" w:space="0" w:color="000000"/>
+              <w:left w:val="single" w:sz="6" w:space="0" w:color="000000"/>
+              <w:bottom w:val="single" w:sz="6" w:space="0" w:color="000000"/>
+              <w:right w:val="single" w:sz="6" w:space="0" w:color="000000"/>
+            </w:tcBorders>
+            <w:tcMar>
+              <w:top w:w="45" w:type="dxa"/>
+              <w:left w:w="45" w:type="dxa"/>
+              <w:bottom w:w="45" w:type="dxa"/>
+              <w:right w:w="45" w:type="dxa"/>
+            </w:tcMar>
+            <w:vAlign w:val="bottom"/>
+            <w:hideMark/>
+          </w:tcPr>
+          <w:p>
+            <w:pPr>
+              <w:spacing w:after="0" w:line="0" w:lineRule="atLeast"/>
+              <w:jc w:val="right"/>
+              <w:rPr>
+                <w:rFonts w:ascii="Times" w:hAnsi="Times" w:cs="Times New Roman"/>
+                <w:sz w:val="20"/>
+                <w:szCs w:val="20"/>
+              </w:rPr>
+            </w:pPr>
+            <w:r>
+              <w:rPr>
+                <w:rFonts w:ascii="Arial" w:hAnsi="Arial" w:cs="Times New Roman"/>
+                <w:b/>
+                <w:bCs/>
+                <w:color w:val="000000"/>
+                <w:sz w:val="17"/>
+                <w:szCs w:val="17"/>
+              </w:rPr>
+              <w:t>21</w:t>
+            </w:r>
+          </w:p>
+        </w:tc>
+        <w:tc>
+          <w:tcPr>
+            <w:tcW w:w="0" w:type="auto"/>
+            <w:tcBorders>
+              <w:top w:val="single" w:sz="6" w:space="0" w:color="000000"/>
+              <w:left w:val="single" w:sz="6" w:space="0" w:color="000000"/>
+              <w:bottom w:val="single" w:sz="6" w:space="0" w:color="000000"/>
+              <w:right w:val="single" w:sz="6" w:space="0" w:color="000000"/>
+            </w:tcBorders>
+            <w:tcMar>
+              <w:top w:w="45" w:type="dxa"/>
+              <w:left w:w="45" w:type="dxa"/>
+              <w:bottom w:w="45" w:type="dxa"/>
+              <w:right w:w="45" w:type="dxa"/>
+            </w:tcMar>
+            <w:vAlign w:val="bottom"/>
+            <w:hideMark/>
+          </w:tcPr>
+          <w:p>
+            <w:pPr>
+              <w:spacing w:after="0" w:line="0" w:lineRule="atLeast"/>
+              <w:jc w:val="right"/>
+              <w:rPr>
+                <w:rFonts w:ascii="Times" w:hAnsi="Times" w:cs="Times New Roman"/>
+                <w:sz w:val="20"/>
+                <w:szCs w:val="20"/>
+              </w:rPr>
+            </w:pPr>
+            <w:r>
+              <w:rPr>
+                <w:rFonts w:ascii="Arial" w:hAnsi="Arial" w:cs="Times New Roman"/>
+                <w:color w:val="000000"/>
+                <w:sz w:val="17"/>
+                <w:szCs w:val="17"/>
+              </w:rPr>
+              <w:t>5</w:t>
+            </w:r>
+          </w:p>
+        </w:tc>
+        <w:tc>
+          <w:tcPr>
+            <w:tcW w:w="0" w:type="auto"/>
+            <w:tcBorders>
+              <w:top w:val="single" w:sz="6" w:space="0" w:color="000000"/>
+              <w:left w:val="single" w:sz="6" w:space="0" w:color="000000"/>
+              <w:bottom w:val="single" w:sz="6" w:space="0" w:color="000000"/>
+              <w:right w:val="single" w:sz="6" w:space="0" w:color="000000"/>
+            </w:tcBorders>
+            <w:tcMar>
+              <w:top w:w="45" w:type="dxa"/>
+              <w:left w:w="45" w:type="dxa"/>
+              <w:bottom w:w="45" w:type="dxa"/>
+              <w:right w:w="45" w:type="dxa"/>
+            </w:tcMar>
+            <w:vAlign w:val="bottom"/>
+            <w:hideMark/>
+          </w:tcPr>
+          <w:p>
+            <w:pPr>
+              <w:spacing w:after="0" w:line="0" w:lineRule="atLeast"/>
+              <w:jc w:val="right"/>
+              <w:rPr>
+                <w:rFonts w:ascii="Times" w:hAnsi="Times" w:cs="Times New Roman"/>
+                <w:sz w:val="20"/>
+                <w:szCs w:val="20"/>
+              </w:rPr>
+            </w:pPr>
+            <w:r>
+              <w:rPr>
+                <w:rFonts w:ascii="Arial" w:hAnsi="Arial" w:cs="Times New Roman"/>
+                <w:color w:val="000000"/>
+                <w:sz w:val="17"/>
+                <w:szCs w:val="17"/>
+              </w:rPr>
+              <w:t>11</w:t>
+            </w:r>
+          </w:p>
+        </w:tc>
+        <w:tc>
+          <w:tcPr>
+            <w:tcW w:w="0" w:type="auto"/>
+            <w:tcBorders>
+              <w:top w:val="single" w:sz="6" w:space="0" w:color="000000"/>
+              <w:left w:val="single" w:sz="6" w:space="0" w:color="000000"/>
+              <w:bottom w:val="single" w:sz="6" w:space="0" w:color="000000"/>
+              <w:right w:val="single" w:sz="6" w:space="0" w:color="000000"/>
+            </w:tcBorders>
+            <w:tcMar>
+              <w:top w:w="45" w:type="dxa"/>
+              <w:left w:w="45" w:type="dxa"/>
+              <w:bottom w:w="45" w:type="dxa"/>
+              <w:right w:w="45" w:type="dxa"/>
+            </w:tcMar>
+            <w:vAlign w:val="bottom"/>
+            <w:hideMark/>
+          </w:tcPr>
+          <w:p>
+            <w:pPr>
+              <w:spacing w:after="0" w:line="0" w:lineRule="atLeast"/>
+              <w:rPr>
+                <w:rFonts w:ascii="Times" w:hAnsi="Times" w:cs="Times New Roman"/>
+                <w:sz w:val="20"/>
+                <w:szCs w:val="20"/>
+              </w:rPr>
+            </w:pPr>
+            <w:r>
+              <w:rPr>
+                <w:rFonts w:ascii="Arial" w:hAnsi="Arial" w:cs="Times New Roman"/>
+                <w:color w:val="000000"/>
+                <w:sz w:val="17"/>
+                <w:szCs w:val="17"/>
+              </w:rPr>
+              <w:t>App crashes when search field is clicked</w:t>
+            </w:r>
+          </w:p>
+        </w:tc>
+        <w:tc>
+          <w:tcPr>
+            <w:tcW w:w="0" w:type="auto"/>
+            <w:tcBorders>
+              <w:top w:val="single" w:sz="6" w:space="0" w:color="000000"/>
+              <w:left w:val="single" w:sz="6" w:space="0" w:color="000000"/>
+              <w:bottom w:val="single" w:sz="6" w:space="0" w:color="000000"/>
+              <w:right w:val="single" w:sz="6" w:space="0" w:color="000000"/>
+            </w:tcBorders>
+            <w:tcMar>
+              <w:top w:w="45" w:type="dxa"/>
+              <w:left w:w="45" w:type="dxa"/>
+              <w:bottom w:w="45" w:type="dxa"/>
+              <w:right w:w="45" w:type="dxa"/>
+            </w:tcMar>
+            <w:vAlign w:val="bottom"/>
+            <w:hideMark/>
+          </w:tcPr>
+          <w:p>
+            <w:pPr>
+              <w:spacing w:after="0" w:line="0" w:lineRule="atLeast"/>
+              <w:rPr>
+                <w:rFonts w:ascii="Times" w:hAnsi="Times" w:cs="Times New Roman"/>
+                <w:sz w:val="20"/>
+                <w:szCs w:val="20"/>
+              </w:rPr>
+            </w:pPr>
+            <w:r>
+              <w:rPr>
+                <w:rFonts w:ascii="Arial" w:hAnsi="Arial" w:cs="Times New Roman"/>
+                <w:color w:val="000000"/>
+                <w:sz w:val="17"/>
+                <w:szCs w:val="17"/>
+              </w:rPr>
+              <w:t>Display</w:t>
+            </w:r>
+          </w:p>
+        </w:tc>
+        <w:tc>
+          <w:tcPr>
+            <w:tcW w:w="0" w:type="auto"/>
+            <w:tcBorders>
+              <w:top w:val="single" w:sz="6" w:space="0" w:color="000000"/>
+              <w:left w:val="single" w:sz="6" w:space="0" w:color="000000"/>
+              <w:bottom w:val="single" w:sz="6" w:space="0" w:color="000000"/>
+              <w:right w:val="single" w:sz="6" w:space="0" w:color="000000"/>
+            </w:tcBorders>
+            <w:tcMar>
+              <w:top w:w="45" w:type="dxa"/>
+              <w:left w:w="45" w:type="dxa"/>
+              <w:bottom w:w="45" w:type="dxa"/>
+              <w:right w:w="45" w:type="dxa"/>
+            </w:tcMar>
+            <w:vAlign w:val="bottom"/>
+            <w:hideMark/>
+          </w:tcPr>
+          <w:p>
+            <w:pPr>
+              <w:spacing w:after="0" w:line="0" w:lineRule="atLeast"/>
+              <w:jc w:val="right"/>
+              <w:rPr>
+                <w:rFonts w:ascii="Times" w:hAnsi="Times" w:cs="Times New Roman"/>
+                <w:sz w:val="20"/>
+                <w:szCs w:val="20"/>
+              </w:rPr>
+            </w:pPr>
+            <w:r>
+              <w:rPr>
+                <w:rFonts w:ascii="Arial" w:hAnsi="Arial" w:cs="Times New Roman"/>
+                <w:color w:val="000000"/>
+                <w:sz w:val="17"/>
+                <w:szCs w:val="17"/>
+              </w:rPr>
+              <w:t>0.5</w:t>
+            </w:r>
+          </w:p>
+        </w:tc>
+      </w:tr>
+      <w:tr>
+        <w:tc>
+          <w:tcPr>
+            <w:tcW w:w="0" w:type="auto"/>
+            <w:tcBorders>
+              <w:top w:val="single" w:sz="6" w:space="0" w:color="000000"/>
+              <w:left w:val="single" w:sz="6" w:space="0" w:color="000000"/>
+              <w:bottom w:val="single" w:sz="6" w:space="0" w:color="000000"/>
+              <w:right w:val="single" w:sz="6" w:space="0" w:color="000000"/>
+            </w:tcBorders>
+            <w:tcMar>
+              <w:top w:w="45" w:type="dxa"/>
+              <w:left w:w="45" w:type="dxa"/>
+              <w:bottom w:w="45" w:type="dxa"/>
+              <w:right w:w="45" w:type="dxa"/>
+            </w:tcMar>
+            <w:vAlign w:val="bottom"/>
+            <w:hideMark/>
+          </w:tcPr>
+          <w:p>
+            <w:pPr>
+              <w:spacing w:after="0" w:line="0" w:lineRule="atLeast"/>
+              <w:jc w:val="right"/>
+              <w:rPr>
+                <w:rFonts w:ascii="Times" w:hAnsi="Times" w:cs="Times New Roman"/>
+                <w:sz w:val="20"/>
+                <w:szCs w:val="20"/>
+              </w:rPr>
+            </w:pPr>
+            <w:r>
+              <w:rPr>
+                <w:rFonts w:ascii="Arial" w:hAnsi="Arial" w:cs="Times New Roman"/>
+                <w:b/>
+                <w:bCs/>
+                <w:color w:val="000000"/>
+                <w:sz w:val="17"/>
+                <w:szCs w:val="17"/>
+              </w:rPr>
+              <w:t>22</w:t>
+            </w:r>
+          </w:p>
+        </w:tc>
+        <w:tc>
+          <w:tcPr>
+            <w:tcW w:w="0" w:type="auto"/>
+            <w:tcBorders>
+              <w:top w:val="single" w:sz="6" w:space="0" w:color="000000"/>
+              <w:left w:val="single" w:sz="6" w:space="0" w:color="000000"/>
+              <w:bottom w:val="single" w:sz="6" w:space="0" w:color="000000"/>
+              <w:right w:val="single" w:sz="6" w:space="0" w:color="000000"/>
+            </w:tcBorders>
+            <w:tcMar>
+              <w:top w:w="45" w:type="dxa"/>
+              <w:left w:w="45" w:type="dxa"/>
+              <w:bottom w:w="45" w:type="dxa"/>
+              <w:right w:w="45" w:type="dxa"/>
+            </w:tcMar>
+            <w:vAlign w:val="bottom"/>
+            <w:hideMark/>
+          </w:tcPr>
+          <w:p>
+            <w:pPr>
+              <w:spacing w:after="0" w:line="0" w:lineRule="atLeast"/>
+              <w:jc w:val="right"/>
+              <w:rPr>
+                <w:rFonts w:ascii="Times" w:hAnsi="Times" w:cs="Times New Roman"/>
+                <w:sz w:val="20"/>
+                <w:szCs w:val="20"/>
+              </w:rPr>
+            </w:pPr>
+            <w:r>
+              <w:rPr>
+                <w:rFonts w:ascii="Arial" w:hAnsi="Arial" w:cs="Times New Roman"/>
+                <w:color w:val="000000"/>
+                <w:sz w:val="17"/>
+                <w:szCs w:val="17"/>
+              </w:rPr>
+              <w:t>4</w:t>
+            </w:r>
+          </w:p>
+        </w:tc>
+        <w:tc>
+          <w:tcPr>
+            <w:tcW w:w="0" w:type="auto"/>
+            <w:tcBorders>
+              <w:top w:val="single" w:sz="6" w:space="0" w:color="000000"/>
+              <w:left w:val="single" w:sz="6" w:space="0" w:color="000000"/>
+              <w:bottom w:val="single" w:sz="6" w:space="0" w:color="000000"/>
+              <w:right w:val="single" w:sz="6" w:space="0" w:color="000000"/>
+            </w:tcBorders>
+            <w:tcMar>
+              <w:top w:w="45" w:type="dxa"/>
+              <w:left w:w="45" w:type="dxa"/>
+              <w:bottom w:w="45" w:type="dxa"/>
+              <w:right w:w="45" w:type="dxa"/>
+            </w:tcMar>
+            <w:vAlign w:val="bottom"/>
+            <w:hideMark/>
+          </w:tcPr>
+          <w:p>
+            <w:pPr>
+              <w:spacing w:after="0" w:line="0" w:lineRule="atLeast"/>
+              <w:jc w:val="right"/>
+              <w:rPr>
+                <w:rFonts w:ascii="Times" w:hAnsi="Times" w:cs="Times New Roman"/>
+                <w:sz w:val="20"/>
+                <w:szCs w:val="20"/>
+              </w:rPr>
+            </w:pPr>
+            <w:r>
+              <w:rPr>
+                <w:rFonts w:ascii="Arial" w:hAnsi="Arial" w:cs="Times New Roman"/>
+                <w:color w:val="000000"/>
+                <w:sz w:val="17"/>
+                <w:szCs w:val="17"/>
+              </w:rPr>
+              <w:t>11</w:t>
+            </w:r>
+          </w:p>
+        </w:tc>
+        <w:tc>
+          <w:tcPr>
+            <w:tcW w:w="0" w:type="auto"/>
+            <w:tcBorders>
+              <w:top w:val="single" w:sz="6" w:space="0" w:color="000000"/>
+              <w:left w:val="single" w:sz="6" w:space="0" w:color="000000"/>
+              <w:bottom w:val="single" w:sz="6" w:space="0" w:color="000000"/>
+              <w:right w:val="single" w:sz="6" w:space="0" w:color="000000"/>
+            </w:tcBorders>
+            <w:tcMar>
+              <w:top w:w="45" w:type="dxa"/>
+              <w:left w:w="45" w:type="dxa"/>
+              <w:bottom w:w="45" w:type="dxa"/>
+              <w:right w:w="45" w:type="dxa"/>
+            </w:tcMar>
+            <w:vAlign w:val="bottom"/>
+            <w:hideMark/>
+          </w:tcPr>
+          <w:p>
+            <w:pPr>
+              <w:spacing w:after="0" w:line="0" w:lineRule="atLeast"/>
+              <w:rPr>
+                <w:rFonts w:ascii="Times" w:hAnsi="Times" w:cs="Times New Roman"/>
+                <w:sz w:val="20"/>
+                <w:szCs w:val="20"/>
+              </w:rPr>
+            </w:pPr>
+            <w:r>
+              <w:rPr>
+                <w:rFonts w:ascii="Arial" w:hAnsi="Arial" w:cs="Times New Roman"/>
+                <w:color w:val="000000"/>
+                <w:sz w:val="17"/>
+                <w:szCs w:val="17"/>
+              </w:rPr>
+              <w:t>Codec unable to encode character</w:t>
+            </w:r>
+          </w:p>
+        </w:tc>
+        <w:tc>
+          <w:tcPr>
+            <w:tcW w:w="0" w:type="auto"/>
+            <w:tcBorders>
+              <w:top w:val="single" w:sz="6" w:space="0" w:color="000000"/>
+              <w:left w:val="single" w:sz="6" w:space="0" w:color="000000"/>
+              <w:bottom w:val="single" w:sz="6" w:space="0" w:color="000000"/>
+              <w:right w:val="single" w:sz="6" w:space="0" w:color="000000"/>
+            </w:tcBorders>
+            <w:tcMar>
+              <w:top w:w="45" w:type="dxa"/>
+              <w:left w:w="45" w:type="dxa"/>
+              <w:bottom w:w="45" w:type="dxa"/>
+              <w:right w:w="45" w:type="dxa"/>
+            </w:tcMar>
+            <w:vAlign w:val="bottom"/>
+            <w:hideMark/>
+          </w:tcPr>
+          <w:p>
+            <w:pPr>
+              <w:spacing w:after="0" w:line="0" w:lineRule="atLeast"/>
+              <w:rPr>
+                <w:rFonts w:ascii="Times" w:hAnsi="Times" w:cs="Times New Roman"/>
+                <w:sz w:val="20"/>
+                <w:szCs w:val="20"/>
+              </w:rPr>
+            </w:pPr>
+            <w:r>
+              <w:rPr>
+                <w:rFonts w:ascii="Arial" w:hAnsi="Arial" w:cs="Times New Roman"/>
+                <w:color w:val="000000"/>
+                <w:sz w:val="17"/>
+                <w:szCs w:val="17"/>
+              </w:rPr>
+              <w:t>Parser</w:t>
+            </w:r>
+          </w:p>
+        </w:tc>
+        <w:tc>
+          <w:tcPr>
+            <w:tcW w:w="0" w:type="auto"/>
+            <w:tcBorders>
+              <w:top w:val="single" w:sz="6" w:space="0" w:color="000000"/>
+              <w:left w:val="single" w:sz="6" w:space="0" w:color="000000"/>
+              <w:bottom w:val="single" w:sz="6" w:space="0" w:color="000000"/>
+              <w:right w:val="single" w:sz="6" w:space="0" w:color="000000"/>
+            </w:tcBorders>
+            <w:tcMar>
+              <w:top w:w="45" w:type="dxa"/>
+              <w:left w:w="45" w:type="dxa"/>
+              <w:bottom w:w="45" w:type="dxa"/>
+              <w:right w:w="45" w:type="dxa"/>
+            </w:tcMar>
+            <w:vAlign w:val="bottom"/>
+            <w:hideMark/>
+          </w:tcPr>
+          <w:p>
+            <w:pPr>
+              <w:spacing w:after="0" w:line="0" w:lineRule="atLeast"/>
+              <w:jc w:val="right"/>
+              <w:rPr>
+                <w:rFonts w:ascii="Times" w:hAnsi="Times" w:cs="Times New Roman"/>
+                <w:sz w:val="20"/>
+                <w:szCs w:val="20"/>
+              </w:rPr>
+            </w:pPr>
+            <w:r>
+              <w:rPr>
+                <w:rFonts w:ascii="Arial" w:hAnsi="Arial" w:cs="Times New Roman"/>
+                <w:color w:val="000000"/>
+                <w:sz w:val="17"/>
+                <w:szCs w:val="17"/>
+              </w:rPr>
+              <w:t>1</w:t>
+            </w:r>
+          </w:p>
+        </w:tc>
+      </w:tr>
+      <w:tr>
+        <w:tc>
+          <w:tcPr>
+            <w:tcW w:w="0" w:type="auto"/>
+            <w:tcBorders>
+              <w:top w:val="single" w:sz="6" w:space="0" w:color="000000"/>
+              <w:left w:val="single" w:sz="6" w:space="0" w:color="000000"/>
+              <w:bottom w:val="single" w:sz="6" w:space="0" w:color="000000"/>
+              <w:right w:val="single" w:sz="6" w:space="0" w:color="000000"/>
+            </w:tcBorders>
+            <w:tcMar>
+              <w:top w:w="45" w:type="dxa"/>
+              <w:left w:w="45" w:type="dxa"/>
+              <w:bottom w:w="45" w:type="dxa"/>
+              <w:right w:w="45" w:type="dxa"/>
+            </w:tcMar>
+            <w:vAlign w:val="bottom"/>
+            <w:hideMark/>
+          </w:tcPr>
+          <w:p>
+            <w:pPr>
+              <w:spacing w:after="0" w:line="0" w:lineRule="atLeast"/>
+              <w:jc w:val="right"/>
+              <w:rPr>
+                <w:rFonts w:ascii="Times" w:hAnsi="Times" w:cs="Times New Roman"/>
+                <w:sz w:val="20"/>
+                <w:szCs w:val="20"/>
+              </w:rPr>
+            </w:pPr>
+            <w:r>
+              <w:rPr>
+                <w:rFonts w:ascii="Arial" w:hAnsi="Arial" w:cs="Times New Roman"/>
+                <w:b/>
+                <w:bCs/>
+                <w:color w:val="000000"/>
+                <w:sz w:val="17"/>
+                <w:szCs w:val="17"/>
+              </w:rPr>
+              <w:t>23</w:t>
+            </w:r>
+          </w:p>
+        </w:tc>
+        <w:tc>
+          <w:tcPr>
+            <w:tcW w:w="0" w:type="auto"/>
+            <w:tcBorders>
+              <w:top w:val="single" w:sz="6" w:space="0" w:color="000000"/>
+              <w:left w:val="single" w:sz="6" w:space="0" w:color="000000"/>
+              <w:bottom w:val="single" w:sz="6" w:space="0" w:color="000000"/>
+              <w:right w:val="single" w:sz="6" w:space="0" w:color="000000"/>
+            </w:tcBorders>
+            <w:tcMar>
+              <w:top w:w="45" w:type="dxa"/>
+              <w:left w:w="45" w:type="dxa"/>
+              <w:bottom w:w="45" w:type="dxa"/>
+              <w:right w:w="45" w:type="dxa"/>
+            </w:tcMar>
+            <w:vAlign w:val="bottom"/>
+            <w:hideMark/>
+          </w:tcPr>
+          <w:p>
+            <w:pPr>
+              <w:spacing w:after="0" w:line="0" w:lineRule="atLeast"/>
+              <w:jc w:val="right"/>
+              <w:rPr>
+                <w:rFonts w:ascii="Times" w:hAnsi="Times" w:cs="Times New Roman"/>
+                <w:sz w:val="20"/>
+                <w:szCs w:val="20"/>
+              </w:rPr>
+            </w:pPr>
+            <w:r>
+              <w:rPr>
+                <w:rFonts w:ascii="Arial" w:hAnsi="Arial" w:cs="Times New Roman"/>
+                <w:color w:val="000000"/>
+                <w:sz w:val="17"/>
+                <w:szCs w:val="17"/>
+              </w:rPr>
+              <w:t>3 and 1</w:t>
+            </w:r>
+          </w:p>
+        </w:tc>
+        <w:tc>
+          <w:tcPr>
+            <w:tcW w:w="0" w:type="auto"/>
+            <w:tcBorders>
+              <w:top w:val="single" w:sz="6" w:space="0" w:color="000000"/>
+              <w:left w:val="single" w:sz="6" w:space="0" w:color="000000"/>
+              <w:bottom w:val="single" w:sz="6" w:space="0" w:color="000000"/>
+              <w:right w:val="single" w:sz="6" w:space="0" w:color="000000"/>
+            </w:tcBorders>
+            <w:tcMar>
+              <w:top w:w="45" w:type="dxa"/>
+              <w:left w:w="45" w:type="dxa"/>
+              <w:bottom w:w="45" w:type="dxa"/>
+              <w:right w:w="45" w:type="dxa"/>
+            </w:tcMar>
+            <w:vAlign w:val="bottom"/>
+            <w:hideMark/>
+          </w:tcPr>
+          <w:p>
+            <w:pPr>
+              <w:spacing w:after="0" w:line="0" w:lineRule="atLeast"/>
+              <w:jc w:val="right"/>
+              <w:rPr>
+                <w:rFonts w:ascii="Times" w:hAnsi="Times" w:cs="Times New Roman"/>
+                <w:sz w:val="20"/>
+                <w:szCs w:val="20"/>
+              </w:rPr>
+            </w:pPr>
+            <w:r>
+              <w:rPr>
+                <w:rFonts w:ascii="Arial" w:hAnsi="Arial" w:cs="Times New Roman"/>
+                <w:color w:val="000000"/>
+                <w:sz w:val="17"/>
+                <w:szCs w:val="17"/>
+              </w:rPr>
+              <w:t>11</w:t>
+            </w:r>
+          </w:p>
+        </w:tc>
+        <w:tc>
+          <w:tcPr>
+            <w:tcW w:w="0" w:type="auto"/>
+            <w:tcBorders>
+              <w:top w:val="single" w:sz="6" w:space="0" w:color="000000"/>
+              <w:left w:val="single" w:sz="6" w:space="0" w:color="000000"/>
+              <w:bottom w:val="single" w:sz="6" w:space="0" w:color="000000"/>
+              <w:right w:val="single" w:sz="6" w:space="0" w:color="000000"/>
+            </w:tcBorders>
+            <w:tcMar>
+              <w:top w:w="45" w:type="dxa"/>
+              <w:left w:w="45" w:type="dxa"/>
+              <w:bottom w:w="45" w:type="dxa"/>
+              <w:right w:w="45" w:type="dxa"/>
+            </w:tcMar>
+            <w:vAlign w:val="bottom"/>
+            <w:hideMark/>
+          </w:tcPr>
+          <w:p>
+            <w:pPr>
+              <w:spacing w:after="0" w:line="0" w:lineRule="atLeast"/>
+              <w:rPr>
+                <w:rFonts w:ascii="Times" w:hAnsi="Times" w:cs="Times New Roman"/>
+                <w:sz w:val="20"/>
+                <w:szCs w:val="20"/>
+              </w:rPr>
+            </w:pPr>
+            <w:r>
+              <w:rPr>
+                <w:rFonts w:ascii="Arial" w:hAnsi="Arial" w:cs="Times New Roman"/>
+                <w:color w:val="000000"/>
+                <w:sz w:val="17"/>
+                <w:szCs w:val="17"/>
+              </w:rPr>
+              <w:t>Set not removing duplicates</w:t>
+            </w:r>
+          </w:p>
+        </w:tc>
+        <w:tc>
+          <w:tcPr>
+            <w:tcW w:w="0" w:type="auto"/>
+            <w:tcBorders>
+              <w:top w:val="single" w:sz="6" w:space="0" w:color="000000"/>
+              <w:left w:val="single" w:sz="6" w:space="0" w:color="000000"/>
+              <w:bottom w:val="single" w:sz="6" w:space="0" w:color="000000"/>
+              <w:right w:val="single" w:sz="6" w:space="0" w:color="000000"/>
+            </w:tcBorders>
+            <w:tcMar>
+              <w:top w:w="45" w:type="dxa"/>
+              <w:left w:w="45" w:type="dxa"/>
+              <w:bottom w:w="45" w:type="dxa"/>
+              <w:right w:w="45" w:type="dxa"/>
+            </w:tcMar>
+            <w:vAlign w:val="bottom"/>
+            <w:hideMark/>
+          </w:tcPr>
+          <w:p>
+            <w:pPr>
+              <w:spacing w:after="0" w:line="0" w:lineRule="atLeast"/>
+              <w:rPr>
+                <w:rFonts w:ascii="Times" w:hAnsi="Times" w:cs="Times New Roman"/>
+                <w:sz w:val="20"/>
+                <w:szCs w:val="20"/>
+              </w:rPr>
+            </w:pPr>
+            <w:r>
+              <w:rPr>
+                <w:rFonts w:ascii="Arial" w:hAnsi="Arial" w:cs="Times New Roman"/>
+                <w:color w:val="000000"/>
+                <w:sz w:val="17"/>
+                <w:szCs w:val="17"/>
+              </w:rPr>
+              <w:t>Parser</w:t>
+            </w:r>
+          </w:p>
+        </w:tc>
+        <w:tc>
+          <w:tcPr>
+            <w:tcW w:w="0" w:type="auto"/>
+            <w:tcBorders>
+              <w:top w:val="single" w:sz="6" w:space="0" w:color="000000"/>
+              <w:left w:val="single" w:sz="6" w:space="0" w:color="000000"/>
+              <w:bottom w:val="single" w:sz="6" w:space="0" w:color="000000"/>
+              <w:right w:val="single" w:sz="6" w:space="0" w:color="000000"/>
+            </w:tcBorders>
+            <w:tcMar>
+              <w:top w:w="45" w:type="dxa"/>
+              <w:left w:w="45" w:type="dxa"/>
+              <w:bottom w:w="45" w:type="dxa"/>
+              <w:right w:w="45" w:type="dxa"/>
+            </w:tcMar>
+            <w:vAlign w:val="bottom"/>
+            <w:hideMark/>
+          </w:tcPr>
+          <w:p>
+            <w:pPr>
+              <w:spacing w:after="0" w:line="0" w:lineRule="atLeast"/>
+              <w:jc w:val="right"/>
+              <w:rPr>
+                <w:rFonts w:ascii="Times" w:hAnsi="Times" w:cs="Times New Roman"/>
+                <w:sz w:val="20"/>
+                <w:szCs w:val="20"/>
+              </w:rPr>
+            </w:pPr>
+            <w:r>
+              <w:rPr>
+                <w:rFonts w:ascii="Arial" w:hAnsi="Arial" w:cs="Times New Roman"/>
+                <w:color w:val="000000"/>
+                <w:sz w:val="17"/>
+                <w:szCs w:val="17"/>
+              </w:rPr>
+              <w:t>3</w:t>
+            </w:r>
+          </w:p>
+        </w:tc>
+      </w:tr>
+      <w:tr>
+        <w:trPr>
+          <w:trHeight w:val="360"/>
+        </w:trPr>
+        <w:tc>
+          <w:tcPr>
+            <w:tcW w:w="0" w:type="auto"/>
+            <w:tcBorders>
+              <w:top w:val="single" w:sz="6" w:space="0" w:color="000000"/>
+              <w:left w:val="single" w:sz="6" w:space="0" w:color="000000"/>
+              <w:bottom w:val="single" w:sz="6" w:space="0" w:color="000000"/>
+              <w:right w:val="single" w:sz="6" w:space="0" w:color="000000"/>
+            </w:tcBorders>
+            <w:tcMar>
+              <w:top w:w="45" w:type="dxa"/>
+              <w:left w:w="45" w:type="dxa"/>
+              <w:bottom w:w="45" w:type="dxa"/>
+              <w:right w:w="45" w:type="dxa"/>
+            </w:tcMar>
+            <w:vAlign w:val="bottom"/>
+            <w:hideMark/>
+          </w:tcPr>
+          <w:p>
+            <w:pPr>
+              <w:spacing w:after="0" w:line="240" w:lineRule="auto"/>
+              <w:jc w:val="right"/>
+              <w:rPr>
+                <w:rFonts w:ascii="Times" w:hAnsi="Times" w:cs="Times New Roman"/>
+                <w:sz w:val="20"/>
+                <w:szCs w:val="20"/>
+              </w:rPr>
+            </w:pPr>
+            <w:r>
+              <w:rPr>
+                <w:rFonts w:ascii="Arial" w:hAnsi="Arial" w:cs="Times New Roman"/>
+                <w:b/>
+                <w:bCs/>
+                <w:color w:val="000000"/>
+                <w:sz w:val="17"/>
+                <w:szCs w:val="17"/>
+              </w:rPr>
+              <w:t>24</w:t>
+            </w:r>
+          </w:p>
+        </w:tc>
+        <w:tc>
+          <w:tcPr>
+            <w:tcW w:w="0" w:type="auto"/>
+            <w:tcBorders>
+              <w:top w:val="single" w:sz="6" w:space="0" w:color="000000"/>
+              <w:left w:val="single" w:sz="6" w:space="0" w:color="000000"/>
+              <w:bottom w:val="single" w:sz="6" w:space="0" w:color="000000"/>
+              <w:right w:val="single" w:sz="6" w:space="0" w:color="000000"/>
+            </w:tcBorders>
+            <w:tcMar>
+              <w:top w:w="45" w:type="dxa"/>
+              <w:left w:w="45" w:type="dxa"/>
+              <w:bottom w:w="45" w:type="dxa"/>
+              <w:right w:w="45" w:type="dxa"/>
+            </w:tcMar>
+            <w:vAlign w:val="bottom"/>
+            <w:hideMark/>
+          </w:tcPr>
+          <w:p>
+            <w:pPr>
+              <w:spacing w:after="0" w:line="240" w:lineRule="auto"/>
+              <w:jc w:val="right"/>
+              <w:rPr>
+                <w:rFonts w:ascii="Times" w:hAnsi="Times" w:cs="Times New Roman"/>
+                <w:sz w:val="20"/>
+                <w:szCs w:val="20"/>
+              </w:rPr>
+            </w:pPr>
+            <w:r>
+              <w:rPr>
+                <w:rFonts w:ascii="Arial" w:hAnsi="Arial" w:cs="Times New Roman"/>
+                <w:color w:val="000000"/>
+                <w:sz w:val="17"/>
+                <w:szCs w:val="17"/>
+              </w:rPr>
+              <w:t>2</w:t>
+            </w:r>
+          </w:p>
+        </w:tc>
+        <w:tc>
+          <w:tcPr>
+            <w:tcW w:w="0" w:type="auto"/>
+            <w:tcBorders>
+              <w:top w:val="single" w:sz="6" w:space="0" w:color="000000"/>
+              <w:left w:val="single" w:sz="6" w:space="0" w:color="000000"/>
+              <w:bottom w:val="single" w:sz="6" w:space="0" w:color="000000"/>
+              <w:right w:val="single" w:sz="6" w:space="0" w:color="000000"/>
+            </w:tcBorders>
+            <w:tcMar>
+              <w:top w:w="45" w:type="dxa"/>
+              <w:left w:w="45" w:type="dxa"/>
+              <w:bottom w:w="45" w:type="dxa"/>
+              <w:right w:w="45" w:type="dxa"/>
+            </w:tcMar>
+            <w:vAlign w:val="bottom"/>
+            <w:hideMark/>
+          </w:tcPr>
+          <w:p>
+            <w:pPr>
+              <w:spacing w:after="0" w:line="240" w:lineRule="auto"/>
+              <w:jc w:val="right"/>
+              <w:rPr>
+                <w:rFonts w:ascii="Times" w:hAnsi="Times" w:cs="Times New Roman"/>
+                <w:sz w:val="20"/>
+                <w:szCs w:val="20"/>
+              </w:rPr>
+            </w:pPr>
+            <w:r>
+              <w:rPr>
+                <w:rFonts w:ascii="Arial" w:hAnsi="Arial" w:cs="Times New Roman"/>
+                <w:color w:val="000000"/>
+                <w:sz w:val="17"/>
+                <w:szCs w:val="17"/>
+              </w:rPr>
+              <w:t>11</w:t>
+            </w:r>
+          </w:p>
+        </w:tc>
+        <w:tc>
+          <w:tcPr>
+            <w:tcW w:w="0" w:type="auto"/>
+            <w:tcBorders>
+              <w:top w:val="single" w:sz="6" w:space="0" w:color="000000"/>
+              <w:left w:val="single" w:sz="6" w:space="0" w:color="000000"/>
+              <w:bottom w:val="single" w:sz="6" w:space="0" w:color="000000"/>
+              <w:right w:val="single" w:sz="6" w:space="0" w:color="000000"/>
+            </w:tcBorders>
+            <w:tcMar>
+              <w:top w:w="45" w:type="dxa"/>
+              <w:left w:w="45" w:type="dxa"/>
+              <w:bottom w:w="45" w:type="dxa"/>
+              <w:right w:w="45" w:type="dxa"/>
+            </w:tcMar>
+            <w:vAlign w:val="bottom"/>
+            <w:hideMark/>
+          </w:tcPr>
+          <w:p>
+            <w:pPr>
+              <w:spacing w:after="0" w:line="240" w:lineRule="auto"/>
+              <w:rPr>
+                <w:rFonts w:ascii="Times" w:hAnsi="Times" w:cs="Times New Roman"/>
+                <w:sz w:val="20"/>
+                <w:szCs w:val="20"/>
+              </w:rPr>
+            </w:pPr>
+            <w:r>
+              <w:rPr>
+                <w:rFonts w:ascii="Arial" w:hAnsi="Arial" w:cs="Times New Roman"/>
+                <w:color w:val="000000"/>
+                <w:sz w:val="17"/>
+                <w:szCs w:val="17"/>
+              </w:rPr>
+              <w:t>Module import failures</w:t>
+            </w:r>
+          </w:p>
+        </w:tc>
+        <w:tc>
+          <w:tcPr>
+            <w:tcW w:w="0" w:type="auto"/>
+            <w:tcBorders>
+              <w:top w:val="single" w:sz="6" w:space="0" w:color="000000"/>
+              <w:left w:val="single" w:sz="6" w:space="0" w:color="000000"/>
+              <w:bottom w:val="single" w:sz="6" w:space="0" w:color="000000"/>
+              <w:right w:val="single" w:sz="6" w:space="0" w:color="000000"/>
+            </w:tcBorders>
+            <w:tcMar>
+              <w:top w:w="45" w:type="dxa"/>
+              <w:left w:w="45" w:type="dxa"/>
+              <w:bottom w:w="45" w:type="dxa"/>
+              <w:right w:w="45" w:type="dxa"/>
+            </w:tcMar>
+            <w:vAlign w:val="bottom"/>
+            <w:hideMark/>
+          </w:tcPr>
+          <w:p>
+            <w:pPr>
+              <w:spacing w:after="0" w:line="240" w:lineRule="auto"/>
+              <w:rPr>
+                <w:rFonts w:ascii="Times" w:hAnsi="Times" w:cs="Times New Roman"/>
+                <w:sz w:val="20"/>
+                <w:szCs w:val="20"/>
+              </w:rPr>
+            </w:pPr>
+            <w:r>
+              <w:rPr>
+                <w:rFonts w:ascii="Arial" w:hAnsi="Arial" w:cs="Times New Roman"/>
+                <w:color w:val="000000"/>
+                <w:sz w:val="17"/>
+                <w:szCs w:val="17"/>
+              </w:rPr>
+              <w:t>All</w:t>
+            </w:r>
+          </w:p>
+        </w:tc>
+        <w:tc>
+          <w:tcPr>
+            <w:tcW w:w="0" w:type="auto"/>
+            <w:tcBorders>
+              <w:top w:val="single" w:sz="6" w:space="0" w:color="000000"/>
+              <w:left w:val="single" w:sz="6" w:space="0" w:color="000000"/>
+              <w:bottom w:val="single" w:sz="6" w:space="0" w:color="000000"/>
+              <w:right w:val="single" w:sz="6" w:space="0" w:color="000000"/>
+            </w:tcBorders>
+            <w:tcMar>
+              <w:top w:w="45" w:type="dxa"/>
+              <w:left w:w="45" w:type="dxa"/>
+              <w:bottom w:w="45" w:type="dxa"/>
+              <w:right w:w="45" w:type="dxa"/>
+            </w:tcMar>
+            <w:vAlign w:val="bottom"/>
+            <w:hideMark/>
+          </w:tcPr>
+          <w:p>
+            <w:pPr>
+              <w:spacing w:after="0" w:line="240" w:lineRule="auto"/>
+              <w:jc w:val="right"/>
+              <w:rPr>
+                <w:rFonts w:ascii="Times" w:hAnsi="Times" w:cs="Times New Roman"/>
+                <w:sz w:val="20"/>
+                <w:szCs w:val="20"/>
+              </w:rPr>
+            </w:pPr>
+            <w:r>
+              <w:rPr>
+                <w:rFonts w:ascii="Arial" w:hAnsi="Arial" w:cs="Times New Roman"/>
+                <w:color w:val="000000"/>
+                <w:sz w:val="17"/>
+                <w:szCs w:val="17"/>
+              </w:rPr>
+              <w:t>5</w:t>
+            </w:r>
+          </w:p>
+        </w:tc>
+      </w:tr>
+      <w:tr>
+        <w:trPr>
+          <w:trHeight w:val="360"/>
+        </w:trPr>
+        <w:tc>
+          <w:tcPr>
+            <w:tcW w:w="0" w:type="auto"/>
+            <w:tcBorders>
+              <w:top w:val="single" w:sz="6" w:space="0" w:color="000000"/>
+              <w:left w:val="single" w:sz="6" w:space="0" w:color="000000"/>
+              <w:bottom w:val="single" w:sz="6" w:space="0" w:color="000000"/>
+              <w:right w:val="single" w:sz="6" w:space="0" w:color="000000"/>
+            </w:tcBorders>
+            <w:tcMar>
+              <w:top w:w="45" w:type="dxa"/>
+              <w:left w:w="45" w:type="dxa"/>
+              <w:bottom w:w="45" w:type="dxa"/>
+              <w:right w:w="45" w:type="dxa"/>
+            </w:tcMar>
+            <w:vAlign w:val="bottom"/>
+            <w:hideMark/>
+          </w:tcPr>
+          <w:p>
+            <w:pPr>
+              <w:spacing w:after="0" w:line="240" w:lineRule="auto"/>
+              <w:rPr>
+                <w:rFonts w:ascii="Times" w:eastAsia="Times New Roman" w:hAnsi="Times" w:cs="Times New Roman"/>
+                <w:sz w:val="20"/>
+                <w:szCs w:val="20"/>
+              </w:rPr>
+            </w:pPr>
+          </w:p>
+        </w:tc>
+        <w:tc>
+          <w:tcPr>
+            <w:tcW w:w="0" w:type="auto"/>
+            <w:tcBorders>
+              <w:top w:val="single" w:sz="6" w:space="0" w:color="000000"/>
+              <w:left w:val="single" w:sz="6" w:space="0" w:color="000000"/>
+              <w:bottom w:val="single" w:sz="6" w:space="0" w:color="000000"/>
+              <w:right w:val="single" w:sz="6" w:space="0" w:color="000000"/>
+            </w:tcBorders>
+            <w:tcMar>
+              <w:top w:w="45" w:type="dxa"/>
+              <w:left w:w="45" w:type="dxa"/>
+              <w:bottom w:w="45" w:type="dxa"/>
+              <w:right w:w="45" w:type="dxa"/>
+            </w:tcMar>
+            <w:vAlign w:val="bottom"/>
+            <w:hideMark/>
+          </w:tcPr>
+          <w:p>
+            <w:pPr>
+              <w:spacing w:after="0" w:line="240" w:lineRule="auto"/>
+              <w:rPr>
+                <w:rFonts w:ascii="Times" w:eastAsia="Times New Roman" w:hAnsi="Times" w:cs="Times New Roman"/>
+                <w:sz w:val="20"/>
+                <w:szCs w:val="20"/>
+              </w:rPr>
+            </w:pPr>
+          </w:p>
+        </w:tc>
+        <w:tc>
+          <w:tcPr>
+            <w:tcW w:w="0" w:type="auto"/>
+            <w:tcBorders>
+              <w:top w:val="single" w:sz="6" w:space="0" w:color="000000"/>
+              <w:left w:val="single" w:sz="6" w:space="0" w:color="000000"/>
+              <w:bottom w:val="single" w:sz="6" w:space="0" w:color="000000"/>
+              <w:right w:val="single" w:sz="6" w:space="0" w:color="000000"/>
+            </w:tcBorders>
+            <w:tcMar>
+              <w:top w:w="45" w:type="dxa"/>
+              <w:left w:w="45" w:type="dxa"/>
+              <w:bottom w:w="45" w:type="dxa"/>
+              <w:right w:w="45" w:type="dxa"/>
+            </w:tcMar>
+            <w:vAlign w:val="bottom"/>
+            <w:hideMark/>
+          </w:tcPr>
+          <w:p>
+            <w:pPr>
+              <w:spacing w:after="0" w:line="240" w:lineRule="auto"/>
+              <w:rPr>
+                <w:rFonts w:ascii="Times" w:eastAsia="Times New Roman" w:hAnsi="Times" w:cs="Times New Roman"/>
+                <w:sz w:val="20"/>
+                <w:szCs w:val="20"/>
+              </w:rPr>
+            </w:pPr>
+          </w:p>
+        </w:tc>
+        <w:tc>
+          <w:tcPr>
+            <w:tcW w:w="0" w:type="auto"/>
+            <w:tcBorders>
+              <w:top w:val="single" w:sz="6" w:space="0" w:color="000000"/>
+              <w:left w:val="single" w:sz="6" w:space="0" w:color="000000"/>
+              <w:bottom w:val="single" w:sz="6" w:space="0" w:color="000000"/>
+              <w:right w:val="single" w:sz="6" w:space="0" w:color="000000"/>
+            </w:tcBorders>
+            <w:tcMar>
+              <w:top w:w="45" w:type="dxa"/>
+              <w:left w:w="45" w:type="dxa"/>
+              <w:bottom w:w="45" w:type="dxa"/>
+              <w:right w:w="45" w:type="dxa"/>
+            </w:tcMar>
+            <w:vAlign w:val="bottom"/>
+            <w:hideMark/>
+          </w:tcPr>
+          <w:p>
+            <w:pPr>
+              <w:spacing w:after="0" w:line="240" w:lineRule="auto"/>
+              <w:rPr>
+                <w:rFonts w:ascii="Times" w:eastAsia="Times New Roman" w:hAnsi="Times" w:cs="Times New Roman"/>
+                <w:sz w:val="20"/>
+                <w:szCs w:val="20"/>
+              </w:rPr>
+            </w:pPr>
+          </w:p>
+        </w:tc>
+        <w:tc>
+          <w:tcPr>
+            <w:tcW w:w="0" w:type="auto"/>
+            <w:tcBorders>
+              <w:top w:val="single" w:sz="6" w:space="0" w:color="000000"/>
+              <w:left w:val="single" w:sz="6" w:space="0" w:color="000000"/>
+              <w:bottom w:val="single" w:sz="6" w:space="0" w:color="000000"/>
+              <w:right w:val="single" w:sz="6" w:space="0" w:color="000000"/>
+            </w:tcBorders>
+            <w:tcMar>
+              <w:top w:w="45" w:type="dxa"/>
+              <w:left w:w="45" w:type="dxa"/>
+              <w:bottom w:w="45" w:type="dxa"/>
+              <w:right w:w="45" w:type="dxa"/>
+            </w:tcMar>
+            <w:vAlign w:val="bottom"/>
+            <w:hideMark/>
+          </w:tcPr>
+          <w:p>
+            <w:pPr>
+              <w:spacing w:after="0" w:line="240" w:lineRule="auto"/>
+              <w:rPr>
+                <w:rFonts w:ascii="Times" w:hAnsi="Times" w:cs="Times New Roman"/>
+                <w:sz w:val="20"/>
+                <w:szCs w:val="20"/>
+              </w:rPr>
+            </w:pPr>
+            <w:r>
+              <w:rPr>
+                <w:rFonts w:ascii="Arial" w:hAnsi="Arial" w:cs="Times New Roman"/>
+                <w:b/>
+                <w:bCs/>
+                <w:color w:val="000000"/>
+                <w:sz w:val="17"/>
+                <w:szCs w:val="17"/>
+              </w:rPr>
+              <w:t>TOTAL</w:t>
+            </w:r>
+          </w:p>
+        </w:tc>
+        <w:tc>
+          <w:tcPr>
+            <w:tcW w:w="0" w:type="auto"/>
+            <w:tcBorders>
+              <w:top w:val="single" w:sz="6" w:space="0" w:color="000000"/>
+              <w:left w:val="single" w:sz="6" w:space="0" w:color="000000"/>
+              <w:bottom w:val="single" w:sz="6" w:space="0" w:color="000000"/>
+              <w:right w:val="single" w:sz="6" w:space="0" w:color="000000"/>
+            </w:tcBorders>
+            <w:tcMar>
+              <w:top w:w="45" w:type="dxa"/>
+              <w:left w:w="45" w:type="dxa"/>
+              <w:bottom w:w="45" w:type="dxa"/>
+              <w:right w:w="45" w:type="dxa"/>
+            </w:tcMar>
+            <w:vAlign w:val="bottom"/>
+            <w:hideMark/>
+          </w:tcPr>
+          <w:p>
+            <w:pPr>
+              <w:spacing w:after="0" w:line="240" w:lineRule="auto"/>
+              <w:jc w:val="right"/>
+              <w:rPr>
+                <w:rFonts w:ascii="Times" w:hAnsi="Times" w:cs="Times New Roman"/>
+                <w:sz w:val="20"/>
+                <w:szCs w:val="20"/>
+              </w:rPr>
+            </w:pPr>
+            <w:r>
+              <w:rPr>
+                <w:rFonts w:ascii="Arial" w:hAnsi="Arial" w:cs="Times New Roman"/>
+                <w:b/>
+                <w:bCs/>
+                <w:color w:val="000000"/>
+                <w:sz w:val="17"/>
+                <w:szCs w:val="17"/>
+              </w:rPr>
+              <w:t>94.7</w:t>
+            </w:r>
+          </w:p>
+        </w:tc>
+      </w:tr>
+    </w:tbl>
+    <w:p>
+      <w:pPr>
+        <w:spacing w:after="240" w:line="240" w:lineRule="auto"/>
+        <w:rPr>
+          <w:rFonts w:ascii="Times" w:eastAsia="Times New Roman" w:hAnsi="Times" w:cs="Times New Roman"/>
+          <w:sz w:val="20"/>
+          <w:szCs w:val="20"/>
+        </w:rPr>
+      </w:pPr>
+    </w:p>
+    <w:p>
+      <w:pPr>
+        <w:spacing w:after="0" w:line="240" w:lineRule="auto"/>
+        <w:rPr>
+          <w:rFonts w:ascii="Times" w:hAnsi="Times" w:cs="Times New Roman"/>
+          <w:sz w:val="20"/>
+          <w:szCs w:val="20"/>
+        </w:rPr>
+      </w:pPr>
+      <w:r>
+        <w:rPr>
+          <w:rFonts w:ascii="Arial" w:hAnsi="Arial" w:cs="Times New Roman"/>
+          <w:b/>
+          <w:bCs/>
+          <w:color w:val="000000"/>
+          <w:sz w:val="23"/>
+          <w:szCs w:val="23"/>
+        </w:rPr>
+        <w:t>Table</w:t>
+      </w:r>
+      <w:r>
+        <w:rPr>
+          <w:rFonts w:ascii="Arial" w:hAnsi="Arial" w:cs="Times New Roman"/>
+          <w:b/>
+          <w:bCs/>
+          <w:color w:val="000000"/>
+          <w:sz w:val="23"/>
+          <w:szCs w:val="23"/>
+        </w:rPr>
+        <w:t xml:space="preserve"> 1b</w:t>
+      </w:r>
+      <w:r>
+        <w:rPr>
+          <w:rFonts w:ascii="Arial" w:hAnsi="Arial" w:cs="Times New Roman"/>
+          <w:b/>
+          <w:bCs/>
+          <w:color w:val="000000"/>
+          <w:sz w:val="23"/>
+          <w:szCs w:val="23"/>
+        </w:rPr>
+        <w:t>. Error Codes referenced in Table 1</w:t>
+      </w:r>
+      <w:r>
+        <w:rPr>
+          <w:rFonts w:ascii="Arial" w:hAnsi="Arial" w:cs="Times New Roman"/>
+          <w:b/>
+          <w:bCs/>
+          <w:color w:val="000000"/>
+          <w:sz w:val="23"/>
+          <w:szCs w:val="23"/>
+        </w:rPr>
+        <w:t>a</w:t>
+      </w:r>
+      <w:r>
+        <w:rPr>
+          <w:rFonts w:ascii="Arial" w:hAnsi="Arial" w:cs="Times New Roman"/>
+          <w:b/>
+          <w:bCs/>
+          <w:color w:val="000000"/>
+          <w:sz w:val="23"/>
+          <w:szCs w:val="23"/>
+        </w:rPr>
+        <w:t>.</w:t>
+      </w:r>
+    </w:p>
+    <w:tbl>
+      <w:tblPr>
+        <w:tblW w:w="0" w:type="auto"/>
+        <w:tblCellMar>
+          <w:top w:w="15" w:type="dxa"/>
+          <w:left w:w="15" w:type="dxa"/>
+          <w:bottom w:w="15" w:type="dxa"/>
+          <w:right w:w="15" w:type="dxa"/>
+        </w:tblCellMar>
+        <w:tblLook w:val="04A0" w:firstRow="1" w:lastRow="0" w:firstColumn="1" w:lastColumn="0" w:noHBand="0" w:noVBand="1"/>
+      </w:tblPr>
+      <w:tblGrid>
+        <w:gridCol w:w="978"/>
+        <w:gridCol w:w="3124"/>
+      </w:tblGrid>
+      <w:tr>
+        <w:tc>
+          <w:tcPr>
+            <w:tcW w:w="0" w:type="auto"/>
+            <w:tcBorders>
+              <w:top w:val="single" w:sz="6" w:space="0" w:color="000000"/>
+              <w:left w:val="single" w:sz="6" w:space="0" w:color="000000"/>
+              <w:bottom w:val="single" w:sz="6" w:space="0" w:color="000000"/>
+              <w:right w:val="single" w:sz="6" w:space="0" w:color="000000"/>
+            </w:tcBorders>
+            <w:shd w:val="clear" w:color="auto" w:fill="F3F3F3"/>
+            <w:tcMar>
+              <w:top w:w="45" w:type="dxa"/>
+              <w:left w:w="45" w:type="dxa"/>
+              <w:bottom w:w="45" w:type="dxa"/>
+              <w:right w:w="45" w:type="dxa"/>
+            </w:tcMar>
+            <w:vAlign w:val="bottom"/>
+            <w:hideMark/>
+          </w:tcPr>
+          <w:p>
+            <w:pPr>
+              <w:spacing w:after="0" w:line="0" w:lineRule="atLeast"/>
+              <w:rPr>
+                <w:rFonts w:ascii="Times" w:hAnsi="Times" w:cs="Times New Roman"/>
+                <w:sz w:val="20"/>
+                <w:szCs w:val="20"/>
+              </w:rPr>
+            </w:pPr>
+            <w:r>
+              <w:rPr>
+                <w:rFonts w:ascii="Arial" w:hAnsi="Arial" w:cs="Times New Roman"/>
+                <w:b/>
+                <w:bCs/>
+                <w:color w:val="000000"/>
+                <w:sz w:val="17"/>
+                <w:szCs w:val="17"/>
+              </w:rPr>
+              <w:t>Error Code</w:t>
+            </w:r>
+          </w:p>
+        </w:tc>
+        <w:tc>
+          <w:tcPr>
+            <w:tcW w:w="0" w:type="auto"/>
+            <w:tcBorders>
+              <w:top w:val="single" w:sz="6" w:space="0" w:color="000000"/>
+              <w:left w:val="single" w:sz="6" w:space="0" w:color="000000"/>
+              <w:bottom w:val="single" w:sz="6" w:space="0" w:color="000000"/>
+              <w:right w:val="single" w:sz="6" w:space="0" w:color="000000"/>
+            </w:tcBorders>
+            <w:shd w:val="clear" w:color="auto" w:fill="F3F3F3"/>
+            <w:tcMar>
+              <w:top w:w="45" w:type="dxa"/>
+              <w:left w:w="45" w:type="dxa"/>
+              <w:bottom w:w="45" w:type="dxa"/>
+              <w:right w:w="45" w:type="dxa"/>
+            </w:tcMar>
+            <w:vAlign w:val="bottom"/>
+            <w:hideMark/>
+          </w:tcPr>
+          <w:p>
+            <w:pPr>
+              <w:spacing w:after="0" w:line="0" w:lineRule="atLeast"/>
+              <w:rPr>
+                <w:rFonts w:ascii="Times" w:hAnsi="Times" w:cs="Times New Roman"/>
+                <w:sz w:val="20"/>
+                <w:szCs w:val="20"/>
+              </w:rPr>
+            </w:pPr>
+            <w:r>
+              <w:rPr>
+                <w:rFonts w:ascii="Arial" w:hAnsi="Arial" w:cs="Times New Roman"/>
+                <w:b/>
+                <w:bCs/>
+                <w:color w:val="000000"/>
+                <w:sz w:val="17"/>
+                <w:szCs w:val="17"/>
+              </w:rPr>
+              <w:t xml:space="preserve">Error </w:t>
+            </w:r>
+            <w:proofErr w:type="spellStart"/>
+            <w:r>
+              <w:rPr>
+                <w:rFonts w:ascii="Arial" w:hAnsi="Arial" w:cs="Times New Roman"/>
+                <w:b/>
+                <w:bCs/>
+                <w:color w:val="000000"/>
+                <w:sz w:val="17"/>
+                <w:szCs w:val="17"/>
+              </w:rPr>
+              <w:t>Descrip</w:t>
+            </w:r>
+            <w:proofErr w:type="spellEnd"/>
+            <w:r>
+              <w:rPr>
+                <w:rFonts w:ascii="Arial" w:hAnsi="Arial" w:cs="Times New Roman"/>
+                <w:b/>
+                <w:bCs/>
+                <w:color w:val="000000"/>
+                <w:sz w:val="17"/>
+                <w:szCs w:val="17"/>
+              </w:rPr>
+              <w:t>.</w:t>
+            </w:r>
+          </w:p>
+        </w:tc>
+      </w:tr>
+      <w:tr>
+        <w:tc>
+          <w:tcPr>
+            <w:tcW w:w="0" w:type="auto"/>
+            <w:tcBorders>
+              <w:top w:val="single" w:sz="6" w:space="0" w:color="000000"/>
+              <w:left w:val="single" w:sz="6" w:space="0" w:color="000000"/>
+              <w:bottom w:val="single" w:sz="6" w:space="0" w:color="000000"/>
+              <w:right w:val="single" w:sz="6" w:space="0" w:color="000000"/>
+            </w:tcBorders>
+            <w:tcMar>
+              <w:top w:w="45" w:type="dxa"/>
+              <w:left w:w="45" w:type="dxa"/>
+              <w:bottom w:w="45" w:type="dxa"/>
+              <w:right w:w="45" w:type="dxa"/>
+            </w:tcMar>
+            <w:vAlign w:val="bottom"/>
+            <w:hideMark/>
+          </w:tcPr>
+          <w:p>
+            <w:pPr>
+              <w:spacing w:after="0" w:line="0" w:lineRule="atLeast"/>
+              <w:jc w:val="right"/>
+              <w:rPr>
+                <w:rFonts w:ascii="Times" w:hAnsi="Times" w:cs="Times New Roman"/>
+                <w:sz w:val="20"/>
+                <w:szCs w:val="20"/>
+              </w:rPr>
+            </w:pPr>
+            <w:r>
+              <w:rPr>
+                <w:rFonts w:ascii="Arial" w:hAnsi="Arial" w:cs="Times New Roman"/>
+                <w:b/>
+                <w:bCs/>
+                <w:color w:val="000000"/>
+                <w:sz w:val="17"/>
+                <w:szCs w:val="17"/>
+              </w:rPr>
+              <w:t>1</w:t>
+            </w:r>
+          </w:p>
+        </w:tc>
+        <w:tc>
+          <w:tcPr>
+            <w:tcW w:w="0" w:type="auto"/>
+            <w:tcBorders>
+              <w:top w:val="single" w:sz="6" w:space="0" w:color="000000"/>
+              <w:left w:val="single" w:sz="6" w:space="0" w:color="000000"/>
+              <w:bottom w:val="single" w:sz="6" w:space="0" w:color="000000"/>
+              <w:right w:val="single" w:sz="6" w:space="0" w:color="000000"/>
+            </w:tcBorders>
+            <w:tcMar>
+              <w:top w:w="45" w:type="dxa"/>
+              <w:left w:w="45" w:type="dxa"/>
+              <w:bottom w:w="45" w:type="dxa"/>
+              <w:right w:w="45" w:type="dxa"/>
+            </w:tcMar>
+            <w:vAlign w:val="bottom"/>
+            <w:hideMark/>
+          </w:tcPr>
+          <w:p>
+            <w:pPr>
+              <w:spacing w:after="0" w:line="0" w:lineRule="atLeast"/>
+              <w:rPr>
+                <w:rFonts w:ascii="Times" w:hAnsi="Times" w:cs="Times New Roman"/>
+                <w:sz w:val="20"/>
+                <w:szCs w:val="20"/>
+              </w:rPr>
+            </w:pPr>
+            <w:r>
+              <w:rPr>
+                <w:rFonts w:ascii="Arial" w:hAnsi="Arial" w:cs="Times New Roman"/>
+                <w:color w:val="000000"/>
+                <w:sz w:val="17"/>
+                <w:szCs w:val="17"/>
+              </w:rPr>
+              <w:t>Library Limitations</w:t>
+            </w:r>
+          </w:p>
+        </w:tc>
+      </w:tr>
+      <w:tr>
+        <w:tc>
+          <w:tcPr>
+            <w:tcW w:w="0" w:type="auto"/>
+            <w:tcBorders>
+              <w:top w:val="single" w:sz="6" w:space="0" w:color="000000"/>
+              <w:left w:val="single" w:sz="6" w:space="0" w:color="000000"/>
+              <w:bottom w:val="single" w:sz="6" w:space="0" w:color="000000"/>
+              <w:right w:val="single" w:sz="6" w:space="0" w:color="000000"/>
+            </w:tcBorders>
+            <w:tcMar>
+              <w:top w:w="45" w:type="dxa"/>
+              <w:left w:w="45" w:type="dxa"/>
+              <w:bottom w:w="45" w:type="dxa"/>
+              <w:right w:w="45" w:type="dxa"/>
+            </w:tcMar>
+            <w:vAlign w:val="bottom"/>
+            <w:hideMark/>
+          </w:tcPr>
+          <w:p>
+            <w:pPr>
+              <w:spacing w:after="0" w:line="0" w:lineRule="atLeast"/>
+              <w:jc w:val="right"/>
+              <w:rPr>
+                <w:rFonts w:ascii="Times" w:hAnsi="Times" w:cs="Times New Roman"/>
+                <w:sz w:val="20"/>
+                <w:szCs w:val="20"/>
+              </w:rPr>
+            </w:pPr>
+            <w:r>
+              <w:rPr>
+                <w:rFonts w:ascii="Arial" w:hAnsi="Arial" w:cs="Times New Roman"/>
+                <w:b/>
+                <w:bCs/>
+                <w:color w:val="000000"/>
+                <w:sz w:val="17"/>
+                <w:szCs w:val="17"/>
+              </w:rPr>
+              <w:t>2</w:t>
+            </w:r>
+          </w:p>
+        </w:tc>
+        <w:tc>
+          <w:tcPr>
+            <w:tcW w:w="0" w:type="auto"/>
+            <w:tcBorders>
+              <w:top w:val="single" w:sz="6" w:space="0" w:color="000000"/>
+              <w:left w:val="single" w:sz="6" w:space="0" w:color="000000"/>
+              <w:bottom w:val="single" w:sz="6" w:space="0" w:color="000000"/>
+              <w:right w:val="single" w:sz="6" w:space="0" w:color="000000"/>
+            </w:tcBorders>
+            <w:tcMar>
+              <w:top w:w="45" w:type="dxa"/>
+              <w:left w:w="45" w:type="dxa"/>
+              <w:bottom w:w="45" w:type="dxa"/>
+              <w:right w:w="45" w:type="dxa"/>
+            </w:tcMar>
+            <w:vAlign w:val="bottom"/>
+            <w:hideMark/>
+          </w:tcPr>
+          <w:p>
+            <w:pPr>
+              <w:spacing w:after="0" w:line="0" w:lineRule="atLeast"/>
+              <w:rPr>
+                <w:rFonts w:ascii="Times" w:hAnsi="Times" w:cs="Times New Roman"/>
+                <w:sz w:val="20"/>
+                <w:szCs w:val="20"/>
+              </w:rPr>
+            </w:pPr>
+            <w:r>
+              <w:rPr>
+                <w:rFonts w:ascii="Arial" w:hAnsi="Arial" w:cs="Times New Roman"/>
+                <w:color w:val="000000"/>
+                <w:sz w:val="17"/>
+                <w:szCs w:val="17"/>
+              </w:rPr>
+              <w:t>Architectural Design</w:t>
+            </w:r>
+          </w:p>
+        </w:tc>
+      </w:tr>
+      <w:tr>
+        <w:tc>
+          <w:tcPr>
+            <w:tcW w:w="0" w:type="auto"/>
+            <w:tcBorders>
+              <w:top w:val="single" w:sz="6" w:space="0" w:color="000000"/>
+              <w:left w:val="single" w:sz="6" w:space="0" w:color="000000"/>
+              <w:bottom w:val="single" w:sz="6" w:space="0" w:color="000000"/>
+              <w:right w:val="single" w:sz="6" w:space="0" w:color="000000"/>
+            </w:tcBorders>
+            <w:tcMar>
+              <w:top w:w="45" w:type="dxa"/>
+              <w:left w:w="45" w:type="dxa"/>
+              <w:bottom w:w="45" w:type="dxa"/>
+              <w:right w:w="45" w:type="dxa"/>
+            </w:tcMar>
+            <w:vAlign w:val="bottom"/>
+            <w:hideMark/>
+          </w:tcPr>
+          <w:p>
+            <w:pPr>
+              <w:spacing w:after="0" w:line="0" w:lineRule="atLeast"/>
+              <w:jc w:val="right"/>
+              <w:rPr>
+                <w:rFonts w:ascii="Times" w:hAnsi="Times" w:cs="Times New Roman"/>
+                <w:sz w:val="20"/>
+                <w:szCs w:val="20"/>
+              </w:rPr>
+            </w:pPr>
+            <w:r>
+              <w:rPr>
+                <w:rFonts w:ascii="Arial" w:hAnsi="Arial" w:cs="Times New Roman"/>
+                <w:b/>
+                <w:bCs/>
+                <w:color w:val="000000"/>
+                <w:sz w:val="17"/>
+                <w:szCs w:val="17"/>
+              </w:rPr>
+              <w:t>3</w:t>
+            </w:r>
+          </w:p>
+        </w:tc>
+        <w:tc>
+          <w:tcPr>
+            <w:tcW w:w="0" w:type="auto"/>
+            <w:tcBorders>
+              <w:top w:val="single" w:sz="6" w:space="0" w:color="000000"/>
+              <w:left w:val="single" w:sz="6" w:space="0" w:color="000000"/>
+              <w:bottom w:val="single" w:sz="6" w:space="0" w:color="000000"/>
+              <w:right w:val="single" w:sz="6" w:space="0" w:color="000000"/>
+            </w:tcBorders>
+            <w:tcMar>
+              <w:top w:w="45" w:type="dxa"/>
+              <w:left w:w="45" w:type="dxa"/>
+              <w:bottom w:w="45" w:type="dxa"/>
+              <w:right w:w="45" w:type="dxa"/>
+            </w:tcMar>
+            <w:vAlign w:val="bottom"/>
+            <w:hideMark/>
+          </w:tcPr>
+          <w:p>
+            <w:pPr>
+              <w:spacing w:after="0" w:line="0" w:lineRule="atLeast"/>
+              <w:rPr>
+                <w:rFonts w:ascii="Times" w:hAnsi="Times" w:cs="Times New Roman"/>
+                <w:sz w:val="20"/>
+                <w:szCs w:val="20"/>
+              </w:rPr>
+            </w:pPr>
+            <w:r>
+              <w:rPr>
+                <w:rFonts w:ascii="Arial" w:hAnsi="Arial" w:cs="Times New Roman"/>
+                <w:color w:val="000000"/>
+                <w:sz w:val="17"/>
+                <w:szCs w:val="17"/>
+              </w:rPr>
+              <w:t>UI Requirement Change</w:t>
+            </w:r>
+          </w:p>
+        </w:tc>
+      </w:tr>
+      <w:tr>
+        <w:tc>
+          <w:tcPr>
+            <w:tcW w:w="0" w:type="auto"/>
+            <w:tcBorders>
+              <w:top w:val="single" w:sz="6" w:space="0" w:color="000000"/>
+              <w:left w:val="single" w:sz="6" w:space="0" w:color="000000"/>
+              <w:bottom w:val="single" w:sz="6" w:space="0" w:color="000000"/>
+              <w:right w:val="single" w:sz="6" w:space="0" w:color="000000"/>
+            </w:tcBorders>
+            <w:tcMar>
+              <w:top w:w="45" w:type="dxa"/>
+              <w:left w:w="45" w:type="dxa"/>
+              <w:bottom w:w="45" w:type="dxa"/>
+              <w:right w:w="45" w:type="dxa"/>
+            </w:tcMar>
+            <w:vAlign w:val="bottom"/>
+            <w:hideMark/>
+          </w:tcPr>
+          <w:p>
+            <w:pPr>
+              <w:spacing w:after="0" w:line="0" w:lineRule="atLeast"/>
+              <w:jc w:val="right"/>
+              <w:rPr>
+                <w:rFonts w:ascii="Times" w:hAnsi="Times" w:cs="Times New Roman"/>
+                <w:sz w:val="20"/>
+                <w:szCs w:val="20"/>
+              </w:rPr>
+            </w:pPr>
+            <w:r>
+              <w:rPr>
+                <w:rFonts w:ascii="Arial" w:hAnsi="Arial" w:cs="Times New Roman"/>
+                <w:b/>
+                <w:bCs/>
+                <w:color w:val="000000"/>
+                <w:sz w:val="17"/>
+                <w:szCs w:val="17"/>
+              </w:rPr>
+              <w:t>4</w:t>
+            </w:r>
+          </w:p>
+        </w:tc>
+        <w:tc>
+          <w:tcPr>
+            <w:tcW w:w="0" w:type="auto"/>
+            <w:tcBorders>
+              <w:top w:val="single" w:sz="6" w:space="0" w:color="000000"/>
+              <w:left w:val="single" w:sz="6" w:space="0" w:color="000000"/>
+              <w:bottom w:val="single" w:sz="6" w:space="0" w:color="000000"/>
+              <w:right w:val="single" w:sz="6" w:space="0" w:color="000000"/>
+            </w:tcBorders>
+            <w:tcMar>
+              <w:top w:w="45" w:type="dxa"/>
+              <w:left w:w="45" w:type="dxa"/>
+              <w:bottom w:w="45" w:type="dxa"/>
+              <w:right w:w="45" w:type="dxa"/>
+            </w:tcMar>
+            <w:vAlign w:val="bottom"/>
+            <w:hideMark/>
+          </w:tcPr>
+          <w:p>
+            <w:pPr>
+              <w:spacing w:after="0" w:line="0" w:lineRule="atLeast"/>
+              <w:rPr>
+                <w:rFonts w:ascii="Times" w:hAnsi="Times" w:cs="Times New Roman"/>
+                <w:sz w:val="20"/>
+                <w:szCs w:val="20"/>
+              </w:rPr>
+            </w:pPr>
+            <w:r>
+              <w:rPr>
+                <w:rFonts w:ascii="Arial" w:hAnsi="Arial" w:cs="Times New Roman"/>
+                <w:color w:val="000000"/>
+                <w:sz w:val="17"/>
+                <w:szCs w:val="17"/>
+              </w:rPr>
+              <w:t>Module Miscommunication</w:t>
+            </w:r>
+          </w:p>
+        </w:tc>
+      </w:tr>
+      <w:tr>
+        <w:tc>
+          <w:tcPr>
+            <w:tcW w:w="0" w:type="auto"/>
+            <w:tcBorders>
+              <w:top w:val="single" w:sz="6" w:space="0" w:color="000000"/>
+              <w:left w:val="single" w:sz="6" w:space="0" w:color="000000"/>
+              <w:bottom w:val="single" w:sz="6" w:space="0" w:color="000000"/>
+              <w:right w:val="single" w:sz="6" w:space="0" w:color="000000"/>
+            </w:tcBorders>
+            <w:tcMar>
+              <w:top w:w="45" w:type="dxa"/>
+              <w:left w:w="45" w:type="dxa"/>
+              <w:bottom w:w="45" w:type="dxa"/>
+              <w:right w:w="45" w:type="dxa"/>
+            </w:tcMar>
+            <w:vAlign w:val="bottom"/>
+            <w:hideMark/>
+          </w:tcPr>
+          <w:p>
+            <w:pPr>
+              <w:spacing w:after="0" w:line="0" w:lineRule="atLeast"/>
+              <w:jc w:val="right"/>
+              <w:rPr>
+                <w:rFonts w:ascii="Times" w:hAnsi="Times" w:cs="Times New Roman"/>
+                <w:sz w:val="20"/>
+                <w:szCs w:val="20"/>
+              </w:rPr>
+            </w:pPr>
+            <w:r>
+              <w:rPr>
+                <w:rFonts w:ascii="Arial" w:hAnsi="Arial" w:cs="Times New Roman"/>
+                <w:b/>
+                <w:bCs/>
+                <w:color w:val="000000"/>
+                <w:sz w:val="17"/>
+                <w:szCs w:val="17"/>
+              </w:rPr>
+              <w:t>5</w:t>
+            </w:r>
+          </w:p>
+        </w:tc>
+        <w:tc>
+          <w:tcPr>
+            <w:tcW w:w="0" w:type="auto"/>
+            <w:tcBorders>
+              <w:top w:val="single" w:sz="6" w:space="0" w:color="000000"/>
+              <w:left w:val="single" w:sz="6" w:space="0" w:color="000000"/>
+              <w:bottom w:val="single" w:sz="6" w:space="0" w:color="000000"/>
+              <w:right w:val="single" w:sz="6" w:space="0" w:color="000000"/>
+            </w:tcBorders>
+            <w:tcMar>
+              <w:top w:w="45" w:type="dxa"/>
+              <w:left w:w="45" w:type="dxa"/>
+              <w:bottom w:w="45" w:type="dxa"/>
+              <w:right w:w="45" w:type="dxa"/>
+            </w:tcMar>
+            <w:vAlign w:val="bottom"/>
+            <w:hideMark/>
+          </w:tcPr>
+          <w:p>
+            <w:pPr>
+              <w:spacing w:after="0" w:line="0" w:lineRule="atLeast"/>
+              <w:rPr>
+                <w:rFonts w:ascii="Times" w:hAnsi="Times" w:cs="Times New Roman"/>
+                <w:sz w:val="20"/>
+                <w:szCs w:val="20"/>
+              </w:rPr>
+            </w:pPr>
+            <w:r>
+              <w:rPr>
+                <w:rFonts w:ascii="Arial" w:hAnsi="Arial" w:cs="Times New Roman"/>
+                <w:color w:val="000000"/>
+                <w:sz w:val="17"/>
+                <w:szCs w:val="17"/>
+              </w:rPr>
+              <w:t>Network Communication</w:t>
+            </w:r>
+          </w:p>
+        </w:tc>
+      </w:tr>
+      <w:tr>
+        <w:tc>
+          <w:tcPr>
+            <w:tcW w:w="0" w:type="auto"/>
+            <w:tcBorders>
+              <w:top w:val="single" w:sz="6" w:space="0" w:color="000000"/>
+              <w:left w:val="single" w:sz="6" w:space="0" w:color="000000"/>
+              <w:bottom w:val="single" w:sz="6" w:space="0" w:color="000000"/>
+              <w:right w:val="single" w:sz="6" w:space="0" w:color="000000"/>
+            </w:tcBorders>
+            <w:tcMar>
+              <w:top w:w="45" w:type="dxa"/>
+              <w:left w:w="45" w:type="dxa"/>
+              <w:bottom w:w="45" w:type="dxa"/>
+              <w:right w:w="45" w:type="dxa"/>
+            </w:tcMar>
+            <w:vAlign w:val="bottom"/>
+            <w:hideMark/>
+          </w:tcPr>
+          <w:p>
+            <w:pPr>
+              <w:spacing w:after="0" w:line="0" w:lineRule="atLeast"/>
+              <w:jc w:val="right"/>
+              <w:rPr>
+                <w:rFonts w:ascii="Times" w:hAnsi="Times" w:cs="Times New Roman"/>
+                <w:sz w:val="20"/>
+                <w:szCs w:val="20"/>
+              </w:rPr>
+            </w:pPr>
+            <w:r>
+              <w:rPr>
+                <w:rFonts w:ascii="Arial" w:hAnsi="Arial" w:cs="Times New Roman"/>
+                <w:b/>
+                <w:bCs/>
+                <w:color w:val="000000"/>
+                <w:sz w:val="17"/>
+                <w:szCs w:val="17"/>
+              </w:rPr>
+              <w:t>6</w:t>
+            </w:r>
+          </w:p>
+        </w:tc>
+        <w:tc>
+          <w:tcPr>
+            <w:tcW w:w="0" w:type="auto"/>
+            <w:tcBorders>
+              <w:top w:val="single" w:sz="6" w:space="0" w:color="000000"/>
+              <w:left w:val="single" w:sz="6" w:space="0" w:color="000000"/>
+              <w:bottom w:val="single" w:sz="6" w:space="0" w:color="000000"/>
+              <w:right w:val="single" w:sz="6" w:space="0" w:color="000000"/>
+            </w:tcBorders>
+            <w:tcMar>
+              <w:top w:w="45" w:type="dxa"/>
+              <w:left w:w="45" w:type="dxa"/>
+              <w:bottom w:w="45" w:type="dxa"/>
+              <w:right w:w="45" w:type="dxa"/>
+            </w:tcMar>
+            <w:vAlign w:val="bottom"/>
+            <w:hideMark/>
+          </w:tcPr>
+          <w:p>
+            <w:pPr>
+              <w:spacing w:after="0" w:line="0" w:lineRule="atLeast"/>
+              <w:rPr>
+                <w:rFonts w:ascii="Times" w:hAnsi="Times" w:cs="Times New Roman"/>
+                <w:sz w:val="20"/>
+                <w:szCs w:val="20"/>
+              </w:rPr>
+            </w:pPr>
+            <w:r>
+              <w:rPr>
+                <w:rFonts w:ascii="Arial" w:hAnsi="Arial" w:cs="Times New Roman"/>
+                <w:color w:val="000000"/>
+                <w:sz w:val="17"/>
+                <w:szCs w:val="17"/>
+              </w:rPr>
+              <w:t>Security Vulnerabilities</w:t>
+            </w:r>
+          </w:p>
+        </w:tc>
+      </w:tr>
+      <w:tr>
+        <w:tc>
+          <w:tcPr>
+            <w:tcW w:w="0" w:type="auto"/>
+            <w:tcBorders>
+              <w:top w:val="single" w:sz="6" w:space="0" w:color="000000"/>
+              <w:left w:val="single" w:sz="6" w:space="0" w:color="000000"/>
+              <w:bottom w:val="single" w:sz="6" w:space="0" w:color="000000"/>
+              <w:right w:val="single" w:sz="6" w:space="0" w:color="000000"/>
+            </w:tcBorders>
+            <w:tcMar>
+              <w:top w:w="45" w:type="dxa"/>
+              <w:left w:w="45" w:type="dxa"/>
+              <w:bottom w:w="45" w:type="dxa"/>
+              <w:right w:w="45" w:type="dxa"/>
+            </w:tcMar>
+            <w:vAlign w:val="bottom"/>
+            <w:hideMark/>
+          </w:tcPr>
+          <w:p>
+            <w:pPr>
+              <w:spacing w:after="0" w:line="0" w:lineRule="atLeast"/>
+              <w:jc w:val="right"/>
+              <w:rPr>
+                <w:rFonts w:ascii="Times" w:hAnsi="Times" w:cs="Times New Roman"/>
+                <w:sz w:val="20"/>
+                <w:szCs w:val="20"/>
+              </w:rPr>
+            </w:pPr>
+            <w:r>
+              <w:rPr>
+                <w:rFonts w:ascii="Arial" w:hAnsi="Arial" w:cs="Times New Roman"/>
+                <w:b/>
+                <w:bCs/>
+                <w:color w:val="000000"/>
+                <w:sz w:val="17"/>
+                <w:szCs w:val="17"/>
+              </w:rPr>
+              <w:t>7</w:t>
+            </w:r>
+          </w:p>
+        </w:tc>
+        <w:tc>
+          <w:tcPr>
+            <w:tcW w:w="0" w:type="auto"/>
+            <w:tcBorders>
+              <w:top w:val="single" w:sz="6" w:space="0" w:color="000000"/>
+              <w:left w:val="single" w:sz="6" w:space="0" w:color="000000"/>
+              <w:bottom w:val="single" w:sz="6" w:space="0" w:color="000000"/>
+              <w:right w:val="single" w:sz="6" w:space="0" w:color="000000"/>
+            </w:tcBorders>
+            <w:tcMar>
+              <w:top w:w="45" w:type="dxa"/>
+              <w:left w:w="45" w:type="dxa"/>
+              <w:bottom w:w="45" w:type="dxa"/>
+              <w:right w:w="45" w:type="dxa"/>
+            </w:tcMar>
+            <w:vAlign w:val="bottom"/>
+            <w:hideMark/>
+          </w:tcPr>
+          <w:p>
+            <w:pPr>
+              <w:spacing w:after="0" w:line="0" w:lineRule="atLeast"/>
+              <w:rPr>
+                <w:rFonts w:ascii="Times" w:hAnsi="Times" w:cs="Times New Roman"/>
+                <w:sz w:val="20"/>
+                <w:szCs w:val="20"/>
+              </w:rPr>
+            </w:pPr>
+            <w:r>
+              <w:rPr>
+                <w:rFonts w:ascii="Arial" w:hAnsi="Arial" w:cs="Times New Roman"/>
+                <w:color w:val="000000"/>
+                <w:sz w:val="17"/>
+                <w:szCs w:val="17"/>
+              </w:rPr>
+              <w:t>Legal Responsibilities</w:t>
+            </w:r>
+          </w:p>
+        </w:tc>
+      </w:tr>
+      <w:tr>
+        <w:tc>
+          <w:tcPr>
+            <w:tcW w:w="0" w:type="auto"/>
+            <w:tcBorders>
+              <w:top w:val="single" w:sz="6" w:space="0" w:color="000000"/>
+              <w:left w:val="single" w:sz="6" w:space="0" w:color="000000"/>
+              <w:bottom w:val="single" w:sz="6" w:space="0" w:color="000000"/>
+              <w:right w:val="single" w:sz="6" w:space="0" w:color="000000"/>
+            </w:tcBorders>
+            <w:tcMar>
+              <w:top w:w="45" w:type="dxa"/>
+              <w:left w:w="45" w:type="dxa"/>
+              <w:bottom w:w="45" w:type="dxa"/>
+              <w:right w:w="45" w:type="dxa"/>
+            </w:tcMar>
+            <w:vAlign w:val="bottom"/>
+            <w:hideMark/>
+          </w:tcPr>
+          <w:p>
+            <w:pPr>
+              <w:spacing w:after="0" w:line="0" w:lineRule="atLeast"/>
+              <w:jc w:val="right"/>
+              <w:rPr>
+                <w:rFonts w:ascii="Times" w:hAnsi="Times" w:cs="Times New Roman"/>
+                <w:sz w:val="20"/>
+                <w:szCs w:val="20"/>
+              </w:rPr>
+            </w:pPr>
+            <w:r>
+              <w:rPr>
+                <w:rFonts w:ascii="Arial" w:hAnsi="Arial" w:cs="Times New Roman"/>
+                <w:b/>
+                <w:bCs/>
+                <w:color w:val="000000"/>
+                <w:sz w:val="17"/>
+                <w:szCs w:val="17"/>
+              </w:rPr>
+              <w:t>8</w:t>
+            </w:r>
+          </w:p>
+        </w:tc>
+        <w:tc>
+          <w:tcPr>
+            <w:tcW w:w="0" w:type="auto"/>
+            <w:tcBorders>
+              <w:top w:val="single" w:sz="6" w:space="0" w:color="000000"/>
+              <w:left w:val="single" w:sz="6" w:space="0" w:color="000000"/>
+              <w:bottom w:val="single" w:sz="6" w:space="0" w:color="000000"/>
+              <w:right w:val="single" w:sz="6" w:space="0" w:color="000000"/>
+            </w:tcBorders>
+            <w:tcMar>
+              <w:top w:w="45" w:type="dxa"/>
+              <w:left w:w="45" w:type="dxa"/>
+              <w:bottom w:w="45" w:type="dxa"/>
+              <w:right w:w="45" w:type="dxa"/>
+            </w:tcMar>
+            <w:vAlign w:val="bottom"/>
+            <w:hideMark/>
+          </w:tcPr>
+          <w:p>
+            <w:pPr>
+              <w:spacing w:after="0" w:line="0" w:lineRule="atLeast"/>
+              <w:rPr>
+                <w:rFonts w:ascii="Times" w:hAnsi="Times" w:cs="Times New Roman"/>
+                <w:sz w:val="20"/>
+                <w:szCs w:val="20"/>
+              </w:rPr>
+            </w:pPr>
+            <w:r>
+              <w:rPr>
+                <w:rFonts w:ascii="Arial" w:hAnsi="Arial" w:cs="Times New Roman"/>
+                <w:color w:val="000000"/>
+                <w:sz w:val="17"/>
+                <w:szCs w:val="17"/>
+              </w:rPr>
+              <w:t>Hardware Limitations</w:t>
+            </w:r>
+          </w:p>
+        </w:tc>
+      </w:tr>
+      <w:tr>
+        <w:tc>
+          <w:tcPr>
+            <w:tcW w:w="0" w:type="auto"/>
+            <w:tcBorders>
+              <w:top w:val="single" w:sz="6" w:space="0" w:color="000000"/>
+              <w:left w:val="single" w:sz="6" w:space="0" w:color="000000"/>
+              <w:bottom w:val="single" w:sz="6" w:space="0" w:color="000000"/>
+              <w:right w:val="single" w:sz="6" w:space="0" w:color="000000"/>
+            </w:tcBorders>
+            <w:tcMar>
+              <w:top w:w="45" w:type="dxa"/>
+              <w:left w:w="45" w:type="dxa"/>
+              <w:bottom w:w="45" w:type="dxa"/>
+              <w:right w:w="45" w:type="dxa"/>
+            </w:tcMar>
+            <w:vAlign w:val="bottom"/>
+            <w:hideMark/>
+          </w:tcPr>
+          <w:p>
+            <w:pPr>
+              <w:spacing w:after="0" w:line="0" w:lineRule="atLeast"/>
+              <w:jc w:val="right"/>
+              <w:rPr>
+                <w:rFonts w:ascii="Times" w:hAnsi="Times" w:cs="Times New Roman"/>
+                <w:sz w:val="20"/>
+                <w:szCs w:val="20"/>
+              </w:rPr>
+            </w:pPr>
+            <w:r>
+              <w:rPr>
+                <w:rFonts w:ascii="Arial" w:hAnsi="Arial" w:cs="Times New Roman"/>
+                <w:b/>
+                <w:bCs/>
+                <w:color w:val="000000"/>
+                <w:sz w:val="17"/>
+                <w:szCs w:val="17"/>
+              </w:rPr>
+              <w:lastRenderedPageBreak/>
+              <w:t>9</w:t>
+            </w:r>
+          </w:p>
+        </w:tc>
+        <w:tc>
+          <w:tcPr>
+            <w:tcW w:w="0" w:type="auto"/>
+            <w:tcBorders>
+              <w:top w:val="single" w:sz="6" w:space="0" w:color="000000"/>
+              <w:left w:val="single" w:sz="6" w:space="0" w:color="000000"/>
+              <w:bottom w:val="single" w:sz="6" w:space="0" w:color="000000"/>
+              <w:right w:val="single" w:sz="6" w:space="0" w:color="000000"/>
+            </w:tcBorders>
+            <w:tcMar>
+              <w:top w:w="45" w:type="dxa"/>
+              <w:left w:w="45" w:type="dxa"/>
+              <w:bottom w:w="45" w:type="dxa"/>
+              <w:right w:w="45" w:type="dxa"/>
+            </w:tcMar>
+            <w:vAlign w:val="bottom"/>
+            <w:hideMark/>
+          </w:tcPr>
+          <w:p>
+            <w:pPr>
+              <w:spacing w:after="0" w:line="0" w:lineRule="atLeast"/>
+              <w:rPr>
+                <w:rFonts w:ascii="Times" w:hAnsi="Times" w:cs="Times New Roman"/>
+                <w:sz w:val="20"/>
+                <w:szCs w:val="20"/>
+              </w:rPr>
+            </w:pPr>
+            <w:r>
+              <w:rPr>
+                <w:rFonts w:ascii="Arial" w:hAnsi="Arial" w:cs="Times New Roman"/>
+                <w:color w:val="000000"/>
+                <w:sz w:val="17"/>
+                <w:szCs w:val="17"/>
+              </w:rPr>
+              <w:t>Performance</w:t>
+            </w:r>
+          </w:p>
+        </w:tc>
+      </w:tr>
+      <w:tr>
+        <w:tc>
+          <w:tcPr>
+            <w:tcW w:w="0" w:type="auto"/>
+            <w:tcBorders>
+              <w:top w:val="single" w:sz="6" w:space="0" w:color="000000"/>
+              <w:left w:val="single" w:sz="6" w:space="0" w:color="000000"/>
+              <w:bottom w:val="single" w:sz="6" w:space="0" w:color="000000"/>
+              <w:right w:val="single" w:sz="6" w:space="0" w:color="000000"/>
+            </w:tcBorders>
+            <w:tcMar>
+              <w:top w:w="45" w:type="dxa"/>
+              <w:left w:w="45" w:type="dxa"/>
+              <w:bottom w:w="45" w:type="dxa"/>
+              <w:right w:w="45" w:type="dxa"/>
+            </w:tcMar>
+            <w:vAlign w:val="bottom"/>
+            <w:hideMark/>
+          </w:tcPr>
+          <w:p>
+            <w:pPr>
+              <w:spacing w:after="0" w:line="0" w:lineRule="atLeast"/>
+              <w:jc w:val="right"/>
+              <w:rPr>
+                <w:rFonts w:ascii="Times" w:hAnsi="Times" w:cs="Times New Roman"/>
+                <w:sz w:val="20"/>
+                <w:szCs w:val="20"/>
+              </w:rPr>
+            </w:pPr>
+            <w:r>
+              <w:rPr>
+                <w:rFonts w:ascii="Arial" w:hAnsi="Arial" w:cs="Times New Roman"/>
+                <w:b/>
+                <w:bCs/>
+                <w:color w:val="000000"/>
+                <w:sz w:val="17"/>
+                <w:szCs w:val="17"/>
+              </w:rPr>
+              <w:t>10</w:t>
+            </w:r>
+          </w:p>
+        </w:tc>
+        <w:tc>
+          <w:tcPr>
+            <w:tcW w:w="0" w:type="auto"/>
+            <w:tcBorders>
+              <w:top w:val="single" w:sz="6" w:space="0" w:color="000000"/>
+              <w:left w:val="single" w:sz="6" w:space="0" w:color="000000"/>
+              <w:bottom w:val="single" w:sz="6" w:space="0" w:color="000000"/>
+              <w:right w:val="single" w:sz="6" w:space="0" w:color="000000"/>
+            </w:tcBorders>
+            <w:tcMar>
+              <w:top w:w="45" w:type="dxa"/>
+              <w:left w:w="45" w:type="dxa"/>
+              <w:bottom w:w="45" w:type="dxa"/>
+              <w:right w:w="45" w:type="dxa"/>
+            </w:tcMar>
+            <w:vAlign w:val="bottom"/>
+            <w:hideMark/>
+          </w:tcPr>
+          <w:p>
+            <w:pPr>
+              <w:spacing w:after="0" w:line="0" w:lineRule="atLeast"/>
+              <w:rPr>
+                <w:rFonts w:ascii="Times" w:hAnsi="Times" w:cs="Times New Roman"/>
+                <w:sz w:val="20"/>
+                <w:szCs w:val="20"/>
+              </w:rPr>
+            </w:pPr>
+            <w:r>
+              <w:rPr>
+                <w:rFonts w:ascii="Arial" w:hAnsi="Arial" w:cs="Times New Roman"/>
+                <w:color w:val="000000"/>
+                <w:sz w:val="17"/>
+                <w:szCs w:val="17"/>
+              </w:rPr>
+              <w:t>Lack of Communication between Teams</w:t>
+            </w:r>
+          </w:p>
+        </w:tc>
+      </w:tr>
+      <w:tr>
+        <w:tc>
+          <w:tcPr>
+            <w:tcW w:w="0" w:type="auto"/>
+            <w:tcBorders>
+              <w:top w:val="single" w:sz="6" w:space="0" w:color="000000"/>
+              <w:left w:val="single" w:sz="6" w:space="0" w:color="000000"/>
+              <w:bottom w:val="single" w:sz="6" w:space="0" w:color="000000"/>
+              <w:right w:val="single" w:sz="6" w:space="0" w:color="000000"/>
+            </w:tcBorders>
+            <w:tcMar>
+              <w:top w:w="45" w:type="dxa"/>
+              <w:left w:w="45" w:type="dxa"/>
+              <w:bottom w:w="45" w:type="dxa"/>
+              <w:right w:w="45" w:type="dxa"/>
+            </w:tcMar>
+            <w:vAlign w:val="bottom"/>
+            <w:hideMark/>
+          </w:tcPr>
+          <w:p>
+            <w:pPr>
+              <w:spacing w:after="0" w:line="0" w:lineRule="atLeast"/>
+              <w:jc w:val="right"/>
+              <w:rPr>
+                <w:rFonts w:ascii="Times" w:hAnsi="Times" w:cs="Times New Roman"/>
+                <w:sz w:val="20"/>
+                <w:szCs w:val="20"/>
+              </w:rPr>
+            </w:pPr>
+            <w:r>
+              <w:rPr>
+                <w:rFonts w:ascii="Arial" w:hAnsi="Arial" w:cs="Times New Roman"/>
+                <w:b/>
+                <w:bCs/>
+                <w:color w:val="000000"/>
+                <w:sz w:val="17"/>
+                <w:szCs w:val="17"/>
+              </w:rPr>
+              <w:t>11</w:t>
+            </w:r>
+          </w:p>
+        </w:tc>
+        <w:tc>
+          <w:tcPr>
+            <w:tcW w:w="0" w:type="auto"/>
+            <w:tcBorders>
+              <w:top w:val="single" w:sz="6" w:space="0" w:color="000000"/>
+              <w:left w:val="single" w:sz="6" w:space="0" w:color="000000"/>
+              <w:bottom w:val="single" w:sz="6" w:space="0" w:color="000000"/>
+              <w:right w:val="single" w:sz="6" w:space="0" w:color="000000"/>
+            </w:tcBorders>
+            <w:tcMar>
+              <w:top w:w="45" w:type="dxa"/>
+              <w:left w:w="45" w:type="dxa"/>
+              <w:bottom w:w="45" w:type="dxa"/>
+              <w:right w:w="45" w:type="dxa"/>
+            </w:tcMar>
+            <w:vAlign w:val="bottom"/>
+            <w:hideMark/>
+          </w:tcPr>
+          <w:p>
+            <w:pPr>
+              <w:spacing w:after="0" w:line="0" w:lineRule="atLeast"/>
+              <w:rPr>
+                <w:rFonts w:ascii="Times" w:hAnsi="Times" w:cs="Times New Roman"/>
+                <w:sz w:val="20"/>
+                <w:szCs w:val="20"/>
+              </w:rPr>
+            </w:pPr>
+            <w:r>
+              <w:rPr>
+                <w:rFonts w:ascii="Arial" w:hAnsi="Arial" w:cs="Times New Roman"/>
+                <w:color w:val="000000"/>
+                <w:sz w:val="17"/>
+                <w:szCs w:val="17"/>
+              </w:rPr>
+              <w:t>Implementation Errors</w:t>
+            </w:r>
+          </w:p>
+        </w:tc>
+      </w:tr>
+    </w:tbl>
+    <w:p>
+      <w:pPr>
+        <w:rPr>
+          <w:rFonts w:ascii="Arial" w:hAnsi="Arial" w:cs="Arial"/>
+        </w:rPr>
+      </w:pPr>
+    </w:p>
+    <w:p>
+      <w:pPr>
+        <w:rPr>
+          <w:rFonts w:ascii="Arial" w:hAnsi="Arial" w:cs="Arial"/>
+        </w:rPr>
+      </w:pPr>
+      <w:bookmarkStart w:id="0" w:name="_GoBack"/>
+      <w:bookmarkEnd w:id="0"/>
+    </w:p>
+    <w:p>
+      <w:pPr>
         <w:rPr>
           <w:rFonts w:ascii="Arial" w:hAnsi="Arial" w:cs="Arial"/>
           <w:b/>
           <w:i/>
         </w:rPr>
       </w:pPr>
-      <w:bookmarkStart w:id="0" w:name="_GoBack"/>
-      <w:bookmarkEnd w:id="0"/>
       <w:r>
         <w:rPr>
           <w:rFonts w:ascii="Arial" w:hAnsi="Arial" w:cs="Arial"/>
           <w:b/>
           <w:i/>
         </w:rPr>
-        <w:lastRenderedPageBreak/>
         <w:t>Other Issues</w:t>
       </w:r>
     </w:p>
@@ -1734,6 +8936,7 @@
     <w:p>
       <w:pPr>
         <w:rPr>
+          <w:rStyle w:val="Hyperlink"/>
           <w:rFonts w:ascii="Arial" w:hAnsi="Arial" w:cs="Arial"/>
         </w:rPr>
       </w:pPr>
@@ -1746,6 +8949,33 @@
           <w:t>https://github.com/wikiviz/wikiviz/issues</w:t>
         </w:r>
       </w:hyperlink>
+    </w:p>
+    <w:p>
+      <w:pPr>
+        <w:rPr>
+          <w:rFonts w:ascii="Arial" w:hAnsi="Arial" w:cs="Arial"/>
+          <w:b/>
+          <w:i/>
+          <w:noProof/>
+        </w:rPr>
+      </w:pPr>
+    </w:p>
+    <w:p>
+      <w:pPr>
+        <w:rPr>
+          <w:rFonts w:ascii="Arial" w:hAnsi="Arial" w:cs="Arial"/>
+          <w:b/>
+          <w:i/>
+          <w:noProof/>
+        </w:rPr>
+      </w:pPr>
+    </w:p>
+    <w:p>
+      <w:pPr>
+        <w:rPr>
+          <w:rFonts w:ascii="Arial" w:hAnsi="Arial" w:cs="Arial"/>
+        </w:rPr>
+      </w:pPr>
     </w:p>
     <w:sectPr>
       <w:pgSz w:w="12240" w:h="15840"/>
@@ -1758,7 +8988,7 @@
 </file>
 
 <file path=word/numbering.xml><?xml version="1.0" encoding="utf-8"?>
-<w:numbering xmlns:wpc="http://schemas.microsoft.com/office/word/2010/wordprocessingCanvas" xmlns:mc="http://schemas.openxmlformats.org/markup-compatibility/2006" xmlns:o="urn:schemas-microsoft-com:office:office" xmlns:r="http://schemas.openxmlformats.org/officeDocument/2006/relationships" xmlns:m="http://schemas.openxmlformats.org/officeDocument/2006/math" xmlns:v="urn:schemas-microsoft-com:vml" xmlns:wp14="http://schemas.microsoft.com/office/word/2010/wordprocessingDrawing" xmlns:wp="http://schemas.openxmlformats.org/drawingml/2006/wordprocessingDrawing" xmlns:w10="urn:schemas-microsoft-com:office:word" xmlns:w="http://schemas.openxmlformats.org/wordprocessingml/2006/main" xmlns:w14="http://schemas.microsoft.com/office/word/2010/wordml" xmlns:wpg="http://schemas.microsoft.com/office/word/2010/wordprocessingGroup" xmlns:wpi="http://schemas.microsoft.com/office/word/2010/wordprocessingInk" xmlns:wne="http://schemas.microsoft.com/office/word/2006/wordml" xmlns:wps="http://schemas.microsoft.com/office/word/2010/wordprocessingShape" mc:Ignorable="w14 wp14">
+<w:numbering xmlns:wpc="http://schemas.microsoft.com/office/word/2010/wordprocessingCanvas" xmlns:mo="http://schemas.microsoft.com/office/mac/office/2008/main" xmlns:mc="http://schemas.openxmlformats.org/markup-compatibility/2006" xmlns:mv="urn:schemas-microsoft-com:mac:vml" xmlns:o="urn:schemas-microsoft-com:office:office" xmlns:r="http://schemas.openxmlformats.org/officeDocument/2006/relationships" xmlns:m="http://schemas.openxmlformats.org/officeDocument/2006/math" xmlns:v="urn:schemas-microsoft-com:vml" xmlns:wp14="http://schemas.microsoft.com/office/word/2010/wordprocessingDrawing" xmlns:wp="http://schemas.openxmlformats.org/drawingml/2006/wordprocessingDrawing" xmlns:w10="urn:schemas-microsoft-com:office:word" xmlns:w="http://schemas.openxmlformats.org/wordprocessingml/2006/main" xmlns:w14="http://schemas.microsoft.com/office/word/2010/wordml" xmlns:wpg="http://schemas.microsoft.com/office/word/2010/wordprocessingGroup" xmlns:wpi="http://schemas.microsoft.com/office/word/2010/wordprocessingInk" xmlns:wne="http://schemas.microsoft.com/office/word/2006/wordml" xmlns:wps="http://schemas.microsoft.com/office/word/2010/wordprocessingShape" mc:Ignorable="w14 wp14">
   <w:abstractNum w:abstractNumId="0">
     <w:nsid w:val="6B3106CB"/>
     <w:multiLevelType w:val="multilevel"/>
@@ -1895,7 +9125,7 @@
       </w:pPr>
     </w:pPrDefault>
   </w:docDefaults>
-  <w:latentStyles w:defLockedState="0" w:defUIPriority="99" w:defSemiHidden="1" w:defUnhideWhenUsed="1" w:defQFormat="0" w:count="267">
+  <w:latentStyles w:defLockedState="0" w:defUIPriority="99" w:defSemiHidden="1" w:defUnhideWhenUsed="1" w:defQFormat="0" w:count="276">
     <w:lsdException w:name="Normal" w:semiHidden="0" w:uiPriority="0" w:unhideWhenUsed="0" w:qFormat="1"/>
     <w:lsdException w:name="heading 1" w:semiHidden="0" w:uiPriority="9" w:unhideWhenUsed="0" w:qFormat="1"/>
     <w:lsdException w:name="heading 2" w:uiPriority="9" w:qFormat="1"/>
@@ -2099,7 +9329,6 @@
     <w:name w:val="Normal (Web)"/>
     <w:basedOn w:val="Normal"/>
     <w:uiPriority w:val="99"/>
-    <w:semiHidden/>
     <w:unhideWhenUsed/>
     <w:rsid w:val="009578DC"/>
     <w:pPr>
@@ -2126,7 +9355,7 @@
 </file>
 
 <file path=word/stylesWithEffects.xml><?xml version="1.0" encoding="utf-8"?>
-<w:styles xmlns:wpc="http://schemas.microsoft.com/office/word/2010/wordprocessingCanvas" xmlns:mc="http://schemas.openxmlformats.org/markup-compatibility/2006" xmlns:o="urn:schemas-microsoft-com:office:office" xmlns:r="http://schemas.openxmlformats.org/officeDocument/2006/relationships" xmlns:m="http://schemas.openxmlformats.org/officeDocument/2006/math" xmlns:v="urn:schemas-microsoft-com:vml" xmlns:wp14="http://schemas.microsoft.com/office/word/2010/wordprocessingDrawing" xmlns:wp="http://schemas.openxmlformats.org/drawingml/2006/wordprocessingDrawing" xmlns:w10="urn:schemas-microsoft-com:office:word" xmlns:w="http://schemas.openxmlformats.org/wordprocessingml/2006/main" xmlns:w14="http://schemas.microsoft.com/office/word/2010/wordml" xmlns:wpg="http://schemas.microsoft.com/office/word/2010/wordprocessingGroup" xmlns:wpi="http://schemas.microsoft.com/office/word/2010/wordprocessingInk" xmlns:wne="http://schemas.microsoft.com/office/word/2006/wordml" xmlns:wps="http://schemas.microsoft.com/office/word/2010/wordprocessingShape" mc:Ignorable="w14 wp14">
+<w:styles xmlns:wpc="http://schemas.microsoft.com/office/word/2010/wordprocessingCanvas" xmlns:mo="http://schemas.microsoft.com/office/mac/office/2008/main" xmlns:mc="http://schemas.openxmlformats.org/markup-compatibility/2006" xmlns:mv="urn:schemas-microsoft-com:mac:vml" xmlns:o="urn:schemas-microsoft-com:office:office" xmlns:r="http://schemas.openxmlformats.org/officeDocument/2006/relationships" xmlns:m="http://schemas.openxmlformats.org/officeDocument/2006/math" xmlns:v="urn:schemas-microsoft-com:vml" xmlns:wp14="http://schemas.microsoft.com/office/word/2010/wordprocessingDrawing" xmlns:wp="http://schemas.openxmlformats.org/drawingml/2006/wordprocessingDrawing" xmlns:w10="urn:schemas-microsoft-com:office:word" xmlns:w="http://schemas.openxmlformats.org/wordprocessingml/2006/main" xmlns:w14="http://schemas.microsoft.com/office/word/2010/wordml" xmlns:wpg="http://schemas.microsoft.com/office/word/2010/wordprocessingGroup" xmlns:wpi="http://schemas.microsoft.com/office/word/2010/wordprocessingInk" xmlns:wne="http://schemas.microsoft.com/office/word/2006/wordml" xmlns:wps="http://schemas.microsoft.com/office/word/2010/wordprocessingShape" mc:Ignorable="w14 wp14">
   <w:docDefaults>
     <w:rPrDefault>
       <w:rPr>
@@ -2142,7 +9371,7 @@
       </w:pPr>
     </w:pPrDefault>
   </w:docDefaults>
-  <w:latentStyles w:defLockedState="0" w:defUIPriority="99" w:defSemiHidden="1" w:defUnhideWhenUsed="1" w:defQFormat="0" w:count="267">
+  <w:latentStyles w:defLockedState="0" w:defUIPriority="99" w:defSemiHidden="1" w:defUnhideWhenUsed="1" w:defQFormat="0" w:count="276">
     <w:lsdException w:name="Normal" w:semiHidden="0" w:uiPriority="0" w:unhideWhenUsed="0" w:qFormat="1"/>
     <w:lsdException w:name="heading 1" w:semiHidden="0" w:uiPriority="9" w:unhideWhenUsed="0" w:qFormat="1"/>
     <w:lsdException w:name="heading 2" w:uiPriority="9" w:qFormat="1"/>
@@ -2346,7 +9575,6 @@
     <w:name w:val="Normal (Web)"/>
     <w:basedOn w:val="Normal"/>
     <w:uiPriority w:val="99"/>
-    <w:semiHidden/>
     <w:unhideWhenUsed/>
     <w:rsid w:val="009578DC"/>
     <w:pPr>

--- a/docs/FaultData_WikiMapper.docx
+++ b/docs/FaultData_WikiMapper.docx
@@ -1,6 +1,6 @@
 
 <file path=word/document.xml><?xml version="1.0" encoding="utf-8"?>
-<w:document xmlns:wpc="http://schemas.microsoft.com/office/word/2010/wordprocessingCanvas" xmlns:mo="http://schemas.microsoft.com/office/mac/office/2008/main" xmlns:mc="http://schemas.openxmlformats.org/markup-compatibility/2006" xmlns:mv="urn:schemas-microsoft-com:mac:vml" xmlns:o="urn:schemas-microsoft-com:office:office" xmlns:r="http://schemas.openxmlformats.org/officeDocument/2006/relationships" xmlns:m="http://schemas.openxmlformats.org/officeDocument/2006/math" xmlns:v="urn:schemas-microsoft-com:vml" xmlns:wp14="http://schemas.microsoft.com/office/word/2010/wordprocessingDrawing" xmlns:wp="http://schemas.openxmlformats.org/drawingml/2006/wordprocessingDrawing" xmlns:w10="urn:schemas-microsoft-com:office:word" xmlns:w="http://schemas.openxmlformats.org/wordprocessingml/2006/main" xmlns:w14="http://schemas.microsoft.com/office/word/2010/wordml" xmlns:wpg="http://schemas.microsoft.com/office/word/2010/wordprocessingGroup" xmlns:wpi="http://schemas.microsoft.com/office/word/2010/wordprocessingInk" xmlns:wne="http://schemas.microsoft.com/office/word/2006/wordml" xmlns:wps="http://schemas.microsoft.com/office/word/2010/wordprocessingShape" mc:Ignorable="w14 wp14">
+<w:document xmlns:wpc="http://schemas.microsoft.com/office/word/2010/wordprocessingCanvas" xmlns:mc="http://schemas.openxmlformats.org/markup-compatibility/2006" xmlns:o="urn:schemas-microsoft-com:office:office" xmlns:r="http://schemas.openxmlformats.org/officeDocument/2006/relationships" xmlns:m="http://schemas.openxmlformats.org/officeDocument/2006/math" xmlns:v="urn:schemas-microsoft-com:vml" xmlns:wp14="http://schemas.microsoft.com/office/word/2010/wordprocessingDrawing" xmlns:wp="http://schemas.openxmlformats.org/drawingml/2006/wordprocessingDrawing" xmlns:w10="urn:schemas-microsoft-com:office:word" xmlns:w="http://schemas.openxmlformats.org/wordprocessingml/2006/main" xmlns:w14="http://schemas.microsoft.com/office/word/2010/wordml" xmlns:wpg="http://schemas.microsoft.com/office/word/2010/wordprocessingGroup" xmlns:wpi="http://schemas.microsoft.com/office/word/2010/wordprocessingInk" xmlns:wne="http://schemas.microsoft.com/office/word/2006/wordml" xmlns:wps="http://schemas.microsoft.com/office/word/2010/wordprocessingShape" mc:Ignorable="w14 wp14">
   <w:body>
     <w:p>
       <w:pPr>
@@ -1515,6 +1515,206 @@
     </w:p>
     <w:p>
       <w:pPr>
+        <w:spacing w:after="0" w:line="240" w:lineRule="auto"/>
+        <w:rPr>
+          <w:rFonts w:ascii="Arial" w:eastAsia="Times New Roman" w:hAnsi="Arial" w:cs="Arial"/>
+          <w:b/>
+          <w:i/>
+          <w:color w:val="000000"/>
+        </w:rPr>
+      </w:pPr>
+      <w:r>
+        <w:rPr>
+          <w:rFonts w:ascii="Arial" w:eastAsia="Times New Roman" w:hAnsi="Arial" w:cs="Arial"/>
+          <w:b/>
+          <w:i/>
+          <w:color w:val="000000"/>
+        </w:rPr>
+        <w:t>Bug Timeline</w:t>
+      </w:r>
+    </w:p>
+    <w:p>
+      <w:pPr>
+        <w:spacing w:after="0" w:line="240" w:lineRule="auto"/>
+        <w:rPr>
+          <w:rFonts w:ascii="Arial" w:eastAsia="Times New Roman" w:hAnsi="Arial" w:cs="Arial"/>
+          <w:color w:val="000000"/>
+        </w:rPr>
+      </w:pPr>
+    </w:p>
+    <w:p>
+      <w:pPr>
+        <w:spacing w:after="0" w:line="240" w:lineRule="auto"/>
+        <w:jc w:val="both"/>
+        <w:rPr>
+          <w:rFonts w:ascii="Arial" w:eastAsia="Times New Roman" w:hAnsi="Arial" w:cs="Arial"/>
+          <w:i/>
+          <w:color w:val="000000"/>
+        </w:rPr>
+      </w:pPr>
+      <w:r>
+        <w:rPr>
+          <w:noProof/>
+        </w:rPr>
+        <w:drawing>
+          <wp:inline distT="0" distB="0" distL="0" distR="0" wp14:anchorId="5DDB95AA" wp14:editId="453CDEBB">
+            <wp:extent cx="6025277" cy="2667258"/>
+            <wp:effectExtent l="0" t="0" r="0" b="0"/>
+            <wp:docPr id="3" name="Picture 3" descr="https://lh6.googleusercontent.com/7f568fRcuVHIApV2aiShRhf4H0AY32c4CQkxm2lza8Vg0Y9HIzGyXHdbNiVA0eGjMFqYT3lC0hH7z4GqQA4npOaklhTDueAdvEdjRPEeaRGWRAPPJKRGl2lQ4bSg6xts2w"/>
+            <wp:cNvGraphicFramePr>
+              <a:graphicFrameLocks xmlns:a="http://schemas.openxmlformats.org/drawingml/2006/main" noChangeAspect="1"/>
+            </wp:cNvGraphicFramePr>
+            <a:graphic xmlns:a="http://schemas.openxmlformats.org/drawingml/2006/main">
+              <a:graphicData uri="http://schemas.openxmlformats.org/drawingml/2006/picture">
+                <pic:pic xmlns:pic="http://schemas.openxmlformats.org/drawingml/2006/picture">
+                  <pic:nvPicPr>
+                    <pic:cNvPr id="0" name="docs-internal-guid-3b5279a4-9452-9985-3f1f-95f54de52b66" descr="https://lh6.googleusercontent.com/7f568fRcuVHIApV2aiShRhf4H0AY32c4CQkxm2lza8Vg0Y9HIzGyXHdbNiVA0eGjMFqYT3lC0hH7z4GqQA4npOaklhTDueAdvEdjRPEeaRGWRAPPJKRGl2lQ4bSg6xts2w"/>
+                    <pic:cNvPicPr>
+                      <a:picLocks noChangeAspect="1" noChangeArrowheads="1"/>
+                    </pic:cNvPicPr>
+                  </pic:nvPicPr>
+                  <pic:blipFill>
+                    <a:blip r:embed="rId6">
+                      <a:extLst>
+                        <a:ext uri="{28A0092B-C50C-407E-A947-70E740481C1C}">
+                          <a14:useLocalDpi xmlns:a14="http://schemas.microsoft.com/office/drawing/2010/main" val="0"/>
+                        </a:ext>
+                      </a:extLst>
+                    </a:blip>
+                    <a:srcRect/>
+                    <a:stretch>
+                      <a:fillRect/>
+                    </a:stretch>
+                  </pic:blipFill>
+                  <pic:spPr bwMode="auto">
+                    <a:xfrm>
+                      <a:off x="0" y="0"/>
+                      <a:ext cx="6023387" cy="2666421"/>
+                    </a:xfrm>
+                    <a:prstGeom prst="rect">
+                      <a:avLst/>
+                    </a:prstGeom>
+                    <a:noFill/>
+                    <a:ln>
+                      <a:noFill/>
+                    </a:ln>
+                  </pic:spPr>
+                </pic:pic>
+              </a:graphicData>
+            </a:graphic>
+          </wp:inline>
+        </w:drawing>
+      </w:r>
+    </w:p>
+    <w:p>
+      <w:pPr>
+        <w:spacing w:after="0" w:line="240" w:lineRule="auto"/>
+        <w:rPr>
+          <w:rFonts w:ascii="Arial" w:eastAsia="Times New Roman" w:hAnsi="Arial" w:cs="Arial"/>
+          <w:color w:val="000000"/>
+        </w:rPr>
+      </w:pPr>
+    </w:p>
+    <w:p>
+      <w:pPr>
+        <w:spacing w:after="0" w:line="240" w:lineRule="auto"/>
+        <w:rPr>
+          <w:rFonts w:ascii="Arial" w:eastAsia="Times New Roman" w:hAnsi="Arial" w:cs="Arial"/>
+          <w:color w:val="000000"/>
+        </w:rPr>
+      </w:pPr>
+    </w:p>
+    <w:p>
+      <w:pPr>
+        <w:spacing w:after="0" w:line="240" w:lineRule="auto"/>
+        <w:rPr>
+          <w:rFonts w:ascii="Arial" w:eastAsia="Times New Roman" w:hAnsi="Arial" w:cs="Arial"/>
+          <w:color w:val="000000"/>
+        </w:rPr>
+      </w:pPr>
+    </w:p>
+    <w:p>
+      <w:pPr>
+        <w:spacing w:after="0" w:line="240" w:lineRule="auto"/>
+        <w:rPr>
+          <w:rFonts w:ascii="Arial" w:eastAsia="Times New Roman" w:hAnsi="Arial" w:cs="Arial"/>
+          <w:color w:val="000000"/>
+        </w:rPr>
+      </w:pPr>
+    </w:p>
+    <w:p>
+      <w:pPr>
+        <w:spacing w:after="0" w:line="240" w:lineRule="auto"/>
+        <w:rPr>
+          <w:rFonts w:ascii="Arial" w:eastAsia="Times New Roman" w:hAnsi="Arial" w:cs="Arial"/>
+          <w:color w:val="000000"/>
+        </w:rPr>
+      </w:pPr>
+      <w:r>
+        <w:rPr>
+          <w:noProof/>
+        </w:rPr>
+        <w:drawing>
+          <wp:inline distT="0" distB="0" distL="0" distR="0" wp14:anchorId="77CDA0CE" wp14:editId="6B149975">
+            <wp:extent cx="5585598" cy="3293176"/>
+            <wp:effectExtent l="0" t="0" r="0" b="2540"/>
+            <wp:docPr id="4" name="Picture 4" descr="https://lh5.googleusercontent.com/rgQFLrEMq1g6MM1LUDRJENP1MlQtjwiAKt0AmdsUGrtDdQHJGqV_U47OUCnIfROeVh30O0I3DH4nkYepMZc6K8aKQkPVebhbjRHQ6PEOY2dsvPKNcg71CAJ3cFwpow-Q7w"/>
+            <wp:cNvGraphicFramePr>
+              <a:graphicFrameLocks xmlns:a="http://schemas.openxmlformats.org/drawingml/2006/main" noChangeAspect="1"/>
+            </wp:cNvGraphicFramePr>
+            <a:graphic xmlns:a="http://schemas.openxmlformats.org/drawingml/2006/main">
+              <a:graphicData uri="http://schemas.openxmlformats.org/drawingml/2006/picture">
+                <pic:pic xmlns:pic="http://schemas.openxmlformats.org/drawingml/2006/picture">
+                  <pic:nvPicPr>
+                    <pic:cNvPr id="0" name="docs-internal-guid-3b5279a4-9453-0d05-00f8-99ecae897779" descr="https://lh5.googleusercontent.com/rgQFLrEMq1g6MM1LUDRJENP1MlQtjwiAKt0AmdsUGrtDdQHJGqV_U47OUCnIfROeVh30O0I3DH4nkYepMZc6K8aKQkPVebhbjRHQ6PEOY2dsvPKNcg71CAJ3cFwpow-Q7w"/>
+                    <pic:cNvPicPr>
+                      <a:picLocks noChangeAspect="1" noChangeArrowheads="1"/>
+                    </pic:cNvPicPr>
+                  </pic:nvPicPr>
+                  <pic:blipFill>
+                    <a:blip r:embed="rId7">
+                      <a:extLst>
+                        <a:ext uri="{28A0092B-C50C-407E-A947-70E740481C1C}">
+                          <a14:useLocalDpi xmlns:a14="http://schemas.microsoft.com/office/drawing/2010/main" val="0"/>
+                        </a:ext>
+                      </a:extLst>
+                    </a:blip>
+                    <a:srcRect/>
+                    <a:stretch>
+                      <a:fillRect/>
+                    </a:stretch>
+                  </pic:blipFill>
+                  <pic:spPr bwMode="auto">
+                    <a:xfrm>
+                      <a:off x="0" y="0"/>
+                      <a:ext cx="5587235" cy="3294141"/>
+                    </a:xfrm>
+                    <a:prstGeom prst="rect">
+                      <a:avLst/>
+                    </a:prstGeom>
+                    <a:noFill/>
+                    <a:ln>
+                      <a:noFill/>
+                    </a:ln>
+                  </pic:spPr>
+                </pic:pic>
+              </a:graphicData>
+            </a:graphic>
+          </wp:inline>
+        </w:drawing>
+      </w:r>
+    </w:p>
+    <w:p>
+      <w:pPr>
+        <w:spacing w:after="0" w:line="240" w:lineRule="auto"/>
+        <w:rPr>
+          <w:rFonts w:ascii="Arial" w:eastAsia="Times New Roman" w:hAnsi="Arial" w:cs="Arial"/>
+          <w:color w:val="000000"/>
+        </w:rPr>
+      </w:pPr>
+    </w:p>
+    <w:p>
+      <w:pPr>
         <w:rPr>
           <w:rFonts w:ascii="Arial" w:hAnsi="Arial" w:cs="Arial"/>
           <w:b/>
@@ -1529,7 +1729,17 @@
           <w:i/>
           <w:noProof/>
         </w:rPr>
-        <w:t>Defect Graphs (from GitHub)</w:t>
+        <w:lastRenderedPageBreak/>
+        <w:t xml:space="preserve">Defect Graphs (from </w:t>
+      </w:r>
+      <w:r>
+        <w:rPr>
+          <w:rFonts w:ascii="Arial" w:hAnsi="Arial" w:cs="Arial"/>
+          <w:b/>
+          <w:i/>
+          <w:noProof/>
+        </w:rPr>
+        <w:t>Homework 4)</w:t>
       </w:r>
     </w:p>
     <w:p>
@@ -1561,7 +1771,7 @@
                     </pic:cNvPicPr>
                   </pic:nvPicPr>
                   <pic:blipFill>
-                    <a:blip r:embed="rId6">
+                    <a:blip r:embed="rId8">
                       <a:extLst>
                         <a:ext uri="{28A0092B-C50C-407E-A947-70E740481C1C}">
                           <a14:useLocalDpi xmlns:a14="http://schemas.microsoft.com/office/drawing/2010/main" val="0"/>
@@ -1629,7 +1839,7 @@
                     </pic:cNvPicPr>
                   </pic:nvPicPr>
                   <pic:blipFill>
-                    <a:blip r:embed="rId7">
+                    <a:blip r:embed="rId9">
                       <a:extLst>
                         <a:ext uri="{28A0092B-C50C-407E-A947-70E740481C1C}">
                           <a14:useLocalDpi xmlns:a14="http://schemas.microsoft.com/office/drawing/2010/main" val="0"/>
@@ -1667,6 +1877,21 @@
           <w:rFonts w:ascii="Arial" w:hAnsi="Arial" w:cs="Arial"/>
         </w:rPr>
       </w:pPr>
+      <w:r>
+        <w:rPr>
+          <w:rFonts w:ascii="Arial" w:hAnsi="Arial" w:cs="Arial"/>
+        </w:rPr>
+        <w:br w:type="page"/>
+      </w:r>
+    </w:p>
+    <w:p>
+      <w:pPr>
+        <w:rPr>
+          <w:rFonts w:ascii="Arial" w:hAnsi="Arial" w:cs="Arial"/>
+        </w:rPr>
+      </w:pPr>
+      <w:bookmarkStart w:id="0" w:name="_GoBack"/>
+      <w:bookmarkEnd w:id="0"/>
     </w:p>
     <w:p>
       <w:pPr>
@@ -1686,7 +1911,6 @@
           <w:sz w:val="23"/>
           <w:szCs w:val="23"/>
         </w:rPr>
-        <w:lastRenderedPageBreak/>
         <w:t>Table</w:t>
       </w:r>
       <w:r>
@@ -1698,18 +1922,7 @@
           <w:sz w:val="23"/>
           <w:szCs w:val="23"/>
         </w:rPr>
-        <w:t xml:space="preserve"> 1</w:t>
-      </w:r>
-      <w:r>
-        <w:rPr>
-          <w:rFonts w:ascii="Arial" w:hAnsi="Arial" w:cs="Times New Roman"/>
-          <w:b/>
-          <w:bCs/>
-          <w:color w:val="000000"/>
-          <w:sz w:val="23"/>
-          <w:szCs w:val="23"/>
-        </w:rPr>
-        <w:t>a</w:t>
+        <w:t xml:space="preserve"> 1a</w:t>
       </w:r>
       <w:r>
         <w:rPr>
@@ -1757,10 +1970,10 @@
       </w:tblPr>
       <w:tblGrid>
         <w:gridCol w:w="280"/>
-        <w:gridCol w:w="824"/>
+        <w:gridCol w:w="823"/>
         <w:gridCol w:w="822"/>
         <w:gridCol w:w="4540"/>
-        <w:gridCol w:w="1707"/>
+        <w:gridCol w:w="1708"/>
         <w:gridCol w:w="1277"/>
       </w:tblGrid>
       <w:tr>
@@ -1834,7 +2047,6 @@
                 <w:szCs w:val="20"/>
               </w:rPr>
             </w:pPr>
-            <w:proofErr w:type="spellStart"/>
             <w:r>
               <w:rPr>
                 <w:rFonts w:ascii="Arial" w:hAnsi="Arial" w:cs="Times New Roman"/>
@@ -1845,20 +2057,7 @@
                 <w:szCs w:val="17"/>
                 <w:shd w:val="clear" w:color="auto" w:fill="F3F3F3"/>
               </w:rPr>
-              <w:t>Github</w:t>
-            </w:r>
-            <w:proofErr w:type="spellEnd"/>
-            <w:r>
-              <w:rPr>
-                <w:rFonts w:ascii="Arial" w:hAnsi="Arial" w:cs="Times New Roman"/>
-                <w:b/>
-                <w:bCs/>
-                <w:color w:val="000000"/>
-                <w:sz w:val="17"/>
-                <w:szCs w:val="17"/>
-                <w:shd w:val="clear" w:color="auto" w:fill="F3F3F3"/>
-              </w:rPr>
-              <w:t xml:space="preserve"> ID</w:t>
+              <w:t>Github ID</w:t>
             </w:r>
           </w:p>
         </w:tc>
@@ -8585,6 +8784,7 @@
                 <w:sz w:val="17"/>
                 <w:szCs w:val="17"/>
               </w:rPr>
+              <w:lastRenderedPageBreak/>
               <w:t>8</w:t>
             </w:r>
           </w:p>
@@ -8666,7 +8866,6 @@
                 <w:sz w:val="17"/>
                 <w:szCs w:val="17"/>
               </w:rPr>
-              <w:lastRenderedPageBreak/>
               <w:t>9</w:t>
             </w:r>
           </w:p>
@@ -8886,8 +9085,13 @@
           <w:rFonts w:ascii="Arial" w:hAnsi="Arial" w:cs="Arial"/>
         </w:rPr>
       </w:pPr>
-      <w:bookmarkStart w:id="0" w:name="_GoBack"/>
-      <w:bookmarkEnd w:id="0"/>
+    </w:p>
+    <w:p>
+      <w:pPr>
+        <w:rPr>
+          <w:rFonts w:ascii="Arial" w:hAnsi="Arial" w:cs="Arial"/>
+        </w:rPr>
+      </w:pPr>
     </w:p>
     <w:p>
       <w:pPr>
@@ -8940,7 +9144,7 @@
           <w:rFonts w:ascii="Arial" w:hAnsi="Arial" w:cs="Arial"/>
         </w:rPr>
       </w:pPr>
-      <w:hyperlink r:id="rId8" w:history="1">
+      <w:hyperlink r:id="rId10" w:history="1">
         <w:r>
           <w:rPr>
             <w:rStyle w:val="Hyperlink"/>
@@ -8988,7 +9192,7 @@
 </file>
 
 <file path=word/numbering.xml><?xml version="1.0" encoding="utf-8"?>
-<w:numbering xmlns:wpc="http://schemas.microsoft.com/office/word/2010/wordprocessingCanvas" xmlns:mo="http://schemas.microsoft.com/office/mac/office/2008/main" xmlns:mc="http://schemas.openxmlformats.org/markup-compatibility/2006" xmlns:mv="urn:schemas-microsoft-com:mac:vml" xmlns:o="urn:schemas-microsoft-com:office:office" xmlns:r="http://schemas.openxmlformats.org/officeDocument/2006/relationships" xmlns:m="http://schemas.openxmlformats.org/officeDocument/2006/math" xmlns:v="urn:schemas-microsoft-com:vml" xmlns:wp14="http://schemas.microsoft.com/office/word/2010/wordprocessingDrawing" xmlns:wp="http://schemas.openxmlformats.org/drawingml/2006/wordprocessingDrawing" xmlns:w10="urn:schemas-microsoft-com:office:word" xmlns:w="http://schemas.openxmlformats.org/wordprocessingml/2006/main" xmlns:w14="http://schemas.microsoft.com/office/word/2010/wordml" xmlns:wpg="http://schemas.microsoft.com/office/word/2010/wordprocessingGroup" xmlns:wpi="http://schemas.microsoft.com/office/word/2010/wordprocessingInk" xmlns:wne="http://schemas.microsoft.com/office/word/2006/wordml" xmlns:wps="http://schemas.microsoft.com/office/word/2010/wordprocessingShape" mc:Ignorable="w14 wp14">
+<w:numbering xmlns:wpc="http://schemas.microsoft.com/office/word/2010/wordprocessingCanvas" xmlns:mc="http://schemas.openxmlformats.org/markup-compatibility/2006" xmlns:o="urn:schemas-microsoft-com:office:office" xmlns:r="http://schemas.openxmlformats.org/officeDocument/2006/relationships" xmlns:m="http://schemas.openxmlformats.org/officeDocument/2006/math" xmlns:v="urn:schemas-microsoft-com:vml" xmlns:wp14="http://schemas.microsoft.com/office/word/2010/wordprocessingDrawing" xmlns:wp="http://schemas.openxmlformats.org/drawingml/2006/wordprocessingDrawing" xmlns:w10="urn:schemas-microsoft-com:office:word" xmlns:w="http://schemas.openxmlformats.org/wordprocessingml/2006/main" xmlns:w14="http://schemas.microsoft.com/office/word/2010/wordml" xmlns:wpg="http://schemas.microsoft.com/office/word/2010/wordprocessingGroup" xmlns:wpi="http://schemas.microsoft.com/office/word/2010/wordprocessingInk" xmlns:wne="http://schemas.microsoft.com/office/word/2006/wordml" xmlns:wps="http://schemas.microsoft.com/office/word/2010/wordprocessingShape" mc:Ignorable="w14 wp14">
   <w:abstractNum w:abstractNumId="0">
     <w:nsid w:val="6B3106CB"/>
     <w:multiLevelType w:val="multilevel"/>
@@ -9125,7 +9329,7 @@
       </w:pPr>
     </w:pPrDefault>
   </w:docDefaults>
-  <w:latentStyles w:defLockedState="0" w:defUIPriority="99" w:defSemiHidden="1" w:defUnhideWhenUsed="1" w:defQFormat="0" w:count="276">
+  <w:latentStyles w:defLockedState="0" w:defUIPriority="99" w:defSemiHidden="1" w:defUnhideWhenUsed="1" w:defQFormat="0" w:count="267">
     <w:lsdException w:name="Normal" w:semiHidden="0" w:uiPriority="0" w:unhideWhenUsed="0" w:qFormat="1"/>
     <w:lsdException w:name="heading 1" w:semiHidden="0" w:uiPriority="9" w:unhideWhenUsed="0" w:qFormat="1"/>
     <w:lsdException w:name="heading 2" w:uiPriority="9" w:qFormat="1"/>
@@ -9355,7 +9559,7 @@
 </file>
 
 <file path=word/stylesWithEffects.xml><?xml version="1.0" encoding="utf-8"?>
-<w:styles xmlns:wpc="http://schemas.microsoft.com/office/word/2010/wordprocessingCanvas" xmlns:mo="http://schemas.microsoft.com/office/mac/office/2008/main" xmlns:mc="http://schemas.openxmlformats.org/markup-compatibility/2006" xmlns:mv="urn:schemas-microsoft-com:mac:vml" xmlns:o="urn:schemas-microsoft-com:office:office" xmlns:r="http://schemas.openxmlformats.org/officeDocument/2006/relationships" xmlns:m="http://schemas.openxmlformats.org/officeDocument/2006/math" xmlns:v="urn:schemas-microsoft-com:vml" xmlns:wp14="http://schemas.microsoft.com/office/word/2010/wordprocessingDrawing" xmlns:wp="http://schemas.openxmlformats.org/drawingml/2006/wordprocessingDrawing" xmlns:w10="urn:schemas-microsoft-com:office:word" xmlns:w="http://schemas.openxmlformats.org/wordprocessingml/2006/main" xmlns:w14="http://schemas.microsoft.com/office/word/2010/wordml" xmlns:wpg="http://schemas.microsoft.com/office/word/2010/wordprocessingGroup" xmlns:wpi="http://schemas.microsoft.com/office/word/2010/wordprocessingInk" xmlns:wne="http://schemas.microsoft.com/office/word/2006/wordml" xmlns:wps="http://schemas.microsoft.com/office/word/2010/wordprocessingShape" mc:Ignorable="w14 wp14">
+<w:styles xmlns:wpc="http://schemas.microsoft.com/office/word/2010/wordprocessingCanvas" xmlns:mc="http://schemas.openxmlformats.org/markup-compatibility/2006" xmlns:o="urn:schemas-microsoft-com:office:office" xmlns:r="http://schemas.openxmlformats.org/officeDocument/2006/relationships" xmlns:m="http://schemas.openxmlformats.org/officeDocument/2006/math" xmlns:v="urn:schemas-microsoft-com:vml" xmlns:wp14="http://schemas.microsoft.com/office/word/2010/wordprocessingDrawing" xmlns:wp="http://schemas.openxmlformats.org/drawingml/2006/wordprocessingDrawing" xmlns:w10="urn:schemas-microsoft-com:office:word" xmlns:w="http://schemas.openxmlformats.org/wordprocessingml/2006/main" xmlns:w14="http://schemas.microsoft.com/office/word/2010/wordml" xmlns:wpg="http://schemas.microsoft.com/office/word/2010/wordprocessingGroup" xmlns:wpi="http://schemas.microsoft.com/office/word/2010/wordprocessingInk" xmlns:wne="http://schemas.microsoft.com/office/word/2006/wordml" xmlns:wps="http://schemas.microsoft.com/office/word/2010/wordprocessingShape" mc:Ignorable="w14 wp14">
   <w:docDefaults>
     <w:rPrDefault>
       <w:rPr>
@@ -9371,7 +9575,7 @@
       </w:pPr>
     </w:pPrDefault>
   </w:docDefaults>
-  <w:latentStyles w:defLockedState="0" w:defUIPriority="99" w:defSemiHidden="1" w:defUnhideWhenUsed="1" w:defQFormat="0" w:count="276">
+  <w:latentStyles w:defLockedState="0" w:defUIPriority="99" w:defSemiHidden="1" w:defUnhideWhenUsed="1" w:defQFormat="0" w:count="267">
     <w:lsdException w:name="Normal" w:semiHidden="0" w:uiPriority="0" w:unhideWhenUsed="0" w:qFormat="1"/>
     <w:lsdException w:name="heading 1" w:semiHidden="0" w:uiPriority="9" w:unhideWhenUsed="0" w:qFormat="1"/>
     <w:lsdException w:name="heading 2" w:uiPriority="9" w:qFormat="1"/>
